--- a/6.前后端调用接口文档/前后端调用文档.docx
+++ b/6.前后端调用接口文档/前后端调用文档.docx
@@ -80,7 +80,9 @@
         </w:tblBorders>
         <w:tblLayout w:type="autofit"/>
         <w:tblCellMar>
+          <w:top w:w="0" w:type="dxa"/>
           <w:left w:w="108" w:type="dxa"/>
+          <w:bottom w:w="0" w:type="dxa"/>
           <w:right w:w="108" w:type="dxa"/>
         </w:tblCellMar>
       </w:tblPr>
@@ -99,7 +101,9 @@
             <w:insideV w:val="single" w:color="auto" w:sz="4" w:space="0"/>
           </w:tblBorders>
           <w:tblCellMar>
-            <w:left w:w="108" w:type="dxa"/>
+            <w:top w:w="0" w:type="dxa"/>
+            <w:left w:w="108" w:type="dxa"/>
+            <w:bottom w:w="0" w:type="dxa"/>
             <w:right w:w="108" w:type="dxa"/>
           </w:tblCellMar>
         </w:tblPrEx>
@@ -139,7 +143,9 @@
             <w:insideV w:val="single" w:color="auto" w:sz="4" w:space="0"/>
           </w:tblBorders>
           <w:tblCellMar>
-            <w:left w:w="108" w:type="dxa"/>
+            <w:top w:w="0" w:type="dxa"/>
+            <w:left w:w="108" w:type="dxa"/>
+            <w:bottom w:w="0" w:type="dxa"/>
             <w:right w:w="108" w:type="dxa"/>
           </w:tblCellMar>
         </w:tblPrEx>
@@ -201,7 +207,9 @@
             <w:insideV w:val="single" w:color="auto" w:sz="4" w:space="0"/>
           </w:tblBorders>
           <w:tblCellMar>
-            <w:left w:w="108" w:type="dxa"/>
+            <w:top w:w="0" w:type="dxa"/>
+            <w:left w:w="108" w:type="dxa"/>
+            <w:bottom w:w="0" w:type="dxa"/>
             <w:right w:w="108" w:type="dxa"/>
           </w:tblCellMar>
         </w:tblPrEx>
@@ -263,7 +271,9 @@
             <w:insideV w:val="single" w:color="auto" w:sz="4" w:space="0"/>
           </w:tblBorders>
           <w:tblCellMar>
-            <w:left w:w="108" w:type="dxa"/>
+            <w:top w:w="0" w:type="dxa"/>
+            <w:left w:w="108" w:type="dxa"/>
+            <w:bottom w:w="0" w:type="dxa"/>
             <w:right w:w="108" w:type="dxa"/>
           </w:tblCellMar>
         </w:tblPrEx>
@@ -325,7 +335,9 @@
             <w:insideV w:val="single" w:color="auto" w:sz="4" w:space="0"/>
           </w:tblBorders>
           <w:tblCellMar>
-            <w:left w:w="108" w:type="dxa"/>
+            <w:top w:w="0" w:type="dxa"/>
+            <w:left w:w="108" w:type="dxa"/>
+            <w:bottom w:w="0" w:type="dxa"/>
             <w:right w:w="108" w:type="dxa"/>
           </w:tblCellMar>
         </w:tblPrEx>
@@ -387,7 +399,9 @@
             <w:insideV w:val="single" w:color="auto" w:sz="4" w:space="0"/>
           </w:tblBorders>
           <w:tblCellMar>
-            <w:left w:w="108" w:type="dxa"/>
+            <w:top w:w="0" w:type="dxa"/>
+            <w:left w:w="108" w:type="dxa"/>
+            <w:bottom w:w="0" w:type="dxa"/>
             <w:right w:w="108" w:type="dxa"/>
           </w:tblCellMar>
         </w:tblPrEx>
@@ -449,7 +463,9 @@
             <w:insideV w:val="single" w:color="auto" w:sz="4" w:space="0"/>
           </w:tblBorders>
           <w:tblCellMar>
-            <w:left w:w="108" w:type="dxa"/>
+            <w:top w:w="0" w:type="dxa"/>
+            <w:left w:w="108" w:type="dxa"/>
+            <w:bottom w:w="0" w:type="dxa"/>
             <w:right w:w="108" w:type="dxa"/>
           </w:tblCellMar>
         </w:tblPrEx>
@@ -511,7 +527,9 @@
             <w:insideV w:val="single" w:color="auto" w:sz="4" w:space="0"/>
           </w:tblBorders>
           <w:tblCellMar>
-            <w:left w:w="108" w:type="dxa"/>
+            <w:top w:w="0" w:type="dxa"/>
+            <w:left w:w="108" w:type="dxa"/>
+            <w:bottom w:w="0" w:type="dxa"/>
             <w:right w:w="108" w:type="dxa"/>
           </w:tblCellMar>
         </w:tblPrEx>
@@ -577,7 +595,9 @@
             <w:insideV w:val="single" w:color="auto" w:sz="4" w:space="0"/>
           </w:tblBorders>
           <w:tblCellMar>
-            <w:left w:w="108" w:type="dxa"/>
+            <w:top w:w="0" w:type="dxa"/>
+            <w:left w:w="108" w:type="dxa"/>
+            <w:bottom w:w="0" w:type="dxa"/>
             <w:right w:w="108" w:type="dxa"/>
           </w:tblCellMar>
         </w:tblPrEx>
@@ -611,6 +631,7 @@
           <w:p>
             <w:pPr>
               <w:numPr>
+                <w:ilvl w:val="0"/>
                 <w:numId w:val="0"/>
               </w:numPr>
               <w:jc w:val="center"/>
@@ -1146,6 +1167,7 @@
           <w:p>
             <w:pPr>
               <w:numPr>
+                <w:ilvl w:val="0"/>
                 <w:numId w:val="0"/>
               </w:numPr>
               <w:jc w:val="center"/>
@@ -1286,6 +1308,12 @@
             <w:insideH w:val="single" w:color="auto" w:sz="4" w:space="0"/>
             <w:insideV w:val="single" w:color="auto" w:sz="4" w:space="0"/>
           </w:tblBorders>
+          <w:tblCellMar>
+            <w:top w:w="0" w:type="dxa"/>
+            <w:left w:w="108" w:type="dxa"/>
+            <w:bottom w:w="0" w:type="dxa"/>
+            <w:right w:w="108" w:type="dxa"/>
+          </w:tblCellMar>
         </w:tblPrEx>
         <w:tc>
           <w:tcPr>
@@ -1982,12 +2010,6 @@
             <w:insideH w:val="single" w:color="auto" w:sz="4" w:space="0"/>
             <w:insideV w:val="single" w:color="auto" w:sz="4" w:space="0"/>
           </w:tblBorders>
-          <w:tblCellMar>
-            <w:top w:w="0" w:type="dxa"/>
-            <w:left w:w="108" w:type="dxa"/>
-            <w:bottom w:w="0" w:type="dxa"/>
-            <w:right w:w="108" w:type="dxa"/>
-          </w:tblCellMar>
         </w:tblPrEx>
         <w:tc>
           <w:tcPr>
@@ -2302,12 +2324,6 @@
             <w:insideH w:val="single" w:color="auto" w:sz="4" w:space="0"/>
             <w:insideV w:val="single" w:color="auto" w:sz="4" w:space="0"/>
           </w:tblBorders>
-          <w:tblCellMar>
-            <w:top w:w="0" w:type="dxa"/>
-            <w:left w:w="108" w:type="dxa"/>
-            <w:bottom w:w="0" w:type="dxa"/>
-            <w:right w:w="108" w:type="dxa"/>
-          </w:tblCellMar>
         </w:tblPrEx>
         <w:tc>
           <w:tcPr>
@@ -2366,12 +2382,6 @@
             <w:insideH w:val="single" w:color="auto" w:sz="4" w:space="0"/>
             <w:insideV w:val="single" w:color="auto" w:sz="4" w:space="0"/>
           </w:tblBorders>
-          <w:tblCellMar>
-            <w:top w:w="0" w:type="dxa"/>
-            <w:left w:w="108" w:type="dxa"/>
-            <w:bottom w:w="0" w:type="dxa"/>
-            <w:right w:w="108" w:type="dxa"/>
-          </w:tblCellMar>
         </w:tblPrEx>
         <w:tc>
           <w:tcPr>
@@ -2493,6 +2503,4985 @@
         </w:tc>
       </w:tr>
     </w:tbl>
+    <w:p>
+      <w:pPr>
+        <w:rPr>
+          <w:rFonts w:hint="eastAsia"/>
+          <w:lang w:val="en-US" w:eastAsia="zh-CN"/>
+        </w:rPr>
+      </w:pPr>
+    </w:p>
+    <w:p>
+      <w:pPr>
+        <w:rPr>
+          <w:rFonts w:hint="eastAsia"/>
+          <w:lang w:val="en-US" w:eastAsia="zh-CN"/>
+        </w:rPr>
+      </w:pPr>
+    </w:p>
+    <w:p>
+      <w:pPr>
+        <w:jc w:val="center"/>
+        <w:rPr>
+          <w:rFonts w:hint="eastAsia"/>
+          <w:b/>
+          <w:bCs/>
+          <w:color w:val="FF0000"/>
+          <w:sz w:val="28"/>
+          <w:szCs w:val="28"/>
+          <w:vertAlign w:val="baseline"/>
+          <w:lang w:val="en-US" w:eastAsia="zh-CN"/>
+        </w:rPr>
+      </w:pPr>
+      <w:r>
+        <w:rPr>
+          <w:rFonts w:hint="eastAsia"/>
+          <w:b/>
+          <w:bCs/>
+          <w:color w:val="FF0000"/>
+          <w:sz w:val="28"/>
+          <w:szCs w:val="28"/>
+          <w:vertAlign w:val="baseline"/>
+          <w:lang w:val="en-US" w:eastAsia="zh-CN"/>
+        </w:rPr>
+        <w:t>用户：users</w:t>
+      </w:r>
+    </w:p>
+    <w:tbl>
+      <w:tblPr>
+        <w:tblStyle w:val="5"/>
+        <w:tblW w:w="0" w:type="auto"/>
+        <w:tblInd w:w="0" w:type="dxa"/>
+        <w:tblBorders>
+          <w:top w:val="single" w:color="auto" w:sz="4" w:space="0"/>
+          <w:left w:val="single" w:color="auto" w:sz="4" w:space="0"/>
+          <w:bottom w:val="single" w:color="auto" w:sz="4" w:space="0"/>
+          <w:right w:val="single" w:color="auto" w:sz="4" w:space="0"/>
+          <w:insideH w:val="single" w:color="auto" w:sz="4" w:space="0"/>
+          <w:insideV w:val="single" w:color="auto" w:sz="4" w:space="0"/>
+        </w:tblBorders>
+        <w:tblLayout w:type="autofit"/>
+        <w:tblCellMar>
+          <w:top w:w="0" w:type="dxa"/>
+          <w:left w:w="108" w:type="dxa"/>
+          <w:bottom w:w="0" w:type="dxa"/>
+          <w:right w:w="108" w:type="dxa"/>
+        </w:tblCellMar>
+      </w:tblPr>
+      <w:tblGrid>
+        <w:gridCol w:w="1730"/>
+        <w:gridCol w:w="6792"/>
+      </w:tblGrid>
+      <w:tr>
+        <w:tblPrEx>
+          <w:tblBorders>
+            <w:top w:val="single" w:color="auto" w:sz="4" w:space="0"/>
+            <w:left w:val="single" w:color="auto" w:sz="4" w:space="0"/>
+            <w:bottom w:val="single" w:color="auto" w:sz="4" w:space="0"/>
+            <w:right w:val="single" w:color="auto" w:sz="4" w:space="0"/>
+            <w:insideH w:val="single" w:color="auto" w:sz="4" w:space="0"/>
+            <w:insideV w:val="single" w:color="auto" w:sz="4" w:space="0"/>
+          </w:tblBorders>
+        </w:tblPrEx>
+        <w:tc>
+          <w:tcPr>
+            <w:tcW w:w="8522" w:type="dxa"/>
+            <w:gridSpan w:val="2"/>
+          </w:tcPr>
+          <w:p>
+            <w:pPr>
+              <w:jc w:val="center"/>
+              <w:rPr>
+                <w:rFonts w:hint="default"/>
+                <w:vertAlign w:val="baseline"/>
+                <w:lang w:val="en-US" w:eastAsia="zh-CN"/>
+              </w:rPr>
+            </w:pPr>
+            <w:r>
+              <w:rPr>
+                <w:rFonts w:hint="eastAsia"/>
+                <w:vertAlign w:val="baseline"/>
+                <w:lang w:val="en-US" w:eastAsia="zh-CN"/>
+              </w:rPr>
+              <w:t>用户登录</w:t>
+            </w:r>
+          </w:p>
+        </w:tc>
+      </w:tr>
+      <w:tr>
+        <w:tblPrEx>
+          <w:tblBorders>
+            <w:top w:val="single" w:color="auto" w:sz="4" w:space="0"/>
+            <w:left w:val="single" w:color="auto" w:sz="4" w:space="0"/>
+            <w:bottom w:val="single" w:color="auto" w:sz="4" w:space="0"/>
+            <w:right w:val="single" w:color="auto" w:sz="4" w:space="0"/>
+            <w:insideH w:val="single" w:color="auto" w:sz="4" w:space="0"/>
+            <w:insideV w:val="single" w:color="auto" w:sz="4" w:space="0"/>
+          </w:tblBorders>
+          <w:tblCellMar>
+            <w:top w:w="0" w:type="dxa"/>
+            <w:left w:w="108" w:type="dxa"/>
+            <w:bottom w:w="0" w:type="dxa"/>
+            <w:right w:w="108" w:type="dxa"/>
+          </w:tblCellMar>
+        </w:tblPrEx>
+        <w:tc>
+          <w:tcPr>
+            <w:tcW w:w="1730" w:type="dxa"/>
+          </w:tcPr>
+          <w:p>
+            <w:pPr>
+              <w:jc w:val="center"/>
+              <w:rPr>
+                <w:rFonts w:hint="default"/>
+                <w:vertAlign w:val="baseline"/>
+                <w:lang w:val="en-US" w:eastAsia="zh-CN"/>
+              </w:rPr>
+            </w:pPr>
+            <w:r>
+              <w:rPr>
+                <w:rFonts w:hint="eastAsia"/>
+                <w:vertAlign w:val="baseline"/>
+                <w:lang w:val="en-US" w:eastAsia="zh-CN"/>
+              </w:rPr>
+              <w:t>协议：</w:t>
+            </w:r>
+          </w:p>
+        </w:tc>
+        <w:tc>
+          <w:tcPr>
+            <w:tcW w:w="6792" w:type="dxa"/>
+          </w:tcPr>
+          <w:p>
+            <w:pPr>
+              <w:jc w:val="center"/>
+              <w:rPr>
+                <w:rFonts w:hint="default"/>
+                <w:vertAlign w:val="baseline"/>
+                <w:lang w:val="en-US" w:eastAsia="zh-CN"/>
+              </w:rPr>
+            </w:pPr>
+            <w:r>
+              <w:rPr>
+                <w:rFonts w:hint="eastAsia"/>
+                <w:vertAlign w:val="baseline"/>
+                <w:lang w:val="en-US" w:eastAsia="zh-CN"/>
+              </w:rPr>
+              <w:t>HTTP</w:t>
+            </w:r>
+          </w:p>
+        </w:tc>
+      </w:tr>
+      <w:tr>
+        <w:tblPrEx>
+          <w:tblBorders>
+            <w:top w:val="single" w:color="auto" w:sz="4" w:space="0"/>
+            <w:left w:val="single" w:color="auto" w:sz="4" w:space="0"/>
+            <w:bottom w:val="single" w:color="auto" w:sz="4" w:space="0"/>
+            <w:right w:val="single" w:color="auto" w:sz="4" w:space="0"/>
+            <w:insideH w:val="single" w:color="auto" w:sz="4" w:space="0"/>
+            <w:insideV w:val="single" w:color="auto" w:sz="4" w:space="0"/>
+          </w:tblBorders>
+          <w:tblCellMar>
+            <w:top w:w="0" w:type="dxa"/>
+            <w:left w:w="108" w:type="dxa"/>
+            <w:bottom w:w="0" w:type="dxa"/>
+            <w:right w:w="108" w:type="dxa"/>
+          </w:tblCellMar>
+        </w:tblPrEx>
+        <w:tc>
+          <w:tcPr>
+            <w:tcW w:w="1730" w:type="dxa"/>
+          </w:tcPr>
+          <w:p>
+            <w:pPr>
+              <w:jc w:val="center"/>
+              <w:rPr>
+                <w:rFonts w:hint="default"/>
+                <w:vertAlign w:val="baseline"/>
+                <w:lang w:val="en-US" w:eastAsia="zh-CN"/>
+              </w:rPr>
+            </w:pPr>
+            <w:r>
+              <w:rPr>
+                <w:rFonts w:hint="eastAsia"/>
+                <w:vertAlign w:val="baseline"/>
+                <w:lang w:val="en-US" w:eastAsia="zh-CN"/>
+              </w:rPr>
+              <w:t>终端路径：</w:t>
+            </w:r>
+          </w:p>
+        </w:tc>
+        <w:tc>
+          <w:tcPr>
+            <w:tcW w:w="6792" w:type="dxa"/>
+          </w:tcPr>
+          <w:p>
+            <w:pPr>
+              <w:jc w:val="center"/>
+              <w:rPr>
+                <w:rFonts w:hint="default"/>
+                <w:vertAlign w:val="baseline"/>
+                <w:lang w:val="en-US" w:eastAsia="zh-CN"/>
+              </w:rPr>
+            </w:pPr>
+            <w:r>
+              <w:rPr>
+                <w:rFonts w:hint="eastAsia"/>
+                <w:vertAlign w:val="baseline"/>
+                <w:lang w:val="en-US" w:eastAsia="zh-CN"/>
+              </w:rPr>
+              <w:t>Protocol:host:port/users/login</w:t>
+            </w:r>
+          </w:p>
+        </w:tc>
+      </w:tr>
+      <w:tr>
+        <w:tblPrEx>
+          <w:tblBorders>
+            <w:top w:val="single" w:color="auto" w:sz="4" w:space="0"/>
+            <w:left w:val="single" w:color="auto" w:sz="4" w:space="0"/>
+            <w:bottom w:val="single" w:color="auto" w:sz="4" w:space="0"/>
+            <w:right w:val="single" w:color="auto" w:sz="4" w:space="0"/>
+            <w:insideH w:val="single" w:color="auto" w:sz="4" w:space="0"/>
+            <w:insideV w:val="single" w:color="auto" w:sz="4" w:space="0"/>
+          </w:tblBorders>
+        </w:tblPrEx>
+        <w:tc>
+          <w:tcPr>
+            <w:tcW w:w="1730" w:type="dxa"/>
+          </w:tcPr>
+          <w:p>
+            <w:pPr>
+              <w:jc w:val="center"/>
+              <w:rPr>
+                <w:rFonts w:hint="default"/>
+                <w:vertAlign w:val="baseline"/>
+                <w:lang w:val="en-US" w:eastAsia="zh-CN"/>
+              </w:rPr>
+            </w:pPr>
+            <w:r>
+              <w:rPr>
+                <w:rFonts w:hint="eastAsia"/>
+                <w:vertAlign w:val="baseline"/>
+                <w:lang w:val="en-US" w:eastAsia="zh-CN"/>
+              </w:rPr>
+              <w:t>URI设计：</w:t>
+            </w:r>
+          </w:p>
+        </w:tc>
+        <w:tc>
+          <w:tcPr>
+            <w:tcW w:w="6792" w:type="dxa"/>
+          </w:tcPr>
+          <w:p>
+            <w:pPr>
+              <w:jc w:val="center"/>
+              <w:rPr>
+                <w:rFonts w:hint="default"/>
+                <w:vertAlign w:val="baseline"/>
+                <w:lang w:val="en-US" w:eastAsia="zh-CN"/>
+              </w:rPr>
+            </w:pPr>
+            <w:r>
+              <w:rPr>
+                <w:rFonts w:hint="eastAsia"/>
+                <w:vertAlign w:val="baseline"/>
+                <w:lang w:val="en-US" w:eastAsia="zh-CN"/>
+              </w:rPr>
+              <w:t>Protocol:host:port/users/login</w:t>
+            </w:r>
+          </w:p>
+        </w:tc>
+      </w:tr>
+      <w:tr>
+        <w:tblPrEx>
+          <w:tblBorders>
+            <w:top w:val="single" w:color="auto" w:sz="4" w:space="0"/>
+            <w:left w:val="single" w:color="auto" w:sz="4" w:space="0"/>
+            <w:bottom w:val="single" w:color="auto" w:sz="4" w:space="0"/>
+            <w:right w:val="single" w:color="auto" w:sz="4" w:space="0"/>
+            <w:insideH w:val="single" w:color="auto" w:sz="4" w:space="0"/>
+            <w:insideV w:val="single" w:color="auto" w:sz="4" w:space="0"/>
+          </w:tblBorders>
+          <w:tblCellMar>
+            <w:top w:w="0" w:type="dxa"/>
+            <w:left w:w="108" w:type="dxa"/>
+            <w:bottom w:w="0" w:type="dxa"/>
+            <w:right w:w="108" w:type="dxa"/>
+          </w:tblCellMar>
+        </w:tblPrEx>
+        <w:tc>
+          <w:tcPr>
+            <w:tcW w:w="1730" w:type="dxa"/>
+          </w:tcPr>
+          <w:p>
+            <w:pPr>
+              <w:jc w:val="center"/>
+              <w:rPr>
+                <w:rFonts w:hint="default"/>
+                <w:vertAlign w:val="baseline"/>
+                <w:lang w:val="en-US" w:eastAsia="zh-CN"/>
+              </w:rPr>
+            </w:pPr>
+            <w:r>
+              <w:rPr>
+                <w:rFonts w:hint="eastAsia"/>
+                <w:vertAlign w:val="baseline"/>
+                <w:lang w:val="en-US" w:eastAsia="zh-CN"/>
+              </w:rPr>
+              <w:t>方法：</w:t>
+            </w:r>
+          </w:p>
+        </w:tc>
+        <w:tc>
+          <w:tcPr>
+            <w:tcW w:w="6792" w:type="dxa"/>
+          </w:tcPr>
+          <w:p>
+            <w:pPr>
+              <w:jc w:val="center"/>
+              <w:rPr>
+                <w:rFonts w:hint="default"/>
+                <w:vertAlign w:val="baseline"/>
+                <w:lang w:val="en-US" w:eastAsia="zh-CN"/>
+              </w:rPr>
+            </w:pPr>
+            <w:r>
+              <w:rPr>
+                <w:rFonts w:hint="eastAsia"/>
+                <w:vertAlign w:val="baseline"/>
+                <w:lang w:val="en-US" w:eastAsia="zh-CN"/>
+              </w:rPr>
+              <w:t>POST</w:t>
+            </w:r>
+          </w:p>
+        </w:tc>
+      </w:tr>
+      <w:tr>
+        <w:tblPrEx>
+          <w:tblBorders>
+            <w:top w:val="single" w:color="auto" w:sz="4" w:space="0"/>
+            <w:left w:val="single" w:color="auto" w:sz="4" w:space="0"/>
+            <w:bottom w:val="single" w:color="auto" w:sz="4" w:space="0"/>
+            <w:right w:val="single" w:color="auto" w:sz="4" w:space="0"/>
+            <w:insideH w:val="single" w:color="auto" w:sz="4" w:space="0"/>
+            <w:insideV w:val="single" w:color="auto" w:sz="4" w:space="0"/>
+          </w:tblBorders>
+          <w:tblCellMar>
+            <w:top w:w="0" w:type="dxa"/>
+            <w:left w:w="108" w:type="dxa"/>
+            <w:bottom w:w="0" w:type="dxa"/>
+            <w:right w:w="108" w:type="dxa"/>
+          </w:tblCellMar>
+        </w:tblPrEx>
+        <w:tc>
+          <w:tcPr>
+            <w:tcW w:w="1730" w:type="dxa"/>
+          </w:tcPr>
+          <w:p>
+            <w:pPr>
+              <w:jc w:val="center"/>
+              <w:rPr>
+                <w:rFonts w:hint="default"/>
+                <w:vertAlign w:val="baseline"/>
+                <w:lang w:val="en-US" w:eastAsia="zh-CN"/>
+              </w:rPr>
+            </w:pPr>
+            <w:r>
+              <w:rPr>
+                <w:rFonts w:hint="eastAsia"/>
+                <w:vertAlign w:val="baseline"/>
+                <w:lang w:val="en-US" w:eastAsia="zh-CN"/>
+              </w:rPr>
+              <w:t>内容类型：</w:t>
+            </w:r>
+          </w:p>
+        </w:tc>
+        <w:tc>
+          <w:tcPr>
+            <w:tcW w:w="6792" w:type="dxa"/>
+          </w:tcPr>
+          <w:p>
+            <w:pPr>
+              <w:jc w:val="center"/>
+              <w:rPr>
+                <w:rFonts w:hint="default"/>
+                <w:vertAlign w:val="baseline"/>
+                <w:lang w:val="en-US" w:eastAsia="zh-CN"/>
+              </w:rPr>
+            </w:pPr>
+            <w:r>
+              <w:rPr>
+                <w:rFonts w:hint="eastAsia"/>
+                <w:vertAlign w:val="baseline"/>
+                <w:lang w:val="en-US" w:eastAsia="zh-CN"/>
+              </w:rPr>
+              <w:t>Application/json</w:t>
+            </w:r>
+          </w:p>
+        </w:tc>
+      </w:tr>
+      <w:tr>
+        <w:tblPrEx>
+          <w:tblBorders>
+            <w:top w:val="single" w:color="auto" w:sz="4" w:space="0"/>
+            <w:left w:val="single" w:color="auto" w:sz="4" w:space="0"/>
+            <w:bottom w:val="single" w:color="auto" w:sz="4" w:space="0"/>
+            <w:right w:val="single" w:color="auto" w:sz="4" w:space="0"/>
+            <w:insideH w:val="single" w:color="auto" w:sz="4" w:space="0"/>
+            <w:insideV w:val="single" w:color="auto" w:sz="4" w:space="0"/>
+          </w:tblBorders>
+          <w:tblCellMar>
+            <w:top w:w="0" w:type="dxa"/>
+            <w:left w:w="108" w:type="dxa"/>
+            <w:bottom w:w="0" w:type="dxa"/>
+            <w:right w:w="108" w:type="dxa"/>
+          </w:tblCellMar>
+        </w:tblPrEx>
+        <w:tc>
+          <w:tcPr>
+            <w:tcW w:w="1730" w:type="dxa"/>
+          </w:tcPr>
+          <w:p>
+            <w:pPr>
+              <w:jc w:val="center"/>
+              <w:rPr>
+                <w:rFonts w:hint="default"/>
+                <w:vertAlign w:val="baseline"/>
+                <w:lang w:val="en-US" w:eastAsia="zh-CN"/>
+              </w:rPr>
+            </w:pPr>
+            <w:r>
+              <w:rPr>
+                <w:rFonts w:hint="eastAsia"/>
+                <w:vertAlign w:val="baseline"/>
+                <w:lang w:val="en-US" w:eastAsia="zh-CN"/>
+              </w:rPr>
+              <w:t>查询参数：</w:t>
+            </w:r>
+          </w:p>
+        </w:tc>
+        <w:tc>
+          <w:tcPr>
+            <w:tcW w:w="6792" w:type="dxa"/>
+          </w:tcPr>
+          <w:p>
+            <w:pPr>
+              <w:jc w:val="center"/>
+              <w:rPr>
+                <w:rFonts w:hint="default"/>
+                <w:vertAlign w:val="baseline"/>
+                <w:lang w:val="en-US" w:eastAsia="zh-CN"/>
+              </w:rPr>
+            </w:pPr>
+            <w:r>
+              <w:rPr>
+                <w:rFonts w:hint="eastAsia"/>
+                <w:vertAlign w:val="baseline"/>
+                <w:lang w:val="en-US" w:eastAsia="zh-CN"/>
+              </w:rPr>
+              <w:t>无</w:t>
+            </w:r>
+          </w:p>
+        </w:tc>
+      </w:tr>
+      <w:tr>
+        <w:tblPrEx>
+          <w:tblBorders>
+            <w:top w:val="single" w:color="auto" w:sz="4" w:space="0"/>
+            <w:left w:val="single" w:color="auto" w:sz="4" w:space="0"/>
+            <w:bottom w:val="single" w:color="auto" w:sz="4" w:space="0"/>
+            <w:right w:val="single" w:color="auto" w:sz="4" w:space="0"/>
+            <w:insideH w:val="single" w:color="auto" w:sz="4" w:space="0"/>
+            <w:insideV w:val="single" w:color="auto" w:sz="4" w:space="0"/>
+          </w:tblBorders>
+          <w:tblCellMar>
+            <w:top w:w="0" w:type="dxa"/>
+            <w:left w:w="108" w:type="dxa"/>
+            <w:bottom w:w="0" w:type="dxa"/>
+            <w:right w:w="108" w:type="dxa"/>
+          </w:tblCellMar>
+        </w:tblPrEx>
+        <w:tc>
+          <w:tcPr>
+            <w:tcW w:w="1730" w:type="dxa"/>
+          </w:tcPr>
+          <w:p>
+            <w:pPr>
+              <w:jc w:val="center"/>
+              <w:rPr>
+                <w:rFonts w:hint="default"/>
+                <w:vertAlign w:val="baseline"/>
+                <w:lang w:val="en-US" w:eastAsia="zh-CN"/>
+              </w:rPr>
+            </w:pPr>
+            <w:r>
+              <w:rPr>
+                <w:rFonts w:hint="eastAsia"/>
+                <w:vertAlign w:val="baseline"/>
+                <w:lang w:val="en-US" w:eastAsia="zh-CN"/>
+              </w:rPr>
+              <w:t>HTTP状态码：</w:t>
+            </w:r>
+          </w:p>
+        </w:tc>
+        <w:tc>
+          <w:tcPr>
+            <w:tcW w:w="6792" w:type="dxa"/>
+          </w:tcPr>
+          <w:p>
+            <w:pPr>
+              <w:numPr>
+                <w:ilvl w:val="0"/>
+                <w:numId w:val="0"/>
+              </w:numPr>
+              <w:jc w:val="center"/>
+              <w:rPr>
+                <w:rFonts w:hint="default"/>
+                <w:vertAlign w:val="baseline"/>
+                <w:lang w:val="en-US" w:eastAsia="zh-CN"/>
+              </w:rPr>
+            </w:pPr>
+            <w:r>
+              <w:rPr>
+                <w:rFonts w:hint="eastAsia"/>
+                <w:vertAlign w:val="baseline"/>
+                <w:lang w:val="en-US" w:eastAsia="zh-CN"/>
+              </w:rPr>
+              <w:t>200、400 、500</w:t>
+            </w:r>
+          </w:p>
+        </w:tc>
+      </w:tr>
+      <w:tr>
+        <w:tblPrEx>
+          <w:tblBorders>
+            <w:top w:val="single" w:color="auto" w:sz="4" w:space="0"/>
+            <w:left w:val="single" w:color="auto" w:sz="4" w:space="0"/>
+            <w:bottom w:val="single" w:color="auto" w:sz="4" w:space="0"/>
+            <w:right w:val="single" w:color="auto" w:sz="4" w:space="0"/>
+            <w:insideH w:val="single" w:color="auto" w:sz="4" w:space="0"/>
+            <w:insideV w:val="single" w:color="auto" w:sz="4" w:space="0"/>
+          </w:tblBorders>
+          <w:tblCellMar>
+            <w:top w:w="0" w:type="dxa"/>
+            <w:left w:w="108" w:type="dxa"/>
+            <w:bottom w:w="0" w:type="dxa"/>
+            <w:right w:w="108" w:type="dxa"/>
+          </w:tblCellMar>
+        </w:tblPrEx>
+        <w:tc>
+          <w:tcPr>
+            <w:tcW w:w="1730" w:type="dxa"/>
+          </w:tcPr>
+          <w:p>
+            <w:pPr>
+              <w:jc w:val="center"/>
+              <w:rPr>
+                <w:rFonts w:hint="default"/>
+                <w:vertAlign w:val="baseline"/>
+                <w:lang w:val="en-US" w:eastAsia="zh-CN"/>
+              </w:rPr>
+            </w:pPr>
+            <w:r>
+              <w:rPr>
+                <w:rFonts w:hint="eastAsia"/>
+                <w:vertAlign w:val="baseline"/>
+                <w:lang w:val="en-US" w:eastAsia="zh-CN"/>
+              </w:rPr>
+              <w:t>表现形式：</w:t>
+            </w:r>
+          </w:p>
+        </w:tc>
+        <w:tc>
+          <w:tcPr>
+            <w:tcW w:w="6792" w:type="dxa"/>
+          </w:tcPr>
+          <w:p>
+            <w:pPr>
+              <w:numPr>
+                <w:ilvl w:val="0"/>
+                <w:numId w:val="0"/>
+              </w:numPr>
+              <w:jc w:val="center"/>
+              <w:rPr>
+                <w:rFonts w:hint="default"/>
+                <w:vertAlign w:val="baseline"/>
+                <w:lang w:val="en-US" w:eastAsia="zh-CN"/>
+              </w:rPr>
+            </w:pPr>
+            <w:r>
+              <w:rPr>
+                <w:rFonts w:hint="eastAsia"/>
+                <w:vertAlign w:val="baseline"/>
+                <w:lang w:val="en-US" w:eastAsia="zh-CN"/>
+              </w:rPr>
+              <w:t>Json</w:t>
+            </w:r>
+          </w:p>
+        </w:tc>
+      </w:tr>
+    </w:tbl>
+    <w:p>
+      <w:pPr>
+        <w:jc w:val="center"/>
+        <w:rPr>
+          <w:rFonts w:hint="default"/>
+          <w:b/>
+          <w:bCs/>
+          <w:color w:val="FF0000"/>
+          <w:sz w:val="28"/>
+          <w:szCs w:val="28"/>
+          <w:vertAlign w:val="baseline"/>
+          <w:lang w:val="en-US" w:eastAsia="zh-CN"/>
+        </w:rPr>
+      </w:pPr>
+    </w:p>
+    <w:tbl>
+      <w:tblPr>
+        <w:tblStyle w:val="5"/>
+        <w:tblW w:w="0" w:type="auto"/>
+        <w:tblInd w:w="0" w:type="dxa"/>
+        <w:tblBorders>
+          <w:top w:val="single" w:color="auto" w:sz="4" w:space="0"/>
+          <w:left w:val="single" w:color="auto" w:sz="4" w:space="0"/>
+          <w:bottom w:val="single" w:color="auto" w:sz="4" w:space="0"/>
+          <w:right w:val="single" w:color="auto" w:sz="4" w:space="0"/>
+          <w:insideH w:val="single" w:color="auto" w:sz="4" w:space="0"/>
+          <w:insideV w:val="single" w:color="auto" w:sz="4" w:space="0"/>
+        </w:tblBorders>
+        <w:tblLayout w:type="autofit"/>
+        <w:tblCellMar>
+          <w:top w:w="0" w:type="dxa"/>
+          <w:left w:w="108" w:type="dxa"/>
+          <w:bottom w:w="0" w:type="dxa"/>
+          <w:right w:w="108" w:type="dxa"/>
+        </w:tblCellMar>
+      </w:tblPr>
+      <w:tblGrid>
+        <w:gridCol w:w="1730"/>
+        <w:gridCol w:w="6792"/>
+      </w:tblGrid>
+      <w:tr>
+        <w:tblPrEx>
+          <w:tblBorders>
+            <w:top w:val="single" w:color="auto" w:sz="4" w:space="0"/>
+            <w:left w:val="single" w:color="auto" w:sz="4" w:space="0"/>
+            <w:bottom w:val="single" w:color="auto" w:sz="4" w:space="0"/>
+            <w:right w:val="single" w:color="auto" w:sz="4" w:space="0"/>
+            <w:insideH w:val="single" w:color="auto" w:sz="4" w:space="0"/>
+            <w:insideV w:val="single" w:color="auto" w:sz="4" w:space="0"/>
+          </w:tblBorders>
+          <w:tblCellMar>
+            <w:top w:w="0" w:type="dxa"/>
+            <w:left w:w="108" w:type="dxa"/>
+            <w:bottom w:w="0" w:type="dxa"/>
+            <w:right w:w="108" w:type="dxa"/>
+          </w:tblCellMar>
+        </w:tblPrEx>
+        <w:tc>
+          <w:tcPr>
+            <w:tcW w:w="8522" w:type="dxa"/>
+            <w:gridSpan w:val="2"/>
+          </w:tcPr>
+          <w:p>
+            <w:pPr>
+              <w:jc w:val="center"/>
+              <w:rPr>
+                <w:rFonts w:hint="default"/>
+                <w:vertAlign w:val="baseline"/>
+                <w:lang w:val="en-US" w:eastAsia="zh-CN"/>
+              </w:rPr>
+            </w:pPr>
+            <w:r>
+              <w:rPr>
+                <w:rFonts w:hint="eastAsia"/>
+                <w:vertAlign w:val="baseline"/>
+                <w:lang w:val="en-US" w:eastAsia="zh-CN"/>
+              </w:rPr>
+              <w:t>用户注册</w:t>
+            </w:r>
+          </w:p>
+        </w:tc>
+      </w:tr>
+      <w:tr>
+        <w:tblPrEx>
+          <w:tblBorders>
+            <w:top w:val="single" w:color="auto" w:sz="4" w:space="0"/>
+            <w:left w:val="single" w:color="auto" w:sz="4" w:space="0"/>
+            <w:bottom w:val="single" w:color="auto" w:sz="4" w:space="0"/>
+            <w:right w:val="single" w:color="auto" w:sz="4" w:space="0"/>
+            <w:insideH w:val="single" w:color="auto" w:sz="4" w:space="0"/>
+            <w:insideV w:val="single" w:color="auto" w:sz="4" w:space="0"/>
+          </w:tblBorders>
+          <w:tblCellMar>
+            <w:top w:w="0" w:type="dxa"/>
+            <w:left w:w="108" w:type="dxa"/>
+            <w:bottom w:w="0" w:type="dxa"/>
+            <w:right w:w="108" w:type="dxa"/>
+          </w:tblCellMar>
+        </w:tblPrEx>
+        <w:tc>
+          <w:tcPr>
+            <w:tcW w:w="1730" w:type="dxa"/>
+          </w:tcPr>
+          <w:p>
+            <w:pPr>
+              <w:jc w:val="center"/>
+              <w:rPr>
+                <w:rFonts w:hint="default"/>
+                <w:vertAlign w:val="baseline"/>
+                <w:lang w:val="en-US" w:eastAsia="zh-CN"/>
+              </w:rPr>
+            </w:pPr>
+            <w:r>
+              <w:rPr>
+                <w:rFonts w:hint="eastAsia"/>
+                <w:vertAlign w:val="baseline"/>
+                <w:lang w:val="en-US" w:eastAsia="zh-CN"/>
+              </w:rPr>
+              <w:t>协议：</w:t>
+            </w:r>
+          </w:p>
+        </w:tc>
+        <w:tc>
+          <w:tcPr>
+            <w:tcW w:w="6792" w:type="dxa"/>
+          </w:tcPr>
+          <w:p>
+            <w:pPr>
+              <w:jc w:val="center"/>
+              <w:rPr>
+                <w:rFonts w:hint="default"/>
+                <w:vertAlign w:val="baseline"/>
+                <w:lang w:val="en-US" w:eastAsia="zh-CN"/>
+              </w:rPr>
+            </w:pPr>
+            <w:r>
+              <w:rPr>
+                <w:rFonts w:hint="eastAsia"/>
+                <w:vertAlign w:val="baseline"/>
+                <w:lang w:val="en-US" w:eastAsia="zh-CN"/>
+              </w:rPr>
+              <w:t>HTTP</w:t>
+            </w:r>
+          </w:p>
+        </w:tc>
+      </w:tr>
+      <w:tr>
+        <w:tblPrEx>
+          <w:tblBorders>
+            <w:top w:val="single" w:color="auto" w:sz="4" w:space="0"/>
+            <w:left w:val="single" w:color="auto" w:sz="4" w:space="0"/>
+            <w:bottom w:val="single" w:color="auto" w:sz="4" w:space="0"/>
+            <w:right w:val="single" w:color="auto" w:sz="4" w:space="0"/>
+            <w:insideH w:val="single" w:color="auto" w:sz="4" w:space="0"/>
+            <w:insideV w:val="single" w:color="auto" w:sz="4" w:space="0"/>
+          </w:tblBorders>
+          <w:tblCellMar>
+            <w:top w:w="0" w:type="dxa"/>
+            <w:left w:w="108" w:type="dxa"/>
+            <w:bottom w:w="0" w:type="dxa"/>
+            <w:right w:w="108" w:type="dxa"/>
+          </w:tblCellMar>
+        </w:tblPrEx>
+        <w:tc>
+          <w:tcPr>
+            <w:tcW w:w="1730" w:type="dxa"/>
+          </w:tcPr>
+          <w:p>
+            <w:pPr>
+              <w:jc w:val="center"/>
+              <w:rPr>
+                <w:rFonts w:hint="default"/>
+                <w:vertAlign w:val="baseline"/>
+                <w:lang w:val="en-US" w:eastAsia="zh-CN"/>
+              </w:rPr>
+            </w:pPr>
+            <w:r>
+              <w:rPr>
+                <w:rFonts w:hint="eastAsia"/>
+                <w:vertAlign w:val="baseline"/>
+                <w:lang w:val="en-US" w:eastAsia="zh-CN"/>
+              </w:rPr>
+              <w:t>终端路径：</w:t>
+            </w:r>
+          </w:p>
+        </w:tc>
+        <w:tc>
+          <w:tcPr>
+            <w:tcW w:w="6792" w:type="dxa"/>
+          </w:tcPr>
+          <w:p>
+            <w:pPr>
+              <w:jc w:val="center"/>
+              <w:rPr>
+                <w:rFonts w:hint="default"/>
+                <w:vertAlign w:val="baseline"/>
+                <w:lang w:val="en-US" w:eastAsia="zh-CN"/>
+              </w:rPr>
+            </w:pPr>
+            <w:r>
+              <w:rPr>
+                <w:rFonts w:hint="eastAsia"/>
+                <w:vertAlign w:val="baseline"/>
+                <w:lang w:val="en-US" w:eastAsia="zh-CN"/>
+              </w:rPr>
+              <w:t>Protocol:host:port/users/register</w:t>
+            </w:r>
+          </w:p>
+        </w:tc>
+      </w:tr>
+      <w:tr>
+        <w:tblPrEx>
+          <w:tblBorders>
+            <w:top w:val="single" w:color="auto" w:sz="4" w:space="0"/>
+            <w:left w:val="single" w:color="auto" w:sz="4" w:space="0"/>
+            <w:bottom w:val="single" w:color="auto" w:sz="4" w:space="0"/>
+            <w:right w:val="single" w:color="auto" w:sz="4" w:space="0"/>
+            <w:insideH w:val="single" w:color="auto" w:sz="4" w:space="0"/>
+            <w:insideV w:val="single" w:color="auto" w:sz="4" w:space="0"/>
+          </w:tblBorders>
+          <w:tblCellMar>
+            <w:top w:w="0" w:type="dxa"/>
+            <w:left w:w="108" w:type="dxa"/>
+            <w:bottom w:w="0" w:type="dxa"/>
+            <w:right w:w="108" w:type="dxa"/>
+          </w:tblCellMar>
+        </w:tblPrEx>
+        <w:tc>
+          <w:tcPr>
+            <w:tcW w:w="1730" w:type="dxa"/>
+          </w:tcPr>
+          <w:p>
+            <w:pPr>
+              <w:jc w:val="center"/>
+              <w:rPr>
+                <w:rFonts w:hint="default"/>
+                <w:vertAlign w:val="baseline"/>
+                <w:lang w:val="en-US" w:eastAsia="zh-CN"/>
+              </w:rPr>
+            </w:pPr>
+            <w:r>
+              <w:rPr>
+                <w:rFonts w:hint="eastAsia"/>
+                <w:vertAlign w:val="baseline"/>
+                <w:lang w:val="en-US" w:eastAsia="zh-CN"/>
+              </w:rPr>
+              <w:t>URI设计：</w:t>
+            </w:r>
+          </w:p>
+        </w:tc>
+        <w:tc>
+          <w:tcPr>
+            <w:tcW w:w="6792" w:type="dxa"/>
+          </w:tcPr>
+          <w:p>
+            <w:pPr>
+              <w:jc w:val="center"/>
+              <w:rPr>
+                <w:rFonts w:hint="default"/>
+                <w:vertAlign w:val="baseline"/>
+                <w:lang w:val="en-US" w:eastAsia="zh-CN"/>
+              </w:rPr>
+            </w:pPr>
+            <w:r>
+              <w:rPr>
+                <w:rFonts w:hint="eastAsia"/>
+                <w:vertAlign w:val="baseline"/>
+                <w:lang w:val="en-US" w:eastAsia="zh-CN"/>
+              </w:rPr>
+              <w:t>Protocol:host:port/users/register</w:t>
+            </w:r>
+          </w:p>
+        </w:tc>
+      </w:tr>
+      <w:tr>
+        <w:tblPrEx>
+          <w:tblBorders>
+            <w:top w:val="single" w:color="auto" w:sz="4" w:space="0"/>
+            <w:left w:val="single" w:color="auto" w:sz="4" w:space="0"/>
+            <w:bottom w:val="single" w:color="auto" w:sz="4" w:space="0"/>
+            <w:right w:val="single" w:color="auto" w:sz="4" w:space="0"/>
+            <w:insideH w:val="single" w:color="auto" w:sz="4" w:space="0"/>
+            <w:insideV w:val="single" w:color="auto" w:sz="4" w:space="0"/>
+          </w:tblBorders>
+          <w:tblCellMar>
+            <w:top w:w="0" w:type="dxa"/>
+            <w:left w:w="108" w:type="dxa"/>
+            <w:bottom w:w="0" w:type="dxa"/>
+            <w:right w:w="108" w:type="dxa"/>
+          </w:tblCellMar>
+        </w:tblPrEx>
+        <w:tc>
+          <w:tcPr>
+            <w:tcW w:w="1730" w:type="dxa"/>
+          </w:tcPr>
+          <w:p>
+            <w:pPr>
+              <w:jc w:val="center"/>
+              <w:rPr>
+                <w:rFonts w:hint="default"/>
+                <w:vertAlign w:val="baseline"/>
+                <w:lang w:val="en-US" w:eastAsia="zh-CN"/>
+              </w:rPr>
+            </w:pPr>
+            <w:r>
+              <w:rPr>
+                <w:rFonts w:hint="eastAsia"/>
+                <w:vertAlign w:val="baseline"/>
+                <w:lang w:val="en-US" w:eastAsia="zh-CN"/>
+              </w:rPr>
+              <w:t>方法：</w:t>
+            </w:r>
+          </w:p>
+        </w:tc>
+        <w:tc>
+          <w:tcPr>
+            <w:tcW w:w="6792" w:type="dxa"/>
+          </w:tcPr>
+          <w:p>
+            <w:pPr>
+              <w:jc w:val="center"/>
+              <w:rPr>
+                <w:rFonts w:hint="default"/>
+                <w:vertAlign w:val="baseline"/>
+                <w:lang w:val="en-US" w:eastAsia="zh-CN"/>
+              </w:rPr>
+            </w:pPr>
+            <w:r>
+              <w:rPr>
+                <w:rFonts w:hint="eastAsia"/>
+                <w:vertAlign w:val="baseline"/>
+                <w:lang w:val="en-US" w:eastAsia="zh-CN"/>
+              </w:rPr>
+              <w:t>POST</w:t>
+            </w:r>
+          </w:p>
+        </w:tc>
+      </w:tr>
+      <w:tr>
+        <w:tblPrEx>
+          <w:tblBorders>
+            <w:top w:val="single" w:color="auto" w:sz="4" w:space="0"/>
+            <w:left w:val="single" w:color="auto" w:sz="4" w:space="0"/>
+            <w:bottom w:val="single" w:color="auto" w:sz="4" w:space="0"/>
+            <w:right w:val="single" w:color="auto" w:sz="4" w:space="0"/>
+            <w:insideH w:val="single" w:color="auto" w:sz="4" w:space="0"/>
+            <w:insideV w:val="single" w:color="auto" w:sz="4" w:space="0"/>
+          </w:tblBorders>
+          <w:tblCellMar>
+            <w:top w:w="0" w:type="dxa"/>
+            <w:left w:w="108" w:type="dxa"/>
+            <w:bottom w:w="0" w:type="dxa"/>
+            <w:right w:w="108" w:type="dxa"/>
+          </w:tblCellMar>
+        </w:tblPrEx>
+        <w:tc>
+          <w:tcPr>
+            <w:tcW w:w="1730" w:type="dxa"/>
+          </w:tcPr>
+          <w:p>
+            <w:pPr>
+              <w:jc w:val="center"/>
+              <w:rPr>
+                <w:rFonts w:hint="default"/>
+                <w:vertAlign w:val="baseline"/>
+                <w:lang w:val="en-US" w:eastAsia="zh-CN"/>
+              </w:rPr>
+            </w:pPr>
+            <w:r>
+              <w:rPr>
+                <w:rFonts w:hint="eastAsia"/>
+                <w:vertAlign w:val="baseline"/>
+                <w:lang w:val="en-US" w:eastAsia="zh-CN"/>
+              </w:rPr>
+              <w:t>内容类型：</w:t>
+            </w:r>
+          </w:p>
+        </w:tc>
+        <w:tc>
+          <w:tcPr>
+            <w:tcW w:w="6792" w:type="dxa"/>
+          </w:tcPr>
+          <w:p>
+            <w:pPr>
+              <w:jc w:val="center"/>
+              <w:rPr>
+                <w:rFonts w:hint="default"/>
+                <w:vertAlign w:val="baseline"/>
+                <w:lang w:val="en-US" w:eastAsia="zh-CN"/>
+              </w:rPr>
+            </w:pPr>
+            <w:r>
+              <w:rPr>
+                <w:rFonts w:hint="eastAsia"/>
+                <w:vertAlign w:val="baseline"/>
+                <w:lang w:val="en-US" w:eastAsia="zh-CN"/>
+              </w:rPr>
+              <w:t>Application/json</w:t>
+            </w:r>
+          </w:p>
+        </w:tc>
+      </w:tr>
+      <w:tr>
+        <w:tblPrEx>
+          <w:tblBorders>
+            <w:top w:val="single" w:color="auto" w:sz="4" w:space="0"/>
+            <w:left w:val="single" w:color="auto" w:sz="4" w:space="0"/>
+            <w:bottom w:val="single" w:color="auto" w:sz="4" w:space="0"/>
+            <w:right w:val="single" w:color="auto" w:sz="4" w:space="0"/>
+            <w:insideH w:val="single" w:color="auto" w:sz="4" w:space="0"/>
+            <w:insideV w:val="single" w:color="auto" w:sz="4" w:space="0"/>
+          </w:tblBorders>
+          <w:tblCellMar>
+            <w:top w:w="0" w:type="dxa"/>
+            <w:left w:w="108" w:type="dxa"/>
+            <w:bottom w:w="0" w:type="dxa"/>
+            <w:right w:w="108" w:type="dxa"/>
+          </w:tblCellMar>
+        </w:tblPrEx>
+        <w:tc>
+          <w:tcPr>
+            <w:tcW w:w="1730" w:type="dxa"/>
+          </w:tcPr>
+          <w:p>
+            <w:pPr>
+              <w:jc w:val="center"/>
+              <w:rPr>
+                <w:rFonts w:hint="default"/>
+                <w:vertAlign w:val="baseline"/>
+                <w:lang w:val="en-US" w:eastAsia="zh-CN"/>
+              </w:rPr>
+            </w:pPr>
+            <w:r>
+              <w:rPr>
+                <w:rFonts w:hint="eastAsia"/>
+                <w:vertAlign w:val="baseline"/>
+                <w:lang w:val="en-US" w:eastAsia="zh-CN"/>
+              </w:rPr>
+              <w:t>查询参数：</w:t>
+            </w:r>
+          </w:p>
+        </w:tc>
+        <w:tc>
+          <w:tcPr>
+            <w:tcW w:w="6792" w:type="dxa"/>
+          </w:tcPr>
+          <w:p>
+            <w:pPr>
+              <w:jc w:val="center"/>
+              <w:rPr>
+                <w:rFonts w:hint="default"/>
+                <w:vertAlign w:val="baseline"/>
+                <w:lang w:val="en-US" w:eastAsia="zh-CN"/>
+              </w:rPr>
+            </w:pPr>
+            <w:r>
+              <w:rPr>
+                <w:rFonts w:hint="eastAsia"/>
+                <w:vertAlign w:val="baseline"/>
+                <w:lang w:val="en-US" w:eastAsia="zh-CN"/>
+              </w:rPr>
+              <w:t>无</w:t>
+            </w:r>
+          </w:p>
+        </w:tc>
+      </w:tr>
+      <w:tr>
+        <w:tblPrEx>
+          <w:tblBorders>
+            <w:top w:val="single" w:color="auto" w:sz="4" w:space="0"/>
+            <w:left w:val="single" w:color="auto" w:sz="4" w:space="0"/>
+            <w:bottom w:val="single" w:color="auto" w:sz="4" w:space="0"/>
+            <w:right w:val="single" w:color="auto" w:sz="4" w:space="0"/>
+            <w:insideH w:val="single" w:color="auto" w:sz="4" w:space="0"/>
+            <w:insideV w:val="single" w:color="auto" w:sz="4" w:space="0"/>
+          </w:tblBorders>
+          <w:tblCellMar>
+            <w:top w:w="0" w:type="dxa"/>
+            <w:left w:w="108" w:type="dxa"/>
+            <w:bottom w:w="0" w:type="dxa"/>
+            <w:right w:w="108" w:type="dxa"/>
+          </w:tblCellMar>
+        </w:tblPrEx>
+        <w:tc>
+          <w:tcPr>
+            <w:tcW w:w="1730" w:type="dxa"/>
+          </w:tcPr>
+          <w:p>
+            <w:pPr>
+              <w:jc w:val="center"/>
+              <w:rPr>
+                <w:rFonts w:hint="default"/>
+                <w:vertAlign w:val="baseline"/>
+                <w:lang w:val="en-US" w:eastAsia="zh-CN"/>
+              </w:rPr>
+            </w:pPr>
+            <w:r>
+              <w:rPr>
+                <w:rFonts w:hint="eastAsia"/>
+                <w:vertAlign w:val="baseline"/>
+                <w:lang w:val="en-US" w:eastAsia="zh-CN"/>
+              </w:rPr>
+              <w:t>HTTP状态码：</w:t>
+            </w:r>
+          </w:p>
+        </w:tc>
+        <w:tc>
+          <w:tcPr>
+            <w:tcW w:w="6792" w:type="dxa"/>
+          </w:tcPr>
+          <w:p>
+            <w:pPr>
+              <w:numPr>
+                <w:ilvl w:val="0"/>
+                <w:numId w:val="0"/>
+              </w:numPr>
+              <w:jc w:val="center"/>
+              <w:rPr>
+                <w:rFonts w:hint="default"/>
+                <w:vertAlign w:val="baseline"/>
+                <w:lang w:val="en-US" w:eastAsia="zh-CN"/>
+              </w:rPr>
+            </w:pPr>
+            <w:r>
+              <w:rPr>
+                <w:rFonts w:hint="eastAsia"/>
+                <w:vertAlign w:val="baseline"/>
+                <w:lang w:val="en-US" w:eastAsia="zh-CN"/>
+              </w:rPr>
+              <w:t>200、400 、500</w:t>
+            </w:r>
+          </w:p>
+        </w:tc>
+      </w:tr>
+      <w:tr>
+        <w:tblPrEx>
+          <w:tblBorders>
+            <w:top w:val="single" w:color="auto" w:sz="4" w:space="0"/>
+            <w:left w:val="single" w:color="auto" w:sz="4" w:space="0"/>
+            <w:bottom w:val="single" w:color="auto" w:sz="4" w:space="0"/>
+            <w:right w:val="single" w:color="auto" w:sz="4" w:space="0"/>
+            <w:insideH w:val="single" w:color="auto" w:sz="4" w:space="0"/>
+            <w:insideV w:val="single" w:color="auto" w:sz="4" w:space="0"/>
+          </w:tblBorders>
+          <w:tblCellMar>
+            <w:top w:w="0" w:type="dxa"/>
+            <w:left w:w="108" w:type="dxa"/>
+            <w:bottom w:w="0" w:type="dxa"/>
+            <w:right w:w="108" w:type="dxa"/>
+          </w:tblCellMar>
+        </w:tblPrEx>
+        <w:tc>
+          <w:tcPr>
+            <w:tcW w:w="1730" w:type="dxa"/>
+          </w:tcPr>
+          <w:p>
+            <w:pPr>
+              <w:jc w:val="center"/>
+              <w:rPr>
+                <w:rFonts w:hint="default"/>
+                <w:vertAlign w:val="baseline"/>
+                <w:lang w:val="en-US" w:eastAsia="zh-CN"/>
+              </w:rPr>
+            </w:pPr>
+            <w:r>
+              <w:rPr>
+                <w:rFonts w:hint="eastAsia"/>
+                <w:vertAlign w:val="baseline"/>
+                <w:lang w:val="en-US" w:eastAsia="zh-CN"/>
+              </w:rPr>
+              <w:t>表现形式：</w:t>
+            </w:r>
+          </w:p>
+        </w:tc>
+        <w:tc>
+          <w:tcPr>
+            <w:tcW w:w="6792" w:type="dxa"/>
+          </w:tcPr>
+          <w:p>
+            <w:pPr>
+              <w:numPr>
+                <w:ilvl w:val="0"/>
+                <w:numId w:val="0"/>
+              </w:numPr>
+              <w:jc w:val="center"/>
+              <w:rPr>
+                <w:rFonts w:hint="default"/>
+                <w:vertAlign w:val="baseline"/>
+                <w:lang w:val="en-US" w:eastAsia="zh-CN"/>
+              </w:rPr>
+            </w:pPr>
+            <w:r>
+              <w:rPr>
+                <w:rFonts w:hint="eastAsia"/>
+                <w:vertAlign w:val="baseline"/>
+                <w:lang w:val="en-US" w:eastAsia="zh-CN"/>
+              </w:rPr>
+              <w:t>Json</w:t>
+            </w:r>
+          </w:p>
+        </w:tc>
+      </w:tr>
+    </w:tbl>
+    <w:p>
+      <w:pPr>
+        <w:jc w:val="center"/>
+        <w:rPr>
+          <w:rFonts w:hint="default"/>
+          <w:b/>
+          <w:bCs/>
+          <w:color w:val="FF0000"/>
+          <w:sz w:val="28"/>
+          <w:szCs w:val="28"/>
+          <w:vertAlign w:val="baseline"/>
+          <w:lang w:val="en-US" w:eastAsia="zh-CN"/>
+        </w:rPr>
+      </w:pPr>
+    </w:p>
+    <w:p>
+      <w:pPr>
+        <w:jc w:val="center"/>
+        <w:rPr>
+          <w:rFonts w:hint="default"/>
+          <w:b/>
+          <w:bCs/>
+          <w:color w:val="FF0000"/>
+          <w:sz w:val="28"/>
+          <w:szCs w:val="28"/>
+          <w:vertAlign w:val="baseline"/>
+          <w:lang w:val="en-US" w:eastAsia="zh-CN"/>
+        </w:rPr>
+      </w:pPr>
+    </w:p>
+    <w:p>
+      <w:pPr>
+        <w:jc w:val="center"/>
+        <w:rPr>
+          <w:rFonts w:hint="default"/>
+          <w:b/>
+          <w:bCs/>
+          <w:color w:val="FF0000"/>
+          <w:sz w:val="28"/>
+          <w:szCs w:val="28"/>
+          <w:vertAlign w:val="baseline"/>
+          <w:lang w:val="en-US" w:eastAsia="zh-CN"/>
+        </w:rPr>
+      </w:pPr>
+    </w:p>
+    <w:p>
+      <w:pPr>
+        <w:jc w:val="center"/>
+        <w:rPr>
+          <w:rFonts w:hint="default"/>
+          <w:b/>
+          <w:bCs/>
+          <w:color w:val="FF0000"/>
+          <w:sz w:val="28"/>
+          <w:szCs w:val="28"/>
+          <w:vertAlign w:val="baseline"/>
+          <w:lang w:val="en-US" w:eastAsia="zh-CN"/>
+        </w:rPr>
+      </w:pPr>
+    </w:p>
+    <w:p>
+      <w:pPr>
+        <w:jc w:val="center"/>
+        <w:rPr>
+          <w:rFonts w:hint="default"/>
+          <w:b/>
+          <w:bCs/>
+          <w:color w:val="FF0000"/>
+          <w:sz w:val="28"/>
+          <w:szCs w:val="28"/>
+          <w:vertAlign w:val="baseline"/>
+          <w:lang w:val="en-US" w:eastAsia="zh-CN"/>
+        </w:rPr>
+      </w:pPr>
+    </w:p>
+    <w:tbl>
+      <w:tblPr>
+        <w:tblStyle w:val="5"/>
+        <w:tblW w:w="0" w:type="auto"/>
+        <w:tblInd w:w="0" w:type="dxa"/>
+        <w:tblBorders>
+          <w:top w:val="single" w:color="auto" w:sz="4" w:space="0"/>
+          <w:left w:val="single" w:color="auto" w:sz="4" w:space="0"/>
+          <w:bottom w:val="single" w:color="auto" w:sz="4" w:space="0"/>
+          <w:right w:val="single" w:color="auto" w:sz="4" w:space="0"/>
+          <w:insideH w:val="single" w:color="auto" w:sz="4" w:space="0"/>
+          <w:insideV w:val="single" w:color="auto" w:sz="4" w:space="0"/>
+        </w:tblBorders>
+        <w:tblLayout w:type="autofit"/>
+        <w:tblCellMar>
+          <w:top w:w="0" w:type="dxa"/>
+          <w:left w:w="108" w:type="dxa"/>
+          <w:bottom w:w="0" w:type="dxa"/>
+          <w:right w:w="108" w:type="dxa"/>
+        </w:tblCellMar>
+      </w:tblPr>
+      <w:tblGrid>
+        <w:gridCol w:w="1730"/>
+        <w:gridCol w:w="6792"/>
+      </w:tblGrid>
+      <w:tr>
+        <w:tblPrEx>
+          <w:tblBorders>
+            <w:top w:val="single" w:color="auto" w:sz="4" w:space="0"/>
+            <w:left w:val="single" w:color="auto" w:sz="4" w:space="0"/>
+            <w:bottom w:val="single" w:color="auto" w:sz="4" w:space="0"/>
+            <w:right w:val="single" w:color="auto" w:sz="4" w:space="0"/>
+            <w:insideH w:val="single" w:color="auto" w:sz="4" w:space="0"/>
+            <w:insideV w:val="single" w:color="auto" w:sz="4" w:space="0"/>
+          </w:tblBorders>
+          <w:tblCellMar>
+            <w:top w:w="0" w:type="dxa"/>
+            <w:left w:w="108" w:type="dxa"/>
+            <w:bottom w:w="0" w:type="dxa"/>
+            <w:right w:w="108" w:type="dxa"/>
+          </w:tblCellMar>
+        </w:tblPrEx>
+        <w:tc>
+          <w:tcPr>
+            <w:tcW w:w="8522" w:type="dxa"/>
+            <w:gridSpan w:val="2"/>
+          </w:tcPr>
+          <w:p>
+            <w:pPr>
+              <w:jc w:val="center"/>
+              <w:rPr>
+                <w:rFonts w:hint="default"/>
+                <w:vertAlign w:val="baseline"/>
+                <w:lang w:val="en-US" w:eastAsia="zh-CN"/>
+              </w:rPr>
+            </w:pPr>
+            <w:r>
+              <w:rPr>
+                <w:rFonts w:hint="eastAsia"/>
+                <w:vertAlign w:val="baseline"/>
+                <w:lang w:val="en-US" w:eastAsia="zh-CN"/>
+              </w:rPr>
+              <w:t>用户找回密码</w:t>
+            </w:r>
+          </w:p>
+        </w:tc>
+      </w:tr>
+      <w:tr>
+        <w:tblPrEx>
+          <w:tblBorders>
+            <w:top w:val="single" w:color="auto" w:sz="4" w:space="0"/>
+            <w:left w:val="single" w:color="auto" w:sz="4" w:space="0"/>
+            <w:bottom w:val="single" w:color="auto" w:sz="4" w:space="0"/>
+            <w:right w:val="single" w:color="auto" w:sz="4" w:space="0"/>
+            <w:insideH w:val="single" w:color="auto" w:sz="4" w:space="0"/>
+            <w:insideV w:val="single" w:color="auto" w:sz="4" w:space="0"/>
+          </w:tblBorders>
+          <w:tblCellMar>
+            <w:top w:w="0" w:type="dxa"/>
+            <w:left w:w="108" w:type="dxa"/>
+            <w:bottom w:w="0" w:type="dxa"/>
+            <w:right w:w="108" w:type="dxa"/>
+          </w:tblCellMar>
+        </w:tblPrEx>
+        <w:tc>
+          <w:tcPr>
+            <w:tcW w:w="1730" w:type="dxa"/>
+          </w:tcPr>
+          <w:p>
+            <w:pPr>
+              <w:jc w:val="center"/>
+              <w:rPr>
+                <w:rFonts w:hint="default"/>
+                <w:vertAlign w:val="baseline"/>
+                <w:lang w:val="en-US" w:eastAsia="zh-CN"/>
+              </w:rPr>
+            </w:pPr>
+            <w:r>
+              <w:rPr>
+                <w:rFonts w:hint="eastAsia"/>
+                <w:vertAlign w:val="baseline"/>
+                <w:lang w:val="en-US" w:eastAsia="zh-CN"/>
+              </w:rPr>
+              <w:t>协议：</w:t>
+            </w:r>
+          </w:p>
+        </w:tc>
+        <w:tc>
+          <w:tcPr>
+            <w:tcW w:w="6792" w:type="dxa"/>
+          </w:tcPr>
+          <w:p>
+            <w:pPr>
+              <w:jc w:val="center"/>
+              <w:rPr>
+                <w:rFonts w:hint="default"/>
+                <w:vertAlign w:val="baseline"/>
+                <w:lang w:val="en-US" w:eastAsia="zh-CN"/>
+              </w:rPr>
+            </w:pPr>
+            <w:r>
+              <w:rPr>
+                <w:rFonts w:hint="eastAsia"/>
+                <w:vertAlign w:val="baseline"/>
+                <w:lang w:val="en-US" w:eastAsia="zh-CN"/>
+              </w:rPr>
+              <w:t>HTTP</w:t>
+            </w:r>
+          </w:p>
+        </w:tc>
+      </w:tr>
+      <w:tr>
+        <w:tblPrEx>
+          <w:tblBorders>
+            <w:top w:val="single" w:color="auto" w:sz="4" w:space="0"/>
+            <w:left w:val="single" w:color="auto" w:sz="4" w:space="0"/>
+            <w:bottom w:val="single" w:color="auto" w:sz="4" w:space="0"/>
+            <w:right w:val="single" w:color="auto" w:sz="4" w:space="0"/>
+            <w:insideH w:val="single" w:color="auto" w:sz="4" w:space="0"/>
+            <w:insideV w:val="single" w:color="auto" w:sz="4" w:space="0"/>
+          </w:tblBorders>
+          <w:tblCellMar>
+            <w:top w:w="0" w:type="dxa"/>
+            <w:left w:w="108" w:type="dxa"/>
+            <w:bottom w:w="0" w:type="dxa"/>
+            <w:right w:w="108" w:type="dxa"/>
+          </w:tblCellMar>
+        </w:tblPrEx>
+        <w:tc>
+          <w:tcPr>
+            <w:tcW w:w="1730" w:type="dxa"/>
+          </w:tcPr>
+          <w:p>
+            <w:pPr>
+              <w:jc w:val="center"/>
+              <w:rPr>
+                <w:rFonts w:hint="default"/>
+                <w:vertAlign w:val="baseline"/>
+                <w:lang w:val="en-US" w:eastAsia="zh-CN"/>
+              </w:rPr>
+            </w:pPr>
+            <w:r>
+              <w:rPr>
+                <w:rFonts w:hint="eastAsia"/>
+                <w:vertAlign w:val="baseline"/>
+                <w:lang w:val="en-US" w:eastAsia="zh-CN"/>
+              </w:rPr>
+              <w:t>终端路径：</w:t>
+            </w:r>
+          </w:p>
+        </w:tc>
+        <w:tc>
+          <w:tcPr>
+            <w:tcW w:w="6792" w:type="dxa"/>
+          </w:tcPr>
+          <w:p>
+            <w:pPr>
+              <w:jc w:val="center"/>
+              <w:rPr>
+                <w:rFonts w:hint="default"/>
+                <w:vertAlign w:val="baseline"/>
+                <w:lang w:val="en-US" w:eastAsia="zh-CN"/>
+              </w:rPr>
+            </w:pPr>
+            <w:r>
+              <w:rPr>
+                <w:rFonts w:hint="eastAsia"/>
+                <w:vertAlign w:val="baseline"/>
+                <w:lang w:val="en-US" w:eastAsia="zh-CN"/>
+              </w:rPr>
+              <w:t>Protocol:host:port/users/findpwd</w:t>
+            </w:r>
+          </w:p>
+        </w:tc>
+      </w:tr>
+      <w:tr>
+        <w:tblPrEx>
+          <w:tblBorders>
+            <w:top w:val="single" w:color="auto" w:sz="4" w:space="0"/>
+            <w:left w:val="single" w:color="auto" w:sz="4" w:space="0"/>
+            <w:bottom w:val="single" w:color="auto" w:sz="4" w:space="0"/>
+            <w:right w:val="single" w:color="auto" w:sz="4" w:space="0"/>
+            <w:insideH w:val="single" w:color="auto" w:sz="4" w:space="0"/>
+            <w:insideV w:val="single" w:color="auto" w:sz="4" w:space="0"/>
+          </w:tblBorders>
+          <w:tblCellMar>
+            <w:top w:w="0" w:type="dxa"/>
+            <w:left w:w="108" w:type="dxa"/>
+            <w:bottom w:w="0" w:type="dxa"/>
+            <w:right w:w="108" w:type="dxa"/>
+          </w:tblCellMar>
+        </w:tblPrEx>
+        <w:tc>
+          <w:tcPr>
+            <w:tcW w:w="1730" w:type="dxa"/>
+          </w:tcPr>
+          <w:p>
+            <w:pPr>
+              <w:jc w:val="center"/>
+              <w:rPr>
+                <w:rFonts w:hint="default"/>
+                <w:vertAlign w:val="baseline"/>
+                <w:lang w:val="en-US" w:eastAsia="zh-CN"/>
+              </w:rPr>
+            </w:pPr>
+            <w:r>
+              <w:rPr>
+                <w:rFonts w:hint="eastAsia"/>
+                <w:vertAlign w:val="baseline"/>
+                <w:lang w:val="en-US" w:eastAsia="zh-CN"/>
+              </w:rPr>
+              <w:t>URI设计：</w:t>
+            </w:r>
+          </w:p>
+        </w:tc>
+        <w:tc>
+          <w:tcPr>
+            <w:tcW w:w="6792" w:type="dxa"/>
+          </w:tcPr>
+          <w:p>
+            <w:pPr>
+              <w:jc w:val="center"/>
+              <w:rPr>
+                <w:rFonts w:hint="default"/>
+                <w:vertAlign w:val="baseline"/>
+                <w:lang w:val="en-US" w:eastAsia="zh-CN"/>
+              </w:rPr>
+            </w:pPr>
+            <w:r>
+              <w:rPr>
+                <w:rFonts w:hint="eastAsia"/>
+                <w:vertAlign w:val="baseline"/>
+                <w:lang w:val="en-US" w:eastAsia="zh-CN"/>
+              </w:rPr>
+              <w:t>Protocol:host:port/users/findpwd</w:t>
+            </w:r>
+          </w:p>
+        </w:tc>
+      </w:tr>
+      <w:tr>
+        <w:tblPrEx>
+          <w:tblBorders>
+            <w:top w:val="single" w:color="auto" w:sz="4" w:space="0"/>
+            <w:left w:val="single" w:color="auto" w:sz="4" w:space="0"/>
+            <w:bottom w:val="single" w:color="auto" w:sz="4" w:space="0"/>
+            <w:right w:val="single" w:color="auto" w:sz="4" w:space="0"/>
+            <w:insideH w:val="single" w:color="auto" w:sz="4" w:space="0"/>
+            <w:insideV w:val="single" w:color="auto" w:sz="4" w:space="0"/>
+          </w:tblBorders>
+          <w:tblCellMar>
+            <w:top w:w="0" w:type="dxa"/>
+            <w:left w:w="108" w:type="dxa"/>
+            <w:bottom w:w="0" w:type="dxa"/>
+            <w:right w:w="108" w:type="dxa"/>
+          </w:tblCellMar>
+        </w:tblPrEx>
+        <w:tc>
+          <w:tcPr>
+            <w:tcW w:w="1730" w:type="dxa"/>
+          </w:tcPr>
+          <w:p>
+            <w:pPr>
+              <w:jc w:val="center"/>
+              <w:rPr>
+                <w:rFonts w:hint="default"/>
+                <w:vertAlign w:val="baseline"/>
+                <w:lang w:val="en-US" w:eastAsia="zh-CN"/>
+              </w:rPr>
+            </w:pPr>
+            <w:r>
+              <w:rPr>
+                <w:rFonts w:hint="eastAsia"/>
+                <w:vertAlign w:val="baseline"/>
+                <w:lang w:val="en-US" w:eastAsia="zh-CN"/>
+              </w:rPr>
+              <w:t>方法：</w:t>
+            </w:r>
+          </w:p>
+        </w:tc>
+        <w:tc>
+          <w:tcPr>
+            <w:tcW w:w="6792" w:type="dxa"/>
+          </w:tcPr>
+          <w:p>
+            <w:pPr>
+              <w:jc w:val="center"/>
+              <w:rPr>
+                <w:rFonts w:hint="default"/>
+                <w:vertAlign w:val="baseline"/>
+                <w:lang w:val="en-US" w:eastAsia="zh-CN"/>
+              </w:rPr>
+            </w:pPr>
+            <w:r>
+              <w:rPr>
+                <w:rFonts w:hint="eastAsia"/>
+                <w:vertAlign w:val="baseline"/>
+                <w:lang w:val="en-US" w:eastAsia="zh-CN"/>
+              </w:rPr>
+              <w:t>POST</w:t>
+            </w:r>
+          </w:p>
+        </w:tc>
+      </w:tr>
+      <w:tr>
+        <w:tblPrEx>
+          <w:tblBorders>
+            <w:top w:val="single" w:color="auto" w:sz="4" w:space="0"/>
+            <w:left w:val="single" w:color="auto" w:sz="4" w:space="0"/>
+            <w:bottom w:val="single" w:color="auto" w:sz="4" w:space="0"/>
+            <w:right w:val="single" w:color="auto" w:sz="4" w:space="0"/>
+            <w:insideH w:val="single" w:color="auto" w:sz="4" w:space="0"/>
+            <w:insideV w:val="single" w:color="auto" w:sz="4" w:space="0"/>
+          </w:tblBorders>
+          <w:tblCellMar>
+            <w:top w:w="0" w:type="dxa"/>
+            <w:left w:w="108" w:type="dxa"/>
+            <w:bottom w:w="0" w:type="dxa"/>
+            <w:right w:w="108" w:type="dxa"/>
+          </w:tblCellMar>
+        </w:tblPrEx>
+        <w:tc>
+          <w:tcPr>
+            <w:tcW w:w="1730" w:type="dxa"/>
+          </w:tcPr>
+          <w:p>
+            <w:pPr>
+              <w:jc w:val="center"/>
+              <w:rPr>
+                <w:rFonts w:hint="default"/>
+                <w:vertAlign w:val="baseline"/>
+                <w:lang w:val="en-US" w:eastAsia="zh-CN"/>
+              </w:rPr>
+            </w:pPr>
+            <w:r>
+              <w:rPr>
+                <w:rFonts w:hint="eastAsia"/>
+                <w:vertAlign w:val="baseline"/>
+                <w:lang w:val="en-US" w:eastAsia="zh-CN"/>
+              </w:rPr>
+              <w:t>内容类型：</w:t>
+            </w:r>
+          </w:p>
+        </w:tc>
+        <w:tc>
+          <w:tcPr>
+            <w:tcW w:w="6792" w:type="dxa"/>
+          </w:tcPr>
+          <w:p>
+            <w:pPr>
+              <w:jc w:val="center"/>
+              <w:rPr>
+                <w:rFonts w:hint="default"/>
+                <w:vertAlign w:val="baseline"/>
+                <w:lang w:val="en-US" w:eastAsia="zh-CN"/>
+              </w:rPr>
+            </w:pPr>
+            <w:r>
+              <w:rPr>
+                <w:rFonts w:hint="eastAsia"/>
+                <w:vertAlign w:val="baseline"/>
+                <w:lang w:val="en-US" w:eastAsia="zh-CN"/>
+              </w:rPr>
+              <w:t>Application/json</w:t>
+            </w:r>
+          </w:p>
+        </w:tc>
+      </w:tr>
+      <w:tr>
+        <w:tblPrEx>
+          <w:tblBorders>
+            <w:top w:val="single" w:color="auto" w:sz="4" w:space="0"/>
+            <w:left w:val="single" w:color="auto" w:sz="4" w:space="0"/>
+            <w:bottom w:val="single" w:color="auto" w:sz="4" w:space="0"/>
+            <w:right w:val="single" w:color="auto" w:sz="4" w:space="0"/>
+            <w:insideH w:val="single" w:color="auto" w:sz="4" w:space="0"/>
+            <w:insideV w:val="single" w:color="auto" w:sz="4" w:space="0"/>
+          </w:tblBorders>
+          <w:tblCellMar>
+            <w:top w:w="0" w:type="dxa"/>
+            <w:left w:w="108" w:type="dxa"/>
+            <w:bottom w:w="0" w:type="dxa"/>
+            <w:right w:w="108" w:type="dxa"/>
+          </w:tblCellMar>
+        </w:tblPrEx>
+        <w:tc>
+          <w:tcPr>
+            <w:tcW w:w="1730" w:type="dxa"/>
+          </w:tcPr>
+          <w:p>
+            <w:pPr>
+              <w:jc w:val="center"/>
+              <w:rPr>
+                <w:rFonts w:hint="default"/>
+                <w:vertAlign w:val="baseline"/>
+                <w:lang w:val="en-US" w:eastAsia="zh-CN"/>
+              </w:rPr>
+            </w:pPr>
+            <w:r>
+              <w:rPr>
+                <w:rFonts w:hint="eastAsia"/>
+                <w:vertAlign w:val="baseline"/>
+                <w:lang w:val="en-US" w:eastAsia="zh-CN"/>
+              </w:rPr>
+              <w:t>查询参数：</w:t>
+            </w:r>
+          </w:p>
+        </w:tc>
+        <w:tc>
+          <w:tcPr>
+            <w:tcW w:w="6792" w:type="dxa"/>
+          </w:tcPr>
+          <w:p>
+            <w:pPr>
+              <w:jc w:val="center"/>
+              <w:rPr>
+                <w:rFonts w:hint="default"/>
+                <w:vertAlign w:val="baseline"/>
+                <w:lang w:val="en-US" w:eastAsia="zh-CN"/>
+              </w:rPr>
+            </w:pPr>
+            <w:r>
+              <w:rPr>
+                <w:rFonts w:hint="eastAsia"/>
+                <w:vertAlign w:val="baseline"/>
+                <w:lang w:val="en-US" w:eastAsia="zh-CN"/>
+              </w:rPr>
+              <w:t>无</w:t>
+            </w:r>
+          </w:p>
+        </w:tc>
+      </w:tr>
+      <w:tr>
+        <w:tblPrEx>
+          <w:tblBorders>
+            <w:top w:val="single" w:color="auto" w:sz="4" w:space="0"/>
+            <w:left w:val="single" w:color="auto" w:sz="4" w:space="0"/>
+            <w:bottom w:val="single" w:color="auto" w:sz="4" w:space="0"/>
+            <w:right w:val="single" w:color="auto" w:sz="4" w:space="0"/>
+            <w:insideH w:val="single" w:color="auto" w:sz="4" w:space="0"/>
+            <w:insideV w:val="single" w:color="auto" w:sz="4" w:space="0"/>
+          </w:tblBorders>
+          <w:tblCellMar>
+            <w:top w:w="0" w:type="dxa"/>
+            <w:left w:w="108" w:type="dxa"/>
+            <w:bottom w:w="0" w:type="dxa"/>
+            <w:right w:w="108" w:type="dxa"/>
+          </w:tblCellMar>
+        </w:tblPrEx>
+        <w:tc>
+          <w:tcPr>
+            <w:tcW w:w="1730" w:type="dxa"/>
+          </w:tcPr>
+          <w:p>
+            <w:pPr>
+              <w:jc w:val="center"/>
+              <w:rPr>
+                <w:rFonts w:hint="default"/>
+                <w:vertAlign w:val="baseline"/>
+                <w:lang w:val="en-US" w:eastAsia="zh-CN"/>
+              </w:rPr>
+            </w:pPr>
+            <w:r>
+              <w:rPr>
+                <w:rFonts w:hint="eastAsia"/>
+                <w:vertAlign w:val="baseline"/>
+                <w:lang w:val="en-US" w:eastAsia="zh-CN"/>
+              </w:rPr>
+              <w:t>HTTP状态码：</w:t>
+            </w:r>
+          </w:p>
+        </w:tc>
+        <w:tc>
+          <w:tcPr>
+            <w:tcW w:w="6792" w:type="dxa"/>
+          </w:tcPr>
+          <w:p>
+            <w:pPr>
+              <w:numPr>
+                <w:ilvl w:val="0"/>
+                <w:numId w:val="0"/>
+              </w:numPr>
+              <w:jc w:val="center"/>
+              <w:rPr>
+                <w:rFonts w:hint="default"/>
+                <w:vertAlign w:val="baseline"/>
+                <w:lang w:val="en-US" w:eastAsia="zh-CN"/>
+              </w:rPr>
+            </w:pPr>
+            <w:r>
+              <w:rPr>
+                <w:rFonts w:hint="eastAsia"/>
+                <w:vertAlign w:val="baseline"/>
+                <w:lang w:val="en-US" w:eastAsia="zh-CN"/>
+              </w:rPr>
+              <w:t>200、400 、500</w:t>
+            </w:r>
+          </w:p>
+        </w:tc>
+      </w:tr>
+      <w:tr>
+        <w:tblPrEx>
+          <w:tblBorders>
+            <w:top w:val="single" w:color="auto" w:sz="4" w:space="0"/>
+            <w:left w:val="single" w:color="auto" w:sz="4" w:space="0"/>
+            <w:bottom w:val="single" w:color="auto" w:sz="4" w:space="0"/>
+            <w:right w:val="single" w:color="auto" w:sz="4" w:space="0"/>
+            <w:insideH w:val="single" w:color="auto" w:sz="4" w:space="0"/>
+            <w:insideV w:val="single" w:color="auto" w:sz="4" w:space="0"/>
+          </w:tblBorders>
+          <w:tblCellMar>
+            <w:top w:w="0" w:type="dxa"/>
+            <w:left w:w="108" w:type="dxa"/>
+            <w:bottom w:w="0" w:type="dxa"/>
+            <w:right w:w="108" w:type="dxa"/>
+          </w:tblCellMar>
+        </w:tblPrEx>
+        <w:tc>
+          <w:tcPr>
+            <w:tcW w:w="1730" w:type="dxa"/>
+          </w:tcPr>
+          <w:p>
+            <w:pPr>
+              <w:jc w:val="center"/>
+              <w:rPr>
+                <w:rFonts w:hint="default"/>
+                <w:vertAlign w:val="baseline"/>
+                <w:lang w:val="en-US" w:eastAsia="zh-CN"/>
+              </w:rPr>
+            </w:pPr>
+            <w:r>
+              <w:rPr>
+                <w:rFonts w:hint="eastAsia"/>
+                <w:vertAlign w:val="baseline"/>
+                <w:lang w:val="en-US" w:eastAsia="zh-CN"/>
+              </w:rPr>
+              <w:t>表现形式：</w:t>
+            </w:r>
+          </w:p>
+        </w:tc>
+        <w:tc>
+          <w:tcPr>
+            <w:tcW w:w="6792" w:type="dxa"/>
+          </w:tcPr>
+          <w:p>
+            <w:pPr>
+              <w:numPr>
+                <w:ilvl w:val="0"/>
+                <w:numId w:val="0"/>
+              </w:numPr>
+              <w:jc w:val="center"/>
+              <w:rPr>
+                <w:rFonts w:hint="default"/>
+                <w:vertAlign w:val="baseline"/>
+                <w:lang w:val="en-US" w:eastAsia="zh-CN"/>
+              </w:rPr>
+            </w:pPr>
+            <w:r>
+              <w:rPr>
+                <w:rFonts w:hint="eastAsia"/>
+                <w:vertAlign w:val="baseline"/>
+                <w:lang w:val="en-US" w:eastAsia="zh-CN"/>
+              </w:rPr>
+              <w:t>Json</w:t>
+            </w:r>
+          </w:p>
+        </w:tc>
+      </w:tr>
+    </w:tbl>
+    <w:p>
+      <w:pPr>
+        <w:jc w:val="center"/>
+        <w:rPr>
+          <w:rFonts w:hint="default"/>
+          <w:b/>
+          <w:bCs/>
+          <w:color w:val="FF0000"/>
+          <w:sz w:val="28"/>
+          <w:szCs w:val="28"/>
+          <w:vertAlign w:val="baseline"/>
+          <w:lang w:val="en-US" w:eastAsia="zh-CN"/>
+        </w:rPr>
+      </w:pPr>
+    </w:p>
+    <w:tbl>
+      <w:tblPr>
+        <w:tblStyle w:val="5"/>
+        <w:tblW w:w="0" w:type="auto"/>
+        <w:tblInd w:w="0" w:type="dxa"/>
+        <w:tblBorders>
+          <w:top w:val="single" w:color="auto" w:sz="4" w:space="0"/>
+          <w:left w:val="single" w:color="auto" w:sz="4" w:space="0"/>
+          <w:bottom w:val="single" w:color="auto" w:sz="4" w:space="0"/>
+          <w:right w:val="single" w:color="auto" w:sz="4" w:space="0"/>
+          <w:insideH w:val="single" w:color="auto" w:sz="4" w:space="0"/>
+          <w:insideV w:val="single" w:color="auto" w:sz="4" w:space="0"/>
+        </w:tblBorders>
+        <w:tblLayout w:type="autofit"/>
+        <w:tblCellMar>
+          <w:top w:w="0" w:type="dxa"/>
+          <w:left w:w="108" w:type="dxa"/>
+          <w:bottom w:w="0" w:type="dxa"/>
+          <w:right w:w="108" w:type="dxa"/>
+        </w:tblCellMar>
+      </w:tblPr>
+      <w:tblGrid>
+        <w:gridCol w:w="1730"/>
+        <w:gridCol w:w="6792"/>
+      </w:tblGrid>
+      <w:tr>
+        <w:tblPrEx>
+          <w:tblBorders>
+            <w:top w:val="single" w:color="auto" w:sz="4" w:space="0"/>
+            <w:left w:val="single" w:color="auto" w:sz="4" w:space="0"/>
+            <w:bottom w:val="single" w:color="auto" w:sz="4" w:space="0"/>
+            <w:right w:val="single" w:color="auto" w:sz="4" w:space="0"/>
+            <w:insideH w:val="single" w:color="auto" w:sz="4" w:space="0"/>
+            <w:insideV w:val="single" w:color="auto" w:sz="4" w:space="0"/>
+          </w:tblBorders>
+          <w:tblCellMar>
+            <w:top w:w="0" w:type="dxa"/>
+            <w:left w:w="108" w:type="dxa"/>
+            <w:bottom w:w="0" w:type="dxa"/>
+            <w:right w:w="108" w:type="dxa"/>
+          </w:tblCellMar>
+        </w:tblPrEx>
+        <w:tc>
+          <w:tcPr>
+            <w:tcW w:w="8522" w:type="dxa"/>
+            <w:gridSpan w:val="2"/>
+          </w:tcPr>
+          <w:p>
+            <w:pPr>
+              <w:jc w:val="center"/>
+              <w:rPr>
+                <w:rFonts w:hint="default"/>
+                <w:vertAlign w:val="baseline"/>
+                <w:lang w:val="en-US" w:eastAsia="zh-CN"/>
+              </w:rPr>
+            </w:pPr>
+            <w:r>
+              <w:rPr>
+                <w:rFonts w:hint="eastAsia"/>
+                <w:vertAlign w:val="baseline"/>
+                <w:lang w:val="en-US" w:eastAsia="zh-CN"/>
+              </w:rPr>
+              <w:t>用户重置密码</w:t>
+            </w:r>
+          </w:p>
+        </w:tc>
+      </w:tr>
+      <w:tr>
+        <w:tblPrEx>
+          <w:tblBorders>
+            <w:top w:val="single" w:color="auto" w:sz="4" w:space="0"/>
+            <w:left w:val="single" w:color="auto" w:sz="4" w:space="0"/>
+            <w:bottom w:val="single" w:color="auto" w:sz="4" w:space="0"/>
+            <w:right w:val="single" w:color="auto" w:sz="4" w:space="0"/>
+            <w:insideH w:val="single" w:color="auto" w:sz="4" w:space="0"/>
+            <w:insideV w:val="single" w:color="auto" w:sz="4" w:space="0"/>
+          </w:tblBorders>
+          <w:tblCellMar>
+            <w:top w:w="0" w:type="dxa"/>
+            <w:left w:w="108" w:type="dxa"/>
+            <w:bottom w:w="0" w:type="dxa"/>
+            <w:right w:w="108" w:type="dxa"/>
+          </w:tblCellMar>
+        </w:tblPrEx>
+        <w:tc>
+          <w:tcPr>
+            <w:tcW w:w="1730" w:type="dxa"/>
+          </w:tcPr>
+          <w:p>
+            <w:pPr>
+              <w:jc w:val="center"/>
+              <w:rPr>
+                <w:rFonts w:hint="default"/>
+                <w:vertAlign w:val="baseline"/>
+                <w:lang w:val="en-US" w:eastAsia="zh-CN"/>
+              </w:rPr>
+            </w:pPr>
+            <w:r>
+              <w:rPr>
+                <w:rFonts w:hint="eastAsia"/>
+                <w:vertAlign w:val="baseline"/>
+                <w:lang w:val="en-US" w:eastAsia="zh-CN"/>
+              </w:rPr>
+              <w:t>协议：</w:t>
+            </w:r>
+          </w:p>
+        </w:tc>
+        <w:tc>
+          <w:tcPr>
+            <w:tcW w:w="6792" w:type="dxa"/>
+          </w:tcPr>
+          <w:p>
+            <w:pPr>
+              <w:jc w:val="center"/>
+              <w:rPr>
+                <w:rFonts w:hint="default"/>
+                <w:vertAlign w:val="baseline"/>
+                <w:lang w:val="en-US" w:eastAsia="zh-CN"/>
+              </w:rPr>
+            </w:pPr>
+            <w:r>
+              <w:rPr>
+                <w:rFonts w:hint="eastAsia"/>
+                <w:vertAlign w:val="baseline"/>
+                <w:lang w:val="en-US" w:eastAsia="zh-CN"/>
+              </w:rPr>
+              <w:t>HTTP</w:t>
+            </w:r>
+          </w:p>
+        </w:tc>
+      </w:tr>
+      <w:tr>
+        <w:tblPrEx>
+          <w:tblBorders>
+            <w:top w:val="single" w:color="auto" w:sz="4" w:space="0"/>
+            <w:left w:val="single" w:color="auto" w:sz="4" w:space="0"/>
+            <w:bottom w:val="single" w:color="auto" w:sz="4" w:space="0"/>
+            <w:right w:val="single" w:color="auto" w:sz="4" w:space="0"/>
+            <w:insideH w:val="single" w:color="auto" w:sz="4" w:space="0"/>
+            <w:insideV w:val="single" w:color="auto" w:sz="4" w:space="0"/>
+          </w:tblBorders>
+          <w:tblCellMar>
+            <w:top w:w="0" w:type="dxa"/>
+            <w:left w:w="108" w:type="dxa"/>
+            <w:bottom w:w="0" w:type="dxa"/>
+            <w:right w:w="108" w:type="dxa"/>
+          </w:tblCellMar>
+        </w:tblPrEx>
+        <w:tc>
+          <w:tcPr>
+            <w:tcW w:w="1730" w:type="dxa"/>
+          </w:tcPr>
+          <w:p>
+            <w:pPr>
+              <w:jc w:val="center"/>
+              <w:rPr>
+                <w:rFonts w:hint="default"/>
+                <w:vertAlign w:val="baseline"/>
+                <w:lang w:val="en-US" w:eastAsia="zh-CN"/>
+              </w:rPr>
+            </w:pPr>
+            <w:r>
+              <w:rPr>
+                <w:rFonts w:hint="eastAsia"/>
+                <w:vertAlign w:val="baseline"/>
+                <w:lang w:val="en-US" w:eastAsia="zh-CN"/>
+              </w:rPr>
+              <w:t>终端路径：</w:t>
+            </w:r>
+          </w:p>
+        </w:tc>
+        <w:tc>
+          <w:tcPr>
+            <w:tcW w:w="6792" w:type="dxa"/>
+          </w:tcPr>
+          <w:p>
+            <w:pPr>
+              <w:jc w:val="center"/>
+              <w:rPr>
+                <w:rFonts w:hint="default"/>
+                <w:vertAlign w:val="baseline"/>
+                <w:lang w:val="en-US" w:eastAsia="zh-CN"/>
+              </w:rPr>
+            </w:pPr>
+            <w:r>
+              <w:rPr>
+                <w:rFonts w:hint="eastAsia"/>
+                <w:vertAlign w:val="baseline"/>
+                <w:lang w:val="en-US" w:eastAsia="zh-CN"/>
+              </w:rPr>
+              <w:t>Protocol:host:port/users/{id}/resetpwd</w:t>
+            </w:r>
+          </w:p>
+        </w:tc>
+      </w:tr>
+      <w:tr>
+        <w:tblPrEx>
+          <w:tblBorders>
+            <w:top w:val="single" w:color="auto" w:sz="4" w:space="0"/>
+            <w:left w:val="single" w:color="auto" w:sz="4" w:space="0"/>
+            <w:bottom w:val="single" w:color="auto" w:sz="4" w:space="0"/>
+            <w:right w:val="single" w:color="auto" w:sz="4" w:space="0"/>
+            <w:insideH w:val="single" w:color="auto" w:sz="4" w:space="0"/>
+            <w:insideV w:val="single" w:color="auto" w:sz="4" w:space="0"/>
+          </w:tblBorders>
+          <w:tblCellMar>
+            <w:top w:w="0" w:type="dxa"/>
+            <w:left w:w="108" w:type="dxa"/>
+            <w:bottom w:w="0" w:type="dxa"/>
+            <w:right w:w="108" w:type="dxa"/>
+          </w:tblCellMar>
+        </w:tblPrEx>
+        <w:tc>
+          <w:tcPr>
+            <w:tcW w:w="1730" w:type="dxa"/>
+          </w:tcPr>
+          <w:p>
+            <w:pPr>
+              <w:jc w:val="center"/>
+              <w:rPr>
+                <w:rFonts w:hint="default"/>
+                <w:vertAlign w:val="baseline"/>
+                <w:lang w:val="en-US" w:eastAsia="zh-CN"/>
+              </w:rPr>
+            </w:pPr>
+            <w:r>
+              <w:rPr>
+                <w:rFonts w:hint="eastAsia"/>
+                <w:vertAlign w:val="baseline"/>
+                <w:lang w:val="en-US" w:eastAsia="zh-CN"/>
+              </w:rPr>
+              <w:t>URI设计：</w:t>
+            </w:r>
+          </w:p>
+        </w:tc>
+        <w:tc>
+          <w:tcPr>
+            <w:tcW w:w="6792" w:type="dxa"/>
+          </w:tcPr>
+          <w:p>
+            <w:pPr>
+              <w:jc w:val="center"/>
+              <w:rPr>
+                <w:rFonts w:hint="default"/>
+                <w:vertAlign w:val="baseline"/>
+                <w:lang w:val="en-US" w:eastAsia="zh-CN"/>
+              </w:rPr>
+            </w:pPr>
+            <w:r>
+              <w:rPr>
+                <w:rFonts w:hint="eastAsia"/>
+                <w:vertAlign w:val="baseline"/>
+                <w:lang w:val="en-US" w:eastAsia="zh-CN"/>
+              </w:rPr>
+              <w:t>Protocol:host:port/users/{id}/resetpwd</w:t>
+            </w:r>
+          </w:p>
+        </w:tc>
+      </w:tr>
+      <w:tr>
+        <w:tblPrEx>
+          <w:tblBorders>
+            <w:top w:val="single" w:color="auto" w:sz="4" w:space="0"/>
+            <w:left w:val="single" w:color="auto" w:sz="4" w:space="0"/>
+            <w:bottom w:val="single" w:color="auto" w:sz="4" w:space="0"/>
+            <w:right w:val="single" w:color="auto" w:sz="4" w:space="0"/>
+            <w:insideH w:val="single" w:color="auto" w:sz="4" w:space="0"/>
+            <w:insideV w:val="single" w:color="auto" w:sz="4" w:space="0"/>
+          </w:tblBorders>
+          <w:tblCellMar>
+            <w:top w:w="0" w:type="dxa"/>
+            <w:left w:w="108" w:type="dxa"/>
+            <w:bottom w:w="0" w:type="dxa"/>
+            <w:right w:w="108" w:type="dxa"/>
+          </w:tblCellMar>
+        </w:tblPrEx>
+        <w:tc>
+          <w:tcPr>
+            <w:tcW w:w="1730" w:type="dxa"/>
+          </w:tcPr>
+          <w:p>
+            <w:pPr>
+              <w:jc w:val="center"/>
+              <w:rPr>
+                <w:rFonts w:hint="default"/>
+                <w:vertAlign w:val="baseline"/>
+                <w:lang w:val="en-US" w:eastAsia="zh-CN"/>
+              </w:rPr>
+            </w:pPr>
+            <w:r>
+              <w:rPr>
+                <w:rFonts w:hint="eastAsia"/>
+                <w:vertAlign w:val="baseline"/>
+                <w:lang w:val="en-US" w:eastAsia="zh-CN"/>
+              </w:rPr>
+              <w:t>方法：</w:t>
+            </w:r>
+          </w:p>
+        </w:tc>
+        <w:tc>
+          <w:tcPr>
+            <w:tcW w:w="6792" w:type="dxa"/>
+          </w:tcPr>
+          <w:p>
+            <w:pPr>
+              <w:jc w:val="center"/>
+              <w:rPr>
+                <w:rFonts w:hint="default"/>
+                <w:vertAlign w:val="baseline"/>
+                <w:lang w:val="en-US" w:eastAsia="zh-CN"/>
+              </w:rPr>
+            </w:pPr>
+            <w:r>
+              <w:rPr>
+                <w:rFonts w:hint="eastAsia"/>
+                <w:vertAlign w:val="baseline"/>
+                <w:lang w:val="en-US" w:eastAsia="zh-CN"/>
+              </w:rPr>
+              <w:t>POST</w:t>
+            </w:r>
+          </w:p>
+        </w:tc>
+      </w:tr>
+      <w:tr>
+        <w:tblPrEx>
+          <w:tblBorders>
+            <w:top w:val="single" w:color="auto" w:sz="4" w:space="0"/>
+            <w:left w:val="single" w:color="auto" w:sz="4" w:space="0"/>
+            <w:bottom w:val="single" w:color="auto" w:sz="4" w:space="0"/>
+            <w:right w:val="single" w:color="auto" w:sz="4" w:space="0"/>
+            <w:insideH w:val="single" w:color="auto" w:sz="4" w:space="0"/>
+            <w:insideV w:val="single" w:color="auto" w:sz="4" w:space="0"/>
+          </w:tblBorders>
+          <w:tblCellMar>
+            <w:top w:w="0" w:type="dxa"/>
+            <w:left w:w="108" w:type="dxa"/>
+            <w:bottom w:w="0" w:type="dxa"/>
+            <w:right w:w="108" w:type="dxa"/>
+          </w:tblCellMar>
+        </w:tblPrEx>
+        <w:tc>
+          <w:tcPr>
+            <w:tcW w:w="1730" w:type="dxa"/>
+          </w:tcPr>
+          <w:p>
+            <w:pPr>
+              <w:jc w:val="center"/>
+              <w:rPr>
+                <w:rFonts w:hint="default"/>
+                <w:vertAlign w:val="baseline"/>
+                <w:lang w:val="en-US" w:eastAsia="zh-CN"/>
+              </w:rPr>
+            </w:pPr>
+            <w:r>
+              <w:rPr>
+                <w:rFonts w:hint="eastAsia"/>
+                <w:vertAlign w:val="baseline"/>
+                <w:lang w:val="en-US" w:eastAsia="zh-CN"/>
+              </w:rPr>
+              <w:t>内容类型：</w:t>
+            </w:r>
+          </w:p>
+        </w:tc>
+        <w:tc>
+          <w:tcPr>
+            <w:tcW w:w="6792" w:type="dxa"/>
+          </w:tcPr>
+          <w:p>
+            <w:pPr>
+              <w:jc w:val="center"/>
+              <w:rPr>
+                <w:rFonts w:hint="default"/>
+                <w:vertAlign w:val="baseline"/>
+                <w:lang w:val="en-US" w:eastAsia="zh-CN"/>
+              </w:rPr>
+            </w:pPr>
+            <w:r>
+              <w:rPr>
+                <w:rFonts w:hint="eastAsia"/>
+                <w:vertAlign w:val="baseline"/>
+                <w:lang w:val="en-US" w:eastAsia="zh-CN"/>
+              </w:rPr>
+              <w:t>Application/json</w:t>
+            </w:r>
+          </w:p>
+        </w:tc>
+      </w:tr>
+      <w:tr>
+        <w:tblPrEx>
+          <w:tblBorders>
+            <w:top w:val="single" w:color="auto" w:sz="4" w:space="0"/>
+            <w:left w:val="single" w:color="auto" w:sz="4" w:space="0"/>
+            <w:bottom w:val="single" w:color="auto" w:sz="4" w:space="0"/>
+            <w:right w:val="single" w:color="auto" w:sz="4" w:space="0"/>
+            <w:insideH w:val="single" w:color="auto" w:sz="4" w:space="0"/>
+            <w:insideV w:val="single" w:color="auto" w:sz="4" w:space="0"/>
+          </w:tblBorders>
+          <w:tblCellMar>
+            <w:top w:w="0" w:type="dxa"/>
+            <w:left w:w="108" w:type="dxa"/>
+            <w:bottom w:w="0" w:type="dxa"/>
+            <w:right w:w="108" w:type="dxa"/>
+          </w:tblCellMar>
+        </w:tblPrEx>
+        <w:tc>
+          <w:tcPr>
+            <w:tcW w:w="1730" w:type="dxa"/>
+          </w:tcPr>
+          <w:p>
+            <w:pPr>
+              <w:jc w:val="center"/>
+              <w:rPr>
+                <w:rFonts w:hint="default"/>
+                <w:vertAlign w:val="baseline"/>
+                <w:lang w:val="en-US" w:eastAsia="zh-CN"/>
+              </w:rPr>
+            </w:pPr>
+            <w:r>
+              <w:rPr>
+                <w:rFonts w:hint="eastAsia"/>
+                <w:vertAlign w:val="baseline"/>
+                <w:lang w:val="en-US" w:eastAsia="zh-CN"/>
+              </w:rPr>
+              <w:t>查询参数：</w:t>
+            </w:r>
+          </w:p>
+        </w:tc>
+        <w:tc>
+          <w:tcPr>
+            <w:tcW w:w="6792" w:type="dxa"/>
+          </w:tcPr>
+          <w:p>
+            <w:pPr>
+              <w:jc w:val="center"/>
+              <w:rPr>
+                <w:rFonts w:hint="default"/>
+                <w:vertAlign w:val="baseline"/>
+                <w:lang w:val="en-US" w:eastAsia="zh-CN"/>
+              </w:rPr>
+            </w:pPr>
+            <w:r>
+              <w:rPr>
+                <w:rFonts w:hint="eastAsia"/>
+                <w:vertAlign w:val="baseline"/>
+                <w:lang w:val="en-US" w:eastAsia="zh-CN"/>
+              </w:rPr>
+              <w:t>无</w:t>
+            </w:r>
+          </w:p>
+        </w:tc>
+      </w:tr>
+      <w:tr>
+        <w:tblPrEx>
+          <w:tblBorders>
+            <w:top w:val="single" w:color="auto" w:sz="4" w:space="0"/>
+            <w:left w:val="single" w:color="auto" w:sz="4" w:space="0"/>
+            <w:bottom w:val="single" w:color="auto" w:sz="4" w:space="0"/>
+            <w:right w:val="single" w:color="auto" w:sz="4" w:space="0"/>
+            <w:insideH w:val="single" w:color="auto" w:sz="4" w:space="0"/>
+            <w:insideV w:val="single" w:color="auto" w:sz="4" w:space="0"/>
+          </w:tblBorders>
+        </w:tblPrEx>
+        <w:tc>
+          <w:tcPr>
+            <w:tcW w:w="1730" w:type="dxa"/>
+          </w:tcPr>
+          <w:p>
+            <w:pPr>
+              <w:jc w:val="center"/>
+              <w:rPr>
+                <w:rFonts w:hint="default"/>
+                <w:vertAlign w:val="baseline"/>
+                <w:lang w:val="en-US" w:eastAsia="zh-CN"/>
+              </w:rPr>
+            </w:pPr>
+            <w:r>
+              <w:rPr>
+                <w:rFonts w:hint="eastAsia"/>
+                <w:vertAlign w:val="baseline"/>
+                <w:lang w:val="en-US" w:eastAsia="zh-CN"/>
+              </w:rPr>
+              <w:t>HTTP状态码：</w:t>
+            </w:r>
+          </w:p>
+        </w:tc>
+        <w:tc>
+          <w:tcPr>
+            <w:tcW w:w="6792" w:type="dxa"/>
+          </w:tcPr>
+          <w:p>
+            <w:pPr>
+              <w:numPr>
+                <w:ilvl w:val="0"/>
+                <w:numId w:val="0"/>
+              </w:numPr>
+              <w:jc w:val="center"/>
+              <w:rPr>
+                <w:rFonts w:hint="default"/>
+                <w:vertAlign w:val="baseline"/>
+                <w:lang w:val="en-US" w:eastAsia="zh-CN"/>
+              </w:rPr>
+            </w:pPr>
+            <w:r>
+              <w:rPr>
+                <w:rFonts w:hint="eastAsia"/>
+                <w:vertAlign w:val="baseline"/>
+                <w:lang w:val="en-US" w:eastAsia="zh-CN"/>
+              </w:rPr>
+              <w:t>200、400 、500</w:t>
+            </w:r>
+          </w:p>
+        </w:tc>
+      </w:tr>
+      <w:tr>
+        <w:tblPrEx>
+          <w:tblBorders>
+            <w:top w:val="single" w:color="auto" w:sz="4" w:space="0"/>
+            <w:left w:val="single" w:color="auto" w:sz="4" w:space="0"/>
+            <w:bottom w:val="single" w:color="auto" w:sz="4" w:space="0"/>
+            <w:right w:val="single" w:color="auto" w:sz="4" w:space="0"/>
+            <w:insideH w:val="single" w:color="auto" w:sz="4" w:space="0"/>
+            <w:insideV w:val="single" w:color="auto" w:sz="4" w:space="0"/>
+          </w:tblBorders>
+          <w:tblCellMar>
+            <w:top w:w="0" w:type="dxa"/>
+            <w:left w:w="108" w:type="dxa"/>
+            <w:bottom w:w="0" w:type="dxa"/>
+            <w:right w:w="108" w:type="dxa"/>
+          </w:tblCellMar>
+        </w:tblPrEx>
+        <w:tc>
+          <w:tcPr>
+            <w:tcW w:w="1730" w:type="dxa"/>
+          </w:tcPr>
+          <w:p>
+            <w:pPr>
+              <w:jc w:val="center"/>
+              <w:rPr>
+                <w:rFonts w:hint="default"/>
+                <w:vertAlign w:val="baseline"/>
+                <w:lang w:val="en-US" w:eastAsia="zh-CN"/>
+              </w:rPr>
+            </w:pPr>
+            <w:r>
+              <w:rPr>
+                <w:rFonts w:hint="eastAsia"/>
+                <w:vertAlign w:val="baseline"/>
+                <w:lang w:val="en-US" w:eastAsia="zh-CN"/>
+              </w:rPr>
+              <w:t>表现形式：</w:t>
+            </w:r>
+          </w:p>
+        </w:tc>
+        <w:tc>
+          <w:tcPr>
+            <w:tcW w:w="6792" w:type="dxa"/>
+          </w:tcPr>
+          <w:p>
+            <w:pPr>
+              <w:numPr>
+                <w:ilvl w:val="0"/>
+                <w:numId w:val="0"/>
+              </w:numPr>
+              <w:jc w:val="center"/>
+              <w:rPr>
+                <w:rFonts w:hint="default"/>
+                <w:vertAlign w:val="baseline"/>
+                <w:lang w:val="en-US" w:eastAsia="zh-CN"/>
+              </w:rPr>
+            </w:pPr>
+            <w:r>
+              <w:rPr>
+                <w:rFonts w:hint="eastAsia"/>
+                <w:vertAlign w:val="baseline"/>
+                <w:lang w:val="en-US" w:eastAsia="zh-CN"/>
+              </w:rPr>
+              <w:t>Json</w:t>
+            </w:r>
+          </w:p>
+        </w:tc>
+      </w:tr>
+    </w:tbl>
+    <w:p>
+      <w:pPr>
+        <w:jc w:val="center"/>
+        <w:rPr>
+          <w:rFonts w:hint="default"/>
+          <w:b/>
+          <w:bCs/>
+          <w:color w:val="FF0000"/>
+          <w:sz w:val="28"/>
+          <w:szCs w:val="28"/>
+          <w:vertAlign w:val="baseline"/>
+          <w:lang w:val="en-US" w:eastAsia="zh-CN"/>
+        </w:rPr>
+      </w:pPr>
+    </w:p>
+    <w:p>
+      <w:pPr>
+        <w:jc w:val="center"/>
+        <w:rPr>
+          <w:rFonts w:hint="eastAsia"/>
+          <w:b/>
+          <w:bCs/>
+          <w:color w:val="FF0000"/>
+          <w:sz w:val="28"/>
+          <w:szCs w:val="28"/>
+          <w:vertAlign w:val="baseline"/>
+          <w:lang w:val="en-US" w:eastAsia="zh-CN"/>
+        </w:rPr>
+      </w:pPr>
+      <w:r>
+        <w:rPr>
+          <w:rFonts w:hint="eastAsia"/>
+          <w:b/>
+          <w:bCs/>
+          <w:color w:val="FF0000"/>
+          <w:sz w:val="28"/>
+          <w:szCs w:val="28"/>
+          <w:vertAlign w:val="baseline"/>
+          <w:lang w:val="en-US" w:eastAsia="zh-CN"/>
+        </w:rPr>
+        <w:t>账号：accouts</w:t>
+      </w:r>
+    </w:p>
+    <w:tbl>
+      <w:tblPr>
+        <w:tblStyle w:val="5"/>
+        <w:tblW w:w="0" w:type="auto"/>
+        <w:tblInd w:w="0" w:type="dxa"/>
+        <w:tblBorders>
+          <w:top w:val="single" w:color="auto" w:sz="4" w:space="0"/>
+          <w:left w:val="single" w:color="auto" w:sz="4" w:space="0"/>
+          <w:bottom w:val="single" w:color="auto" w:sz="4" w:space="0"/>
+          <w:right w:val="single" w:color="auto" w:sz="4" w:space="0"/>
+          <w:insideH w:val="single" w:color="auto" w:sz="4" w:space="0"/>
+          <w:insideV w:val="single" w:color="auto" w:sz="4" w:space="0"/>
+        </w:tblBorders>
+        <w:tblLayout w:type="autofit"/>
+        <w:tblCellMar>
+          <w:top w:w="0" w:type="dxa"/>
+          <w:left w:w="108" w:type="dxa"/>
+          <w:bottom w:w="0" w:type="dxa"/>
+          <w:right w:w="108" w:type="dxa"/>
+        </w:tblCellMar>
+      </w:tblPr>
+      <w:tblGrid>
+        <w:gridCol w:w="1730"/>
+        <w:gridCol w:w="6792"/>
+      </w:tblGrid>
+      <w:tr>
+        <w:tblPrEx>
+          <w:tblBorders>
+            <w:top w:val="single" w:color="auto" w:sz="4" w:space="0"/>
+            <w:left w:val="single" w:color="auto" w:sz="4" w:space="0"/>
+            <w:bottom w:val="single" w:color="auto" w:sz="4" w:space="0"/>
+            <w:right w:val="single" w:color="auto" w:sz="4" w:space="0"/>
+            <w:insideH w:val="single" w:color="auto" w:sz="4" w:space="0"/>
+            <w:insideV w:val="single" w:color="auto" w:sz="4" w:space="0"/>
+          </w:tblBorders>
+          <w:tblCellMar>
+            <w:top w:w="0" w:type="dxa"/>
+            <w:left w:w="108" w:type="dxa"/>
+            <w:bottom w:w="0" w:type="dxa"/>
+            <w:right w:w="108" w:type="dxa"/>
+          </w:tblCellMar>
+        </w:tblPrEx>
+        <w:tc>
+          <w:tcPr>
+            <w:tcW w:w="8522" w:type="dxa"/>
+            <w:gridSpan w:val="2"/>
+          </w:tcPr>
+          <w:p>
+            <w:pPr>
+              <w:jc w:val="center"/>
+              <w:rPr>
+                <w:rFonts w:hint="default"/>
+                <w:vertAlign w:val="baseline"/>
+                <w:lang w:val="en-US" w:eastAsia="zh-CN"/>
+              </w:rPr>
+            </w:pPr>
+            <w:r>
+              <w:rPr>
+                <w:rFonts w:hint="eastAsia"/>
+                <w:vertAlign w:val="baseline"/>
+                <w:lang w:val="en-US" w:eastAsia="zh-CN"/>
+              </w:rPr>
+              <w:t>用户更新账户信息</w:t>
+            </w:r>
+          </w:p>
+        </w:tc>
+      </w:tr>
+      <w:tr>
+        <w:tblPrEx>
+          <w:tblBorders>
+            <w:top w:val="single" w:color="auto" w:sz="4" w:space="0"/>
+            <w:left w:val="single" w:color="auto" w:sz="4" w:space="0"/>
+            <w:bottom w:val="single" w:color="auto" w:sz="4" w:space="0"/>
+            <w:right w:val="single" w:color="auto" w:sz="4" w:space="0"/>
+            <w:insideH w:val="single" w:color="auto" w:sz="4" w:space="0"/>
+            <w:insideV w:val="single" w:color="auto" w:sz="4" w:space="0"/>
+          </w:tblBorders>
+        </w:tblPrEx>
+        <w:tc>
+          <w:tcPr>
+            <w:tcW w:w="1730" w:type="dxa"/>
+          </w:tcPr>
+          <w:p>
+            <w:pPr>
+              <w:jc w:val="center"/>
+              <w:rPr>
+                <w:rFonts w:hint="default"/>
+                <w:vertAlign w:val="baseline"/>
+                <w:lang w:val="en-US" w:eastAsia="zh-CN"/>
+              </w:rPr>
+            </w:pPr>
+            <w:r>
+              <w:rPr>
+                <w:rFonts w:hint="eastAsia"/>
+                <w:vertAlign w:val="baseline"/>
+                <w:lang w:val="en-US" w:eastAsia="zh-CN"/>
+              </w:rPr>
+              <w:t>协议：</w:t>
+            </w:r>
+          </w:p>
+        </w:tc>
+        <w:tc>
+          <w:tcPr>
+            <w:tcW w:w="6792" w:type="dxa"/>
+          </w:tcPr>
+          <w:p>
+            <w:pPr>
+              <w:jc w:val="center"/>
+              <w:rPr>
+                <w:rFonts w:hint="default"/>
+                <w:vertAlign w:val="baseline"/>
+                <w:lang w:val="en-US" w:eastAsia="zh-CN"/>
+              </w:rPr>
+            </w:pPr>
+            <w:r>
+              <w:rPr>
+                <w:rFonts w:hint="eastAsia"/>
+                <w:vertAlign w:val="baseline"/>
+                <w:lang w:val="en-US" w:eastAsia="zh-CN"/>
+              </w:rPr>
+              <w:t>HTTP</w:t>
+            </w:r>
+          </w:p>
+        </w:tc>
+      </w:tr>
+      <w:tr>
+        <w:tblPrEx>
+          <w:tblBorders>
+            <w:top w:val="single" w:color="auto" w:sz="4" w:space="0"/>
+            <w:left w:val="single" w:color="auto" w:sz="4" w:space="0"/>
+            <w:bottom w:val="single" w:color="auto" w:sz="4" w:space="0"/>
+            <w:right w:val="single" w:color="auto" w:sz="4" w:space="0"/>
+            <w:insideH w:val="single" w:color="auto" w:sz="4" w:space="0"/>
+            <w:insideV w:val="single" w:color="auto" w:sz="4" w:space="0"/>
+          </w:tblBorders>
+          <w:tblCellMar>
+            <w:top w:w="0" w:type="dxa"/>
+            <w:left w:w="108" w:type="dxa"/>
+            <w:bottom w:w="0" w:type="dxa"/>
+            <w:right w:w="108" w:type="dxa"/>
+          </w:tblCellMar>
+        </w:tblPrEx>
+        <w:tc>
+          <w:tcPr>
+            <w:tcW w:w="1730" w:type="dxa"/>
+          </w:tcPr>
+          <w:p>
+            <w:pPr>
+              <w:jc w:val="center"/>
+              <w:rPr>
+                <w:rFonts w:hint="default"/>
+                <w:vertAlign w:val="baseline"/>
+                <w:lang w:val="en-US" w:eastAsia="zh-CN"/>
+              </w:rPr>
+            </w:pPr>
+            <w:r>
+              <w:rPr>
+                <w:rFonts w:hint="eastAsia"/>
+                <w:vertAlign w:val="baseline"/>
+                <w:lang w:val="en-US" w:eastAsia="zh-CN"/>
+              </w:rPr>
+              <w:t>终端路径：</w:t>
+            </w:r>
+          </w:p>
+        </w:tc>
+        <w:tc>
+          <w:tcPr>
+            <w:tcW w:w="6792" w:type="dxa"/>
+          </w:tcPr>
+          <w:p>
+            <w:pPr>
+              <w:jc w:val="center"/>
+              <w:rPr>
+                <w:rFonts w:hint="default"/>
+                <w:vertAlign w:val="baseline"/>
+                <w:lang w:val="en-US" w:eastAsia="zh-CN"/>
+              </w:rPr>
+            </w:pPr>
+            <w:r>
+              <w:rPr>
+                <w:rFonts w:hint="eastAsia"/>
+                <w:vertAlign w:val="baseline"/>
+                <w:lang w:val="en-US" w:eastAsia="zh-CN"/>
+              </w:rPr>
+              <w:t>Protocol:host:port/accouts</w:t>
+            </w:r>
+          </w:p>
+        </w:tc>
+      </w:tr>
+      <w:tr>
+        <w:tblPrEx>
+          <w:tblBorders>
+            <w:top w:val="single" w:color="auto" w:sz="4" w:space="0"/>
+            <w:left w:val="single" w:color="auto" w:sz="4" w:space="0"/>
+            <w:bottom w:val="single" w:color="auto" w:sz="4" w:space="0"/>
+            <w:right w:val="single" w:color="auto" w:sz="4" w:space="0"/>
+            <w:insideH w:val="single" w:color="auto" w:sz="4" w:space="0"/>
+            <w:insideV w:val="single" w:color="auto" w:sz="4" w:space="0"/>
+          </w:tblBorders>
+          <w:tblCellMar>
+            <w:top w:w="0" w:type="dxa"/>
+            <w:left w:w="108" w:type="dxa"/>
+            <w:bottom w:w="0" w:type="dxa"/>
+            <w:right w:w="108" w:type="dxa"/>
+          </w:tblCellMar>
+        </w:tblPrEx>
+        <w:tc>
+          <w:tcPr>
+            <w:tcW w:w="1730" w:type="dxa"/>
+          </w:tcPr>
+          <w:p>
+            <w:pPr>
+              <w:jc w:val="center"/>
+              <w:rPr>
+                <w:rFonts w:hint="default"/>
+                <w:vertAlign w:val="baseline"/>
+                <w:lang w:val="en-US" w:eastAsia="zh-CN"/>
+              </w:rPr>
+            </w:pPr>
+            <w:r>
+              <w:rPr>
+                <w:rFonts w:hint="eastAsia"/>
+                <w:vertAlign w:val="baseline"/>
+                <w:lang w:val="en-US" w:eastAsia="zh-CN"/>
+              </w:rPr>
+              <w:t>URI设计：</w:t>
+            </w:r>
+          </w:p>
+        </w:tc>
+        <w:tc>
+          <w:tcPr>
+            <w:tcW w:w="6792" w:type="dxa"/>
+          </w:tcPr>
+          <w:p>
+            <w:pPr>
+              <w:jc w:val="center"/>
+              <w:rPr>
+                <w:rFonts w:hint="default"/>
+                <w:vertAlign w:val="baseline"/>
+                <w:lang w:val="en-US" w:eastAsia="zh-CN"/>
+              </w:rPr>
+            </w:pPr>
+            <w:r>
+              <w:rPr>
+                <w:rFonts w:hint="eastAsia"/>
+                <w:vertAlign w:val="baseline"/>
+                <w:lang w:val="en-US" w:eastAsia="zh-CN"/>
+              </w:rPr>
+              <w:t>Protocol:host:port/accouts/{user_id}</w:t>
+            </w:r>
+          </w:p>
+        </w:tc>
+      </w:tr>
+      <w:tr>
+        <w:tblPrEx>
+          <w:tblBorders>
+            <w:top w:val="single" w:color="auto" w:sz="4" w:space="0"/>
+            <w:left w:val="single" w:color="auto" w:sz="4" w:space="0"/>
+            <w:bottom w:val="single" w:color="auto" w:sz="4" w:space="0"/>
+            <w:right w:val="single" w:color="auto" w:sz="4" w:space="0"/>
+            <w:insideH w:val="single" w:color="auto" w:sz="4" w:space="0"/>
+            <w:insideV w:val="single" w:color="auto" w:sz="4" w:space="0"/>
+          </w:tblBorders>
+          <w:tblCellMar>
+            <w:top w:w="0" w:type="dxa"/>
+            <w:left w:w="108" w:type="dxa"/>
+            <w:bottom w:w="0" w:type="dxa"/>
+            <w:right w:w="108" w:type="dxa"/>
+          </w:tblCellMar>
+        </w:tblPrEx>
+        <w:tc>
+          <w:tcPr>
+            <w:tcW w:w="1730" w:type="dxa"/>
+          </w:tcPr>
+          <w:p>
+            <w:pPr>
+              <w:jc w:val="center"/>
+              <w:rPr>
+                <w:rFonts w:hint="default"/>
+                <w:vertAlign w:val="baseline"/>
+                <w:lang w:val="en-US" w:eastAsia="zh-CN"/>
+              </w:rPr>
+            </w:pPr>
+            <w:r>
+              <w:rPr>
+                <w:rFonts w:hint="eastAsia"/>
+                <w:vertAlign w:val="baseline"/>
+                <w:lang w:val="en-US" w:eastAsia="zh-CN"/>
+              </w:rPr>
+              <w:t>方法：</w:t>
+            </w:r>
+          </w:p>
+        </w:tc>
+        <w:tc>
+          <w:tcPr>
+            <w:tcW w:w="6792" w:type="dxa"/>
+          </w:tcPr>
+          <w:p>
+            <w:pPr>
+              <w:jc w:val="center"/>
+              <w:rPr>
+                <w:rFonts w:hint="default"/>
+                <w:vertAlign w:val="baseline"/>
+                <w:lang w:val="en-US" w:eastAsia="zh-CN"/>
+              </w:rPr>
+            </w:pPr>
+            <w:r>
+              <w:rPr>
+                <w:rFonts w:hint="eastAsia"/>
+                <w:vertAlign w:val="baseline"/>
+                <w:lang w:val="en-US" w:eastAsia="zh-CN"/>
+              </w:rPr>
+              <w:t>POST</w:t>
+            </w:r>
+          </w:p>
+        </w:tc>
+      </w:tr>
+      <w:tr>
+        <w:tblPrEx>
+          <w:tblBorders>
+            <w:top w:val="single" w:color="auto" w:sz="4" w:space="0"/>
+            <w:left w:val="single" w:color="auto" w:sz="4" w:space="0"/>
+            <w:bottom w:val="single" w:color="auto" w:sz="4" w:space="0"/>
+            <w:right w:val="single" w:color="auto" w:sz="4" w:space="0"/>
+            <w:insideH w:val="single" w:color="auto" w:sz="4" w:space="0"/>
+            <w:insideV w:val="single" w:color="auto" w:sz="4" w:space="0"/>
+          </w:tblBorders>
+        </w:tblPrEx>
+        <w:tc>
+          <w:tcPr>
+            <w:tcW w:w="1730" w:type="dxa"/>
+          </w:tcPr>
+          <w:p>
+            <w:pPr>
+              <w:jc w:val="center"/>
+              <w:rPr>
+                <w:rFonts w:hint="default"/>
+                <w:vertAlign w:val="baseline"/>
+                <w:lang w:val="en-US" w:eastAsia="zh-CN"/>
+              </w:rPr>
+            </w:pPr>
+            <w:r>
+              <w:rPr>
+                <w:rFonts w:hint="eastAsia"/>
+                <w:vertAlign w:val="baseline"/>
+                <w:lang w:val="en-US" w:eastAsia="zh-CN"/>
+              </w:rPr>
+              <w:t>内容类型：</w:t>
+            </w:r>
+          </w:p>
+        </w:tc>
+        <w:tc>
+          <w:tcPr>
+            <w:tcW w:w="6792" w:type="dxa"/>
+          </w:tcPr>
+          <w:p>
+            <w:pPr>
+              <w:jc w:val="center"/>
+              <w:rPr>
+                <w:rFonts w:hint="default"/>
+                <w:vertAlign w:val="baseline"/>
+                <w:lang w:val="en-US" w:eastAsia="zh-CN"/>
+              </w:rPr>
+            </w:pPr>
+            <w:r>
+              <w:rPr>
+                <w:rFonts w:hint="eastAsia"/>
+                <w:vertAlign w:val="baseline"/>
+                <w:lang w:val="en-US" w:eastAsia="zh-CN"/>
+              </w:rPr>
+              <w:t>Application/json</w:t>
+            </w:r>
+          </w:p>
+        </w:tc>
+      </w:tr>
+      <w:tr>
+        <w:tblPrEx>
+          <w:tblBorders>
+            <w:top w:val="single" w:color="auto" w:sz="4" w:space="0"/>
+            <w:left w:val="single" w:color="auto" w:sz="4" w:space="0"/>
+            <w:bottom w:val="single" w:color="auto" w:sz="4" w:space="0"/>
+            <w:right w:val="single" w:color="auto" w:sz="4" w:space="0"/>
+            <w:insideH w:val="single" w:color="auto" w:sz="4" w:space="0"/>
+            <w:insideV w:val="single" w:color="auto" w:sz="4" w:space="0"/>
+          </w:tblBorders>
+          <w:tblCellMar>
+            <w:top w:w="0" w:type="dxa"/>
+            <w:left w:w="108" w:type="dxa"/>
+            <w:bottom w:w="0" w:type="dxa"/>
+            <w:right w:w="108" w:type="dxa"/>
+          </w:tblCellMar>
+        </w:tblPrEx>
+        <w:tc>
+          <w:tcPr>
+            <w:tcW w:w="1730" w:type="dxa"/>
+          </w:tcPr>
+          <w:p>
+            <w:pPr>
+              <w:jc w:val="center"/>
+              <w:rPr>
+                <w:rFonts w:hint="default"/>
+                <w:vertAlign w:val="baseline"/>
+                <w:lang w:val="en-US" w:eastAsia="zh-CN"/>
+              </w:rPr>
+            </w:pPr>
+            <w:r>
+              <w:rPr>
+                <w:rFonts w:hint="eastAsia"/>
+                <w:vertAlign w:val="baseline"/>
+                <w:lang w:val="en-US" w:eastAsia="zh-CN"/>
+              </w:rPr>
+              <w:t>查询参数：</w:t>
+            </w:r>
+          </w:p>
+        </w:tc>
+        <w:tc>
+          <w:tcPr>
+            <w:tcW w:w="6792" w:type="dxa"/>
+          </w:tcPr>
+          <w:p>
+            <w:pPr>
+              <w:jc w:val="center"/>
+              <w:rPr>
+                <w:rFonts w:hint="default"/>
+                <w:vertAlign w:val="baseline"/>
+                <w:lang w:val="en-US" w:eastAsia="zh-CN"/>
+              </w:rPr>
+            </w:pPr>
+            <w:r>
+              <w:rPr>
+                <w:rFonts w:hint="eastAsia"/>
+                <w:vertAlign w:val="baseline"/>
+                <w:lang w:val="en-US" w:eastAsia="zh-CN"/>
+              </w:rPr>
+              <w:t>无</w:t>
+            </w:r>
+          </w:p>
+        </w:tc>
+      </w:tr>
+      <w:tr>
+        <w:tblPrEx>
+          <w:tblBorders>
+            <w:top w:val="single" w:color="auto" w:sz="4" w:space="0"/>
+            <w:left w:val="single" w:color="auto" w:sz="4" w:space="0"/>
+            <w:bottom w:val="single" w:color="auto" w:sz="4" w:space="0"/>
+            <w:right w:val="single" w:color="auto" w:sz="4" w:space="0"/>
+            <w:insideH w:val="single" w:color="auto" w:sz="4" w:space="0"/>
+            <w:insideV w:val="single" w:color="auto" w:sz="4" w:space="0"/>
+          </w:tblBorders>
+          <w:tblCellMar>
+            <w:top w:w="0" w:type="dxa"/>
+            <w:left w:w="108" w:type="dxa"/>
+            <w:bottom w:w="0" w:type="dxa"/>
+            <w:right w:w="108" w:type="dxa"/>
+          </w:tblCellMar>
+        </w:tblPrEx>
+        <w:tc>
+          <w:tcPr>
+            <w:tcW w:w="1730" w:type="dxa"/>
+          </w:tcPr>
+          <w:p>
+            <w:pPr>
+              <w:jc w:val="center"/>
+              <w:rPr>
+                <w:rFonts w:hint="default"/>
+                <w:vertAlign w:val="baseline"/>
+                <w:lang w:val="en-US" w:eastAsia="zh-CN"/>
+              </w:rPr>
+            </w:pPr>
+            <w:r>
+              <w:rPr>
+                <w:rFonts w:hint="eastAsia"/>
+                <w:vertAlign w:val="baseline"/>
+                <w:lang w:val="en-US" w:eastAsia="zh-CN"/>
+              </w:rPr>
+              <w:t>HTTP状态码：</w:t>
+            </w:r>
+          </w:p>
+        </w:tc>
+        <w:tc>
+          <w:tcPr>
+            <w:tcW w:w="6792" w:type="dxa"/>
+          </w:tcPr>
+          <w:p>
+            <w:pPr>
+              <w:numPr>
+                <w:ilvl w:val="0"/>
+                <w:numId w:val="0"/>
+              </w:numPr>
+              <w:jc w:val="center"/>
+              <w:rPr>
+                <w:rFonts w:hint="default"/>
+                <w:vertAlign w:val="baseline"/>
+                <w:lang w:val="en-US" w:eastAsia="zh-CN"/>
+              </w:rPr>
+            </w:pPr>
+            <w:r>
+              <w:rPr>
+                <w:rFonts w:hint="eastAsia"/>
+                <w:vertAlign w:val="baseline"/>
+                <w:lang w:val="en-US" w:eastAsia="zh-CN"/>
+              </w:rPr>
+              <w:t>200、400 、500</w:t>
+            </w:r>
+          </w:p>
+        </w:tc>
+      </w:tr>
+      <w:tr>
+        <w:tblPrEx>
+          <w:tblBorders>
+            <w:top w:val="single" w:color="auto" w:sz="4" w:space="0"/>
+            <w:left w:val="single" w:color="auto" w:sz="4" w:space="0"/>
+            <w:bottom w:val="single" w:color="auto" w:sz="4" w:space="0"/>
+            <w:right w:val="single" w:color="auto" w:sz="4" w:space="0"/>
+            <w:insideH w:val="single" w:color="auto" w:sz="4" w:space="0"/>
+            <w:insideV w:val="single" w:color="auto" w:sz="4" w:space="0"/>
+          </w:tblBorders>
+          <w:tblCellMar>
+            <w:top w:w="0" w:type="dxa"/>
+            <w:left w:w="108" w:type="dxa"/>
+            <w:bottom w:w="0" w:type="dxa"/>
+            <w:right w:w="108" w:type="dxa"/>
+          </w:tblCellMar>
+        </w:tblPrEx>
+        <w:tc>
+          <w:tcPr>
+            <w:tcW w:w="1730" w:type="dxa"/>
+          </w:tcPr>
+          <w:p>
+            <w:pPr>
+              <w:jc w:val="center"/>
+              <w:rPr>
+                <w:rFonts w:hint="default"/>
+                <w:vertAlign w:val="baseline"/>
+                <w:lang w:val="en-US" w:eastAsia="zh-CN"/>
+              </w:rPr>
+            </w:pPr>
+            <w:r>
+              <w:rPr>
+                <w:rFonts w:hint="eastAsia"/>
+                <w:vertAlign w:val="baseline"/>
+                <w:lang w:val="en-US" w:eastAsia="zh-CN"/>
+              </w:rPr>
+              <w:t>表现形式：</w:t>
+            </w:r>
+          </w:p>
+        </w:tc>
+        <w:tc>
+          <w:tcPr>
+            <w:tcW w:w="6792" w:type="dxa"/>
+          </w:tcPr>
+          <w:p>
+            <w:pPr>
+              <w:numPr>
+                <w:ilvl w:val="0"/>
+                <w:numId w:val="0"/>
+              </w:numPr>
+              <w:jc w:val="center"/>
+              <w:rPr>
+                <w:rFonts w:hint="default"/>
+                <w:vertAlign w:val="baseline"/>
+                <w:lang w:val="en-US" w:eastAsia="zh-CN"/>
+              </w:rPr>
+            </w:pPr>
+            <w:r>
+              <w:rPr>
+                <w:rFonts w:hint="eastAsia"/>
+                <w:vertAlign w:val="baseline"/>
+                <w:lang w:val="en-US" w:eastAsia="zh-CN"/>
+              </w:rPr>
+              <w:t>Json</w:t>
+            </w:r>
+          </w:p>
+        </w:tc>
+      </w:tr>
+    </w:tbl>
+    <w:p>
+      <w:pPr>
+        <w:jc w:val="center"/>
+        <w:rPr>
+          <w:rFonts w:hint="eastAsia"/>
+          <w:b/>
+          <w:bCs/>
+          <w:color w:val="FF0000"/>
+          <w:sz w:val="28"/>
+          <w:szCs w:val="28"/>
+          <w:vertAlign w:val="baseline"/>
+          <w:lang w:val="en-US" w:eastAsia="zh-CN"/>
+        </w:rPr>
+      </w:pPr>
+    </w:p>
+    <w:p>
+      <w:pPr>
+        <w:jc w:val="center"/>
+        <w:rPr>
+          <w:rFonts w:hint="eastAsia"/>
+          <w:b/>
+          <w:bCs/>
+          <w:color w:val="FF0000"/>
+          <w:sz w:val="28"/>
+          <w:szCs w:val="28"/>
+          <w:vertAlign w:val="baseline"/>
+          <w:lang w:val="en-US" w:eastAsia="zh-CN"/>
+        </w:rPr>
+      </w:pPr>
+      <w:r>
+        <w:rPr>
+          <w:rFonts w:hint="eastAsia"/>
+          <w:b/>
+          <w:bCs/>
+          <w:color w:val="FF0000"/>
+          <w:sz w:val="28"/>
+          <w:szCs w:val="28"/>
+          <w:vertAlign w:val="baseline"/>
+          <w:lang w:val="en-US" w:eastAsia="zh-CN"/>
+        </w:rPr>
+        <w:t>帖子/评论：posts</w:t>
+      </w:r>
+    </w:p>
+    <w:tbl>
+      <w:tblPr>
+        <w:tblStyle w:val="5"/>
+        <w:tblW w:w="0" w:type="auto"/>
+        <w:tblInd w:w="0" w:type="dxa"/>
+        <w:tblBorders>
+          <w:top w:val="single" w:color="auto" w:sz="4" w:space="0"/>
+          <w:left w:val="single" w:color="auto" w:sz="4" w:space="0"/>
+          <w:bottom w:val="single" w:color="auto" w:sz="4" w:space="0"/>
+          <w:right w:val="single" w:color="auto" w:sz="4" w:space="0"/>
+          <w:insideH w:val="single" w:color="auto" w:sz="4" w:space="0"/>
+          <w:insideV w:val="single" w:color="auto" w:sz="4" w:space="0"/>
+        </w:tblBorders>
+        <w:tblLayout w:type="autofit"/>
+        <w:tblCellMar>
+          <w:top w:w="0" w:type="dxa"/>
+          <w:left w:w="108" w:type="dxa"/>
+          <w:bottom w:w="0" w:type="dxa"/>
+          <w:right w:w="108" w:type="dxa"/>
+        </w:tblCellMar>
+      </w:tblPr>
+      <w:tblGrid>
+        <w:gridCol w:w="1730"/>
+        <w:gridCol w:w="6792"/>
+      </w:tblGrid>
+      <w:tr>
+        <w:tblPrEx>
+          <w:tblBorders>
+            <w:top w:val="single" w:color="auto" w:sz="4" w:space="0"/>
+            <w:left w:val="single" w:color="auto" w:sz="4" w:space="0"/>
+            <w:bottom w:val="single" w:color="auto" w:sz="4" w:space="0"/>
+            <w:right w:val="single" w:color="auto" w:sz="4" w:space="0"/>
+            <w:insideH w:val="single" w:color="auto" w:sz="4" w:space="0"/>
+            <w:insideV w:val="single" w:color="auto" w:sz="4" w:space="0"/>
+          </w:tblBorders>
+          <w:tblCellMar>
+            <w:top w:w="0" w:type="dxa"/>
+            <w:left w:w="108" w:type="dxa"/>
+            <w:bottom w:w="0" w:type="dxa"/>
+            <w:right w:w="108" w:type="dxa"/>
+          </w:tblCellMar>
+        </w:tblPrEx>
+        <w:tc>
+          <w:tcPr>
+            <w:tcW w:w="8522" w:type="dxa"/>
+            <w:gridSpan w:val="2"/>
+          </w:tcPr>
+          <w:p>
+            <w:pPr>
+              <w:jc w:val="center"/>
+              <w:rPr>
+                <w:rFonts w:hint="default"/>
+                <w:vertAlign w:val="baseline"/>
+                <w:lang w:val="en-US" w:eastAsia="zh-CN"/>
+              </w:rPr>
+            </w:pPr>
+            <w:r>
+              <w:rPr>
+                <w:rFonts w:hint="eastAsia"/>
+                <w:vertAlign w:val="baseline"/>
+                <w:lang w:val="en-US" w:eastAsia="zh-CN"/>
+              </w:rPr>
+              <w:t>用户发表评论/帖子</w:t>
+            </w:r>
+          </w:p>
+        </w:tc>
+      </w:tr>
+      <w:tr>
+        <w:tblPrEx>
+          <w:tblBorders>
+            <w:top w:val="single" w:color="auto" w:sz="4" w:space="0"/>
+            <w:left w:val="single" w:color="auto" w:sz="4" w:space="0"/>
+            <w:bottom w:val="single" w:color="auto" w:sz="4" w:space="0"/>
+            <w:right w:val="single" w:color="auto" w:sz="4" w:space="0"/>
+            <w:insideH w:val="single" w:color="auto" w:sz="4" w:space="0"/>
+            <w:insideV w:val="single" w:color="auto" w:sz="4" w:space="0"/>
+          </w:tblBorders>
+          <w:tblCellMar>
+            <w:top w:w="0" w:type="dxa"/>
+            <w:left w:w="108" w:type="dxa"/>
+            <w:bottom w:w="0" w:type="dxa"/>
+            <w:right w:w="108" w:type="dxa"/>
+          </w:tblCellMar>
+        </w:tblPrEx>
+        <w:tc>
+          <w:tcPr>
+            <w:tcW w:w="1730" w:type="dxa"/>
+          </w:tcPr>
+          <w:p>
+            <w:pPr>
+              <w:jc w:val="center"/>
+              <w:rPr>
+                <w:rFonts w:hint="default"/>
+                <w:vertAlign w:val="baseline"/>
+                <w:lang w:val="en-US" w:eastAsia="zh-CN"/>
+              </w:rPr>
+            </w:pPr>
+            <w:r>
+              <w:rPr>
+                <w:rFonts w:hint="eastAsia"/>
+                <w:vertAlign w:val="baseline"/>
+                <w:lang w:val="en-US" w:eastAsia="zh-CN"/>
+              </w:rPr>
+              <w:t>协议：</w:t>
+            </w:r>
+          </w:p>
+        </w:tc>
+        <w:tc>
+          <w:tcPr>
+            <w:tcW w:w="6792" w:type="dxa"/>
+          </w:tcPr>
+          <w:p>
+            <w:pPr>
+              <w:jc w:val="center"/>
+              <w:rPr>
+                <w:rFonts w:hint="default"/>
+                <w:vertAlign w:val="baseline"/>
+                <w:lang w:val="en-US" w:eastAsia="zh-CN"/>
+              </w:rPr>
+            </w:pPr>
+            <w:r>
+              <w:rPr>
+                <w:rFonts w:hint="eastAsia"/>
+                <w:vertAlign w:val="baseline"/>
+                <w:lang w:val="en-US" w:eastAsia="zh-CN"/>
+              </w:rPr>
+              <w:t>HTTP</w:t>
+            </w:r>
+          </w:p>
+        </w:tc>
+      </w:tr>
+      <w:tr>
+        <w:tblPrEx>
+          <w:tblBorders>
+            <w:top w:val="single" w:color="auto" w:sz="4" w:space="0"/>
+            <w:left w:val="single" w:color="auto" w:sz="4" w:space="0"/>
+            <w:bottom w:val="single" w:color="auto" w:sz="4" w:space="0"/>
+            <w:right w:val="single" w:color="auto" w:sz="4" w:space="0"/>
+            <w:insideH w:val="single" w:color="auto" w:sz="4" w:space="0"/>
+            <w:insideV w:val="single" w:color="auto" w:sz="4" w:space="0"/>
+          </w:tblBorders>
+          <w:tblCellMar>
+            <w:top w:w="0" w:type="dxa"/>
+            <w:left w:w="108" w:type="dxa"/>
+            <w:bottom w:w="0" w:type="dxa"/>
+            <w:right w:w="108" w:type="dxa"/>
+          </w:tblCellMar>
+        </w:tblPrEx>
+        <w:tc>
+          <w:tcPr>
+            <w:tcW w:w="1730" w:type="dxa"/>
+          </w:tcPr>
+          <w:p>
+            <w:pPr>
+              <w:jc w:val="center"/>
+              <w:rPr>
+                <w:rFonts w:hint="default"/>
+                <w:vertAlign w:val="baseline"/>
+                <w:lang w:val="en-US" w:eastAsia="zh-CN"/>
+              </w:rPr>
+            </w:pPr>
+            <w:r>
+              <w:rPr>
+                <w:rFonts w:hint="eastAsia"/>
+                <w:vertAlign w:val="baseline"/>
+                <w:lang w:val="en-US" w:eastAsia="zh-CN"/>
+              </w:rPr>
+              <w:t>终端路径：</w:t>
+            </w:r>
+          </w:p>
+        </w:tc>
+        <w:tc>
+          <w:tcPr>
+            <w:tcW w:w="6792" w:type="dxa"/>
+          </w:tcPr>
+          <w:p>
+            <w:pPr>
+              <w:jc w:val="center"/>
+              <w:rPr>
+                <w:rFonts w:hint="default"/>
+                <w:vertAlign w:val="baseline"/>
+                <w:lang w:val="en-US" w:eastAsia="zh-CN"/>
+              </w:rPr>
+            </w:pPr>
+            <w:r>
+              <w:rPr>
+                <w:rFonts w:hint="eastAsia"/>
+                <w:vertAlign w:val="baseline"/>
+                <w:lang w:val="en-US" w:eastAsia="zh-CN"/>
+              </w:rPr>
+              <w:t>Protocol:host:port/posts</w:t>
+            </w:r>
+          </w:p>
+        </w:tc>
+      </w:tr>
+      <w:tr>
+        <w:tblPrEx>
+          <w:tblBorders>
+            <w:top w:val="single" w:color="auto" w:sz="4" w:space="0"/>
+            <w:left w:val="single" w:color="auto" w:sz="4" w:space="0"/>
+            <w:bottom w:val="single" w:color="auto" w:sz="4" w:space="0"/>
+            <w:right w:val="single" w:color="auto" w:sz="4" w:space="0"/>
+            <w:insideH w:val="single" w:color="auto" w:sz="4" w:space="0"/>
+            <w:insideV w:val="single" w:color="auto" w:sz="4" w:space="0"/>
+          </w:tblBorders>
+          <w:tblCellMar>
+            <w:top w:w="0" w:type="dxa"/>
+            <w:left w:w="108" w:type="dxa"/>
+            <w:bottom w:w="0" w:type="dxa"/>
+            <w:right w:w="108" w:type="dxa"/>
+          </w:tblCellMar>
+        </w:tblPrEx>
+        <w:tc>
+          <w:tcPr>
+            <w:tcW w:w="1730" w:type="dxa"/>
+          </w:tcPr>
+          <w:p>
+            <w:pPr>
+              <w:jc w:val="center"/>
+              <w:rPr>
+                <w:rFonts w:hint="default"/>
+                <w:vertAlign w:val="baseline"/>
+                <w:lang w:val="en-US" w:eastAsia="zh-CN"/>
+              </w:rPr>
+            </w:pPr>
+            <w:r>
+              <w:rPr>
+                <w:rFonts w:hint="eastAsia"/>
+                <w:vertAlign w:val="baseline"/>
+                <w:lang w:val="en-US" w:eastAsia="zh-CN"/>
+              </w:rPr>
+              <w:t>URI设计：</w:t>
+            </w:r>
+          </w:p>
+        </w:tc>
+        <w:tc>
+          <w:tcPr>
+            <w:tcW w:w="6792" w:type="dxa"/>
+          </w:tcPr>
+          <w:p>
+            <w:pPr>
+              <w:jc w:val="center"/>
+              <w:rPr>
+                <w:rFonts w:hint="default"/>
+                <w:vertAlign w:val="baseline"/>
+                <w:lang w:val="en-US" w:eastAsia="zh-CN"/>
+              </w:rPr>
+            </w:pPr>
+            <w:r>
+              <w:rPr>
+                <w:rFonts w:hint="eastAsia"/>
+                <w:vertAlign w:val="baseline"/>
+                <w:lang w:val="en-US" w:eastAsia="zh-CN"/>
+              </w:rPr>
+              <w:t>Protocol:host:port/posts/{user_id}</w:t>
+            </w:r>
+          </w:p>
+        </w:tc>
+      </w:tr>
+      <w:tr>
+        <w:tblPrEx>
+          <w:tblBorders>
+            <w:top w:val="single" w:color="auto" w:sz="4" w:space="0"/>
+            <w:left w:val="single" w:color="auto" w:sz="4" w:space="0"/>
+            <w:bottom w:val="single" w:color="auto" w:sz="4" w:space="0"/>
+            <w:right w:val="single" w:color="auto" w:sz="4" w:space="0"/>
+            <w:insideH w:val="single" w:color="auto" w:sz="4" w:space="0"/>
+            <w:insideV w:val="single" w:color="auto" w:sz="4" w:space="0"/>
+          </w:tblBorders>
+          <w:tblCellMar>
+            <w:top w:w="0" w:type="dxa"/>
+            <w:left w:w="108" w:type="dxa"/>
+            <w:bottom w:w="0" w:type="dxa"/>
+            <w:right w:w="108" w:type="dxa"/>
+          </w:tblCellMar>
+        </w:tblPrEx>
+        <w:tc>
+          <w:tcPr>
+            <w:tcW w:w="1730" w:type="dxa"/>
+          </w:tcPr>
+          <w:p>
+            <w:pPr>
+              <w:jc w:val="center"/>
+              <w:rPr>
+                <w:rFonts w:hint="default"/>
+                <w:vertAlign w:val="baseline"/>
+                <w:lang w:val="en-US" w:eastAsia="zh-CN"/>
+              </w:rPr>
+            </w:pPr>
+            <w:r>
+              <w:rPr>
+                <w:rFonts w:hint="eastAsia"/>
+                <w:vertAlign w:val="baseline"/>
+                <w:lang w:val="en-US" w:eastAsia="zh-CN"/>
+              </w:rPr>
+              <w:t>方法：</w:t>
+            </w:r>
+          </w:p>
+        </w:tc>
+        <w:tc>
+          <w:tcPr>
+            <w:tcW w:w="6792" w:type="dxa"/>
+          </w:tcPr>
+          <w:p>
+            <w:pPr>
+              <w:jc w:val="center"/>
+              <w:rPr>
+                <w:rFonts w:hint="default"/>
+                <w:vertAlign w:val="baseline"/>
+                <w:lang w:val="en-US" w:eastAsia="zh-CN"/>
+              </w:rPr>
+            </w:pPr>
+            <w:r>
+              <w:rPr>
+                <w:rFonts w:hint="eastAsia"/>
+                <w:vertAlign w:val="baseline"/>
+                <w:lang w:val="en-US" w:eastAsia="zh-CN"/>
+              </w:rPr>
+              <w:t>POST</w:t>
+            </w:r>
+          </w:p>
+        </w:tc>
+      </w:tr>
+      <w:tr>
+        <w:tblPrEx>
+          <w:tblBorders>
+            <w:top w:val="single" w:color="auto" w:sz="4" w:space="0"/>
+            <w:left w:val="single" w:color="auto" w:sz="4" w:space="0"/>
+            <w:bottom w:val="single" w:color="auto" w:sz="4" w:space="0"/>
+            <w:right w:val="single" w:color="auto" w:sz="4" w:space="0"/>
+            <w:insideH w:val="single" w:color="auto" w:sz="4" w:space="0"/>
+            <w:insideV w:val="single" w:color="auto" w:sz="4" w:space="0"/>
+          </w:tblBorders>
+          <w:tblCellMar>
+            <w:top w:w="0" w:type="dxa"/>
+            <w:left w:w="108" w:type="dxa"/>
+            <w:bottom w:w="0" w:type="dxa"/>
+            <w:right w:w="108" w:type="dxa"/>
+          </w:tblCellMar>
+        </w:tblPrEx>
+        <w:tc>
+          <w:tcPr>
+            <w:tcW w:w="1730" w:type="dxa"/>
+          </w:tcPr>
+          <w:p>
+            <w:pPr>
+              <w:jc w:val="center"/>
+              <w:rPr>
+                <w:rFonts w:hint="default"/>
+                <w:vertAlign w:val="baseline"/>
+                <w:lang w:val="en-US" w:eastAsia="zh-CN"/>
+              </w:rPr>
+            </w:pPr>
+            <w:r>
+              <w:rPr>
+                <w:rFonts w:hint="eastAsia"/>
+                <w:vertAlign w:val="baseline"/>
+                <w:lang w:val="en-US" w:eastAsia="zh-CN"/>
+              </w:rPr>
+              <w:t>内容类型：</w:t>
+            </w:r>
+          </w:p>
+        </w:tc>
+        <w:tc>
+          <w:tcPr>
+            <w:tcW w:w="6792" w:type="dxa"/>
+          </w:tcPr>
+          <w:p>
+            <w:pPr>
+              <w:jc w:val="center"/>
+              <w:rPr>
+                <w:rFonts w:hint="default"/>
+                <w:vertAlign w:val="baseline"/>
+                <w:lang w:val="en-US" w:eastAsia="zh-CN"/>
+              </w:rPr>
+            </w:pPr>
+            <w:r>
+              <w:rPr>
+                <w:rFonts w:hint="eastAsia"/>
+                <w:vertAlign w:val="baseline"/>
+                <w:lang w:val="en-US" w:eastAsia="zh-CN"/>
+              </w:rPr>
+              <w:t>Application/json</w:t>
+            </w:r>
+          </w:p>
+        </w:tc>
+      </w:tr>
+      <w:tr>
+        <w:tblPrEx>
+          <w:tblBorders>
+            <w:top w:val="single" w:color="auto" w:sz="4" w:space="0"/>
+            <w:left w:val="single" w:color="auto" w:sz="4" w:space="0"/>
+            <w:bottom w:val="single" w:color="auto" w:sz="4" w:space="0"/>
+            <w:right w:val="single" w:color="auto" w:sz="4" w:space="0"/>
+            <w:insideH w:val="single" w:color="auto" w:sz="4" w:space="0"/>
+            <w:insideV w:val="single" w:color="auto" w:sz="4" w:space="0"/>
+          </w:tblBorders>
+          <w:tblCellMar>
+            <w:top w:w="0" w:type="dxa"/>
+            <w:left w:w="108" w:type="dxa"/>
+            <w:bottom w:w="0" w:type="dxa"/>
+            <w:right w:w="108" w:type="dxa"/>
+          </w:tblCellMar>
+        </w:tblPrEx>
+        <w:tc>
+          <w:tcPr>
+            <w:tcW w:w="1730" w:type="dxa"/>
+          </w:tcPr>
+          <w:p>
+            <w:pPr>
+              <w:jc w:val="center"/>
+              <w:rPr>
+                <w:rFonts w:hint="default"/>
+                <w:vertAlign w:val="baseline"/>
+                <w:lang w:val="en-US" w:eastAsia="zh-CN"/>
+              </w:rPr>
+            </w:pPr>
+            <w:r>
+              <w:rPr>
+                <w:rFonts w:hint="eastAsia"/>
+                <w:vertAlign w:val="baseline"/>
+                <w:lang w:val="en-US" w:eastAsia="zh-CN"/>
+              </w:rPr>
+              <w:t>查询参数：</w:t>
+            </w:r>
+          </w:p>
+        </w:tc>
+        <w:tc>
+          <w:tcPr>
+            <w:tcW w:w="6792" w:type="dxa"/>
+          </w:tcPr>
+          <w:p>
+            <w:pPr>
+              <w:jc w:val="center"/>
+              <w:rPr>
+                <w:rFonts w:hint="default"/>
+                <w:vertAlign w:val="baseline"/>
+                <w:lang w:val="en-US" w:eastAsia="zh-CN"/>
+              </w:rPr>
+            </w:pPr>
+            <w:r>
+              <w:rPr>
+                <w:rFonts w:hint="eastAsia"/>
+                <w:vertAlign w:val="baseline"/>
+                <w:lang w:val="en-US" w:eastAsia="zh-CN"/>
+              </w:rPr>
+              <w:t>无</w:t>
+            </w:r>
+          </w:p>
+        </w:tc>
+      </w:tr>
+      <w:tr>
+        <w:tblPrEx>
+          <w:tblBorders>
+            <w:top w:val="single" w:color="auto" w:sz="4" w:space="0"/>
+            <w:left w:val="single" w:color="auto" w:sz="4" w:space="0"/>
+            <w:bottom w:val="single" w:color="auto" w:sz="4" w:space="0"/>
+            <w:right w:val="single" w:color="auto" w:sz="4" w:space="0"/>
+            <w:insideH w:val="single" w:color="auto" w:sz="4" w:space="0"/>
+            <w:insideV w:val="single" w:color="auto" w:sz="4" w:space="0"/>
+          </w:tblBorders>
+          <w:tblCellMar>
+            <w:top w:w="0" w:type="dxa"/>
+            <w:left w:w="108" w:type="dxa"/>
+            <w:bottom w:w="0" w:type="dxa"/>
+            <w:right w:w="108" w:type="dxa"/>
+          </w:tblCellMar>
+        </w:tblPrEx>
+        <w:tc>
+          <w:tcPr>
+            <w:tcW w:w="1730" w:type="dxa"/>
+          </w:tcPr>
+          <w:p>
+            <w:pPr>
+              <w:jc w:val="center"/>
+              <w:rPr>
+                <w:rFonts w:hint="default"/>
+                <w:vertAlign w:val="baseline"/>
+                <w:lang w:val="en-US" w:eastAsia="zh-CN"/>
+              </w:rPr>
+            </w:pPr>
+            <w:r>
+              <w:rPr>
+                <w:rFonts w:hint="eastAsia"/>
+                <w:vertAlign w:val="baseline"/>
+                <w:lang w:val="en-US" w:eastAsia="zh-CN"/>
+              </w:rPr>
+              <w:t>HTTP状态码：</w:t>
+            </w:r>
+          </w:p>
+        </w:tc>
+        <w:tc>
+          <w:tcPr>
+            <w:tcW w:w="6792" w:type="dxa"/>
+          </w:tcPr>
+          <w:p>
+            <w:pPr>
+              <w:numPr>
+                <w:ilvl w:val="0"/>
+                <w:numId w:val="0"/>
+              </w:numPr>
+              <w:jc w:val="center"/>
+              <w:rPr>
+                <w:rFonts w:hint="default"/>
+                <w:vertAlign w:val="baseline"/>
+                <w:lang w:val="en-US" w:eastAsia="zh-CN"/>
+              </w:rPr>
+            </w:pPr>
+            <w:r>
+              <w:rPr>
+                <w:rFonts w:hint="eastAsia"/>
+                <w:vertAlign w:val="baseline"/>
+                <w:lang w:val="en-US" w:eastAsia="zh-CN"/>
+              </w:rPr>
+              <w:t>200、400 、500</w:t>
+            </w:r>
+          </w:p>
+        </w:tc>
+      </w:tr>
+      <w:tr>
+        <w:tblPrEx>
+          <w:tblBorders>
+            <w:top w:val="single" w:color="auto" w:sz="4" w:space="0"/>
+            <w:left w:val="single" w:color="auto" w:sz="4" w:space="0"/>
+            <w:bottom w:val="single" w:color="auto" w:sz="4" w:space="0"/>
+            <w:right w:val="single" w:color="auto" w:sz="4" w:space="0"/>
+            <w:insideH w:val="single" w:color="auto" w:sz="4" w:space="0"/>
+            <w:insideV w:val="single" w:color="auto" w:sz="4" w:space="0"/>
+          </w:tblBorders>
+          <w:tblCellMar>
+            <w:top w:w="0" w:type="dxa"/>
+            <w:left w:w="108" w:type="dxa"/>
+            <w:bottom w:w="0" w:type="dxa"/>
+            <w:right w:w="108" w:type="dxa"/>
+          </w:tblCellMar>
+        </w:tblPrEx>
+        <w:tc>
+          <w:tcPr>
+            <w:tcW w:w="1730" w:type="dxa"/>
+          </w:tcPr>
+          <w:p>
+            <w:pPr>
+              <w:jc w:val="center"/>
+              <w:rPr>
+                <w:rFonts w:hint="default"/>
+                <w:vertAlign w:val="baseline"/>
+                <w:lang w:val="en-US" w:eastAsia="zh-CN"/>
+              </w:rPr>
+            </w:pPr>
+            <w:r>
+              <w:rPr>
+                <w:rFonts w:hint="eastAsia"/>
+                <w:vertAlign w:val="baseline"/>
+                <w:lang w:val="en-US" w:eastAsia="zh-CN"/>
+              </w:rPr>
+              <w:t>表现形式：</w:t>
+            </w:r>
+          </w:p>
+        </w:tc>
+        <w:tc>
+          <w:tcPr>
+            <w:tcW w:w="6792" w:type="dxa"/>
+          </w:tcPr>
+          <w:p>
+            <w:pPr>
+              <w:numPr>
+                <w:ilvl w:val="0"/>
+                <w:numId w:val="0"/>
+              </w:numPr>
+              <w:jc w:val="center"/>
+              <w:rPr>
+                <w:rFonts w:hint="default"/>
+                <w:vertAlign w:val="baseline"/>
+                <w:lang w:val="en-US" w:eastAsia="zh-CN"/>
+              </w:rPr>
+            </w:pPr>
+            <w:r>
+              <w:rPr>
+                <w:rFonts w:hint="eastAsia"/>
+                <w:vertAlign w:val="baseline"/>
+                <w:lang w:val="en-US" w:eastAsia="zh-CN"/>
+              </w:rPr>
+              <w:t>Json</w:t>
+            </w:r>
+          </w:p>
+        </w:tc>
+      </w:tr>
+    </w:tbl>
+    <w:p>
+      <w:pPr>
+        <w:jc w:val="center"/>
+        <w:rPr>
+          <w:rFonts w:hint="eastAsia"/>
+          <w:b/>
+          <w:bCs/>
+          <w:color w:val="FF0000"/>
+          <w:sz w:val="28"/>
+          <w:szCs w:val="28"/>
+          <w:vertAlign w:val="baseline"/>
+          <w:lang w:val="en-US" w:eastAsia="zh-CN"/>
+        </w:rPr>
+      </w:pPr>
+    </w:p>
+    <w:tbl>
+      <w:tblPr>
+        <w:tblStyle w:val="5"/>
+        <w:tblW w:w="0" w:type="auto"/>
+        <w:tblInd w:w="0" w:type="dxa"/>
+        <w:tblBorders>
+          <w:top w:val="single" w:color="auto" w:sz="4" w:space="0"/>
+          <w:left w:val="single" w:color="auto" w:sz="4" w:space="0"/>
+          <w:bottom w:val="single" w:color="auto" w:sz="4" w:space="0"/>
+          <w:right w:val="single" w:color="auto" w:sz="4" w:space="0"/>
+          <w:insideH w:val="single" w:color="auto" w:sz="4" w:space="0"/>
+          <w:insideV w:val="single" w:color="auto" w:sz="4" w:space="0"/>
+        </w:tblBorders>
+        <w:tblLayout w:type="autofit"/>
+        <w:tblCellMar>
+          <w:top w:w="0" w:type="dxa"/>
+          <w:left w:w="108" w:type="dxa"/>
+          <w:bottom w:w="0" w:type="dxa"/>
+          <w:right w:w="108" w:type="dxa"/>
+        </w:tblCellMar>
+      </w:tblPr>
+      <w:tblGrid>
+        <w:gridCol w:w="1730"/>
+        <w:gridCol w:w="6792"/>
+      </w:tblGrid>
+      <w:tr>
+        <w:tblPrEx>
+          <w:tblBorders>
+            <w:top w:val="single" w:color="auto" w:sz="4" w:space="0"/>
+            <w:left w:val="single" w:color="auto" w:sz="4" w:space="0"/>
+            <w:bottom w:val="single" w:color="auto" w:sz="4" w:space="0"/>
+            <w:right w:val="single" w:color="auto" w:sz="4" w:space="0"/>
+            <w:insideH w:val="single" w:color="auto" w:sz="4" w:space="0"/>
+            <w:insideV w:val="single" w:color="auto" w:sz="4" w:space="0"/>
+          </w:tblBorders>
+        </w:tblPrEx>
+        <w:tc>
+          <w:tcPr>
+            <w:tcW w:w="8522" w:type="dxa"/>
+            <w:gridSpan w:val="2"/>
+          </w:tcPr>
+          <w:p>
+            <w:pPr>
+              <w:jc w:val="center"/>
+              <w:rPr>
+                <w:rFonts w:hint="default"/>
+                <w:vertAlign w:val="baseline"/>
+                <w:lang w:val="en-US" w:eastAsia="zh-CN"/>
+              </w:rPr>
+            </w:pPr>
+            <w:r>
+              <w:rPr>
+                <w:rFonts w:hint="eastAsia"/>
+                <w:vertAlign w:val="baseline"/>
+                <w:lang w:val="en-US" w:eastAsia="zh-CN"/>
+              </w:rPr>
+              <w:t>获取帖子</w:t>
+            </w:r>
+          </w:p>
+        </w:tc>
+      </w:tr>
+      <w:tr>
+        <w:tblPrEx>
+          <w:tblBorders>
+            <w:top w:val="single" w:color="auto" w:sz="4" w:space="0"/>
+            <w:left w:val="single" w:color="auto" w:sz="4" w:space="0"/>
+            <w:bottom w:val="single" w:color="auto" w:sz="4" w:space="0"/>
+            <w:right w:val="single" w:color="auto" w:sz="4" w:space="0"/>
+            <w:insideH w:val="single" w:color="auto" w:sz="4" w:space="0"/>
+            <w:insideV w:val="single" w:color="auto" w:sz="4" w:space="0"/>
+          </w:tblBorders>
+        </w:tblPrEx>
+        <w:tc>
+          <w:tcPr>
+            <w:tcW w:w="1730" w:type="dxa"/>
+          </w:tcPr>
+          <w:p>
+            <w:pPr>
+              <w:jc w:val="center"/>
+              <w:rPr>
+                <w:rFonts w:hint="default"/>
+                <w:vertAlign w:val="baseline"/>
+                <w:lang w:val="en-US" w:eastAsia="zh-CN"/>
+              </w:rPr>
+            </w:pPr>
+            <w:r>
+              <w:rPr>
+                <w:rFonts w:hint="eastAsia"/>
+                <w:vertAlign w:val="baseline"/>
+                <w:lang w:val="en-US" w:eastAsia="zh-CN"/>
+              </w:rPr>
+              <w:t>协议：</w:t>
+            </w:r>
+          </w:p>
+        </w:tc>
+        <w:tc>
+          <w:tcPr>
+            <w:tcW w:w="6792" w:type="dxa"/>
+          </w:tcPr>
+          <w:p>
+            <w:pPr>
+              <w:jc w:val="center"/>
+              <w:rPr>
+                <w:rFonts w:hint="default"/>
+                <w:vertAlign w:val="baseline"/>
+                <w:lang w:val="en-US" w:eastAsia="zh-CN"/>
+              </w:rPr>
+            </w:pPr>
+            <w:r>
+              <w:rPr>
+                <w:rFonts w:hint="eastAsia"/>
+                <w:vertAlign w:val="baseline"/>
+                <w:lang w:val="en-US" w:eastAsia="zh-CN"/>
+              </w:rPr>
+              <w:t>HTTP</w:t>
+            </w:r>
+          </w:p>
+        </w:tc>
+      </w:tr>
+      <w:tr>
+        <w:tblPrEx>
+          <w:tblBorders>
+            <w:top w:val="single" w:color="auto" w:sz="4" w:space="0"/>
+            <w:left w:val="single" w:color="auto" w:sz="4" w:space="0"/>
+            <w:bottom w:val="single" w:color="auto" w:sz="4" w:space="0"/>
+            <w:right w:val="single" w:color="auto" w:sz="4" w:space="0"/>
+            <w:insideH w:val="single" w:color="auto" w:sz="4" w:space="0"/>
+            <w:insideV w:val="single" w:color="auto" w:sz="4" w:space="0"/>
+          </w:tblBorders>
+          <w:tblCellMar>
+            <w:top w:w="0" w:type="dxa"/>
+            <w:left w:w="108" w:type="dxa"/>
+            <w:bottom w:w="0" w:type="dxa"/>
+            <w:right w:w="108" w:type="dxa"/>
+          </w:tblCellMar>
+        </w:tblPrEx>
+        <w:tc>
+          <w:tcPr>
+            <w:tcW w:w="1730" w:type="dxa"/>
+          </w:tcPr>
+          <w:p>
+            <w:pPr>
+              <w:jc w:val="center"/>
+              <w:rPr>
+                <w:rFonts w:hint="default"/>
+                <w:vertAlign w:val="baseline"/>
+                <w:lang w:val="en-US" w:eastAsia="zh-CN"/>
+              </w:rPr>
+            </w:pPr>
+            <w:r>
+              <w:rPr>
+                <w:rFonts w:hint="eastAsia"/>
+                <w:vertAlign w:val="baseline"/>
+                <w:lang w:val="en-US" w:eastAsia="zh-CN"/>
+              </w:rPr>
+              <w:t>终端路径：</w:t>
+            </w:r>
+          </w:p>
+        </w:tc>
+        <w:tc>
+          <w:tcPr>
+            <w:tcW w:w="6792" w:type="dxa"/>
+          </w:tcPr>
+          <w:p>
+            <w:pPr>
+              <w:jc w:val="center"/>
+              <w:rPr>
+                <w:rFonts w:hint="default"/>
+                <w:vertAlign w:val="baseline"/>
+                <w:lang w:val="en-US" w:eastAsia="zh-CN"/>
+              </w:rPr>
+            </w:pPr>
+            <w:r>
+              <w:rPr>
+                <w:rFonts w:hint="eastAsia"/>
+                <w:vertAlign w:val="baseline"/>
+                <w:lang w:val="en-US" w:eastAsia="zh-CN"/>
+              </w:rPr>
+              <w:t>Protocol:host:port/posts</w:t>
+            </w:r>
+          </w:p>
+        </w:tc>
+      </w:tr>
+      <w:tr>
+        <w:tblPrEx>
+          <w:tblBorders>
+            <w:top w:val="single" w:color="auto" w:sz="4" w:space="0"/>
+            <w:left w:val="single" w:color="auto" w:sz="4" w:space="0"/>
+            <w:bottom w:val="single" w:color="auto" w:sz="4" w:space="0"/>
+            <w:right w:val="single" w:color="auto" w:sz="4" w:space="0"/>
+            <w:insideH w:val="single" w:color="auto" w:sz="4" w:space="0"/>
+            <w:insideV w:val="single" w:color="auto" w:sz="4" w:space="0"/>
+          </w:tblBorders>
+          <w:tblCellMar>
+            <w:top w:w="0" w:type="dxa"/>
+            <w:left w:w="108" w:type="dxa"/>
+            <w:bottom w:w="0" w:type="dxa"/>
+            <w:right w:w="108" w:type="dxa"/>
+          </w:tblCellMar>
+        </w:tblPrEx>
+        <w:tc>
+          <w:tcPr>
+            <w:tcW w:w="1730" w:type="dxa"/>
+          </w:tcPr>
+          <w:p>
+            <w:pPr>
+              <w:jc w:val="center"/>
+              <w:rPr>
+                <w:rFonts w:hint="default"/>
+                <w:vertAlign w:val="baseline"/>
+                <w:lang w:val="en-US" w:eastAsia="zh-CN"/>
+              </w:rPr>
+            </w:pPr>
+            <w:r>
+              <w:rPr>
+                <w:rFonts w:hint="eastAsia"/>
+                <w:vertAlign w:val="baseline"/>
+                <w:lang w:val="en-US" w:eastAsia="zh-CN"/>
+              </w:rPr>
+              <w:t>URI设计：</w:t>
+            </w:r>
+          </w:p>
+        </w:tc>
+        <w:tc>
+          <w:tcPr>
+            <w:tcW w:w="6792" w:type="dxa"/>
+          </w:tcPr>
+          <w:p>
+            <w:pPr>
+              <w:jc w:val="center"/>
+              <w:rPr>
+                <w:rFonts w:hint="default"/>
+                <w:vertAlign w:val="baseline"/>
+                <w:lang w:val="en-US" w:eastAsia="zh-CN"/>
+              </w:rPr>
+            </w:pPr>
+            <w:r>
+              <w:rPr>
+                <w:rFonts w:hint="eastAsia"/>
+                <w:vertAlign w:val="baseline"/>
+                <w:lang w:val="en-US" w:eastAsia="zh-CN"/>
+              </w:rPr>
+              <w:t>Protocol:host:port/posts</w:t>
+            </w:r>
+          </w:p>
+        </w:tc>
+      </w:tr>
+      <w:tr>
+        <w:tblPrEx>
+          <w:tblBorders>
+            <w:top w:val="single" w:color="auto" w:sz="4" w:space="0"/>
+            <w:left w:val="single" w:color="auto" w:sz="4" w:space="0"/>
+            <w:bottom w:val="single" w:color="auto" w:sz="4" w:space="0"/>
+            <w:right w:val="single" w:color="auto" w:sz="4" w:space="0"/>
+            <w:insideH w:val="single" w:color="auto" w:sz="4" w:space="0"/>
+            <w:insideV w:val="single" w:color="auto" w:sz="4" w:space="0"/>
+          </w:tblBorders>
+          <w:tblCellMar>
+            <w:top w:w="0" w:type="dxa"/>
+            <w:left w:w="108" w:type="dxa"/>
+            <w:bottom w:w="0" w:type="dxa"/>
+            <w:right w:w="108" w:type="dxa"/>
+          </w:tblCellMar>
+        </w:tblPrEx>
+        <w:tc>
+          <w:tcPr>
+            <w:tcW w:w="1730" w:type="dxa"/>
+          </w:tcPr>
+          <w:p>
+            <w:pPr>
+              <w:jc w:val="center"/>
+              <w:rPr>
+                <w:rFonts w:hint="default"/>
+                <w:vertAlign w:val="baseline"/>
+                <w:lang w:val="en-US" w:eastAsia="zh-CN"/>
+              </w:rPr>
+            </w:pPr>
+            <w:r>
+              <w:rPr>
+                <w:rFonts w:hint="eastAsia"/>
+                <w:vertAlign w:val="baseline"/>
+                <w:lang w:val="en-US" w:eastAsia="zh-CN"/>
+              </w:rPr>
+              <w:t>方法：</w:t>
+            </w:r>
+          </w:p>
+        </w:tc>
+        <w:tc>
+          <w:tcPr>
+            <w:tcW w:w="6792" w:type="dxa"/>
+          </w:tcPr>
+          <w:p>
+            <w:pPr>
+              <w:jc w:val="center"/>
+              <w:rPr>
+                <w:rFonts w:hint="default"/>
+                <w:vertAlign w:val="baseline"/>
+                <w:lang w:val="en-US" w:eastAsia="zh-CN"/>
+              </w:rPr>
+            </w:pPr>
+            <w:r>
+              <w:rPr>
+                <w:rFonts w:hint="eastAsia"/>
+                <w:vertAlign w:val="baseline"/>
+                <w:lang w:val="en-US" w:eastAsia="zh-CN"/>
+              </w:rPr>
+              <w:t>GET</w:t>
+            </w:r>
+          </w:p>
+        </w:tc>
+      </w:tr>
+      <w:tr>
+        <w:tblPrEx>
+          <w:tblBorders>
+            <w:top w:val="single" w:color="auto" w:sz="4" w:space="0"/>
+            <w:left w:val="single" w:color="auto" w:sz="4" w:space="0"/>
+            <w:bottom w:val="single" w:color="auto" w:sz="4" w:space="0"/>
+            <w:right w:val="single" w:color="auto" w:sz="4" w:space="0"/>
+            <w:insideH w:val="single" w:color="auto" w:sz="4" w:space="0"/>
+            <w:insideV w:val="single" w:color="auto" w:sz="4" w:space="0"/>
+          </w:tblBorders>
+          <w:tblCellMar>
+            <w:top w:w="0" w:type="dxa"/>
+            <w:left w:w="108" w:type="dxa"/>
+            <w:bottom w:w="0" w:type="dxa"/>
+            <w:right w:w="108" w:type="dxa"/>
+          </w:tblCellMar>
+        </w:tblPrEx>
+        <w:tc>
+          <w:tcPr>
+            <w:tcW w:w="1730" w:type="dxa"/>
+          </w:tcPr>
+          <w:p>
+            <w:pPr>
+              <w:jc w:val="center"/>
+              <w:rPr>
+                <w:rFonts w:hint="default"/>
+                <w:vertAlign w:val="baseline"/>
+                <w:lang w:val="en-US" w:eastAsia="zh-CN"/>
+              </w:rPr>
+            </w:pPr>
+            <w:r>
+              <w:rPr>
+                <w:rFonts w:hint="eastAsia"/>
+                <w:vertAlign w:val="baseline"/>
+                <w:lang w:val="en-US" w:eastAsia="zh-CN"/>
+              </w:rPr>
+              <w:t>内容类型：</w:t>
+            </w:r>
+          </w:p>
+        </w:tc>
+        <w:tc>
+          <w:tcPr>
+            <w:tcW w:w="6792" w:type="dxa"/>
+          </w:tcPr>
+          <w:p>
+            <w:pPr>
+              <w:jc w:val="center"/>
+              <w:rPr>
+                <w:rFonts w:hint="default"/>
+                <w:vertAlign w:val="baseline"/>
+                <w:lang w:val="en-US" w:eastAsia="zh-CN"/>
+              </w:rPr>
+            </w:pPr>
+            <w:r>
+              <w:rPr>
+                <w:rFonts w:hint="eastAsia"/>
+                <w:vertAlign w:val="baseline"/>
+                <w:lang w:val="en-US" w:eastAsia="zh-CN"/>
+              </w:rPr>
+              <w:t>Application/json</w:t>
+            </w:r>
+          </w:p>
+        </w:tc>
+      </w:tr>
+      <w:tr>
+        <w:tblPrEx>
+          <w:tblBorders>
+            <w:top w:val="single" w:color="auto" w:sz="4" w:space="0"/>
+            <w:left w:val="single" w:color="auto" w:sz="4" w:space="0"/>
+            <w:bottom w:val="single" w:color="auto" w:sz="4" w:space="0"/>
+            <w:right w:val="single" w:color="auto" w:sz="4" w:space="0"/>
+            <w:insideH w:val="single" w:color="auto" w:sz="4" w:space="0"/>
+            <w:insideV w:val="single" w:color="auto" w:sz="4" w:space="0"/>
+          </w:tblBorders>
+        </w:tblPrEx>
+        <w:tc>
+          <w:tcPr>
+            <w:tcW w:w="1730" w:type="dxa"/>
+          </w:tcPr>
+          <w:p>
+            <w:pPr>
+              <w:jc w:val="center"/>
+              <w:rPr>
+                <w:rFonts w:hint="default"/>
+                <w:vertAlign w:val="baseline"/>
+                <w:lang w:val="en-US" w:eastAsia="zh-CN"/>
+              </w:rPr>
+            </w:pPr>
+            <w:r>
+              <w:rPr>
+                <w:rFonts w:hint="eastAsia"/>
+                <w:vertAlign w:val="baseline"/>
+                <w:lang w:val="en-US" w:eastAsia="zh-CN"/>
+              </w:rPr>
+              <w:t>查询参数：</w:t>
+            </w:r>
+          </w:p>
+        </w:tc>
+        <w:tc>
+          <w:tcPr>
+            <w:tcW w:w="6792" w:type="dxa"/>
+          </w:tcPr>
+          <w:p>
+            <w:pPr>
+              <w:jc w:val="center"/>
+              <w:rPr>
+                <w:rFonts w:hint="default"/>
+                <w:vertAlign w:val="baseline"/>
+                <w:lang w:val="en-US" w:eastAsia="zh-CN"/>
+              </w:rPr>
+            </w:pPr>
+            <w:r>
+              <w:rPr>
+                <w:rFonts w:hint="eastAsia"/>
+                <w:vertAlign w:val="baseline"/>
+                <w:lang w:val="en-US" w:eastAsia="zh-CN"/>
+              </w:rPr>
+              <w:t>无</w:t>
+            </w:r>
+          </w:p>
+        </w:tc>
+      </w:tr>
+      <w:tr>
+        <w:tblPrEx>
+          <w:tblBorders>
+            <w:top w:val="single" w:color="auto" w:sz="4" w:space="0"/>
+            <w:left w:val="single" w:color="auto" w:sz="4" w:space="0"/>
+            <w:bottom w:val="single" w:color="auto" w:sz="4" w:space="0"/>
+            <w:right w:val="single" w:color="auto" w:sz="4" w:space="0"/>
+            <w:insideH w:val="single" w:color="auto" w:sz="4" w:space="0"/>
+            <w:insideV w:val="single" w:color="auto" w:sz="4" w:space="0"/>
+          </w:tblBorders>
+          <w:tblCellMar>
+            <w:top w:w="0" w:type="dxa"/>
+            <w:left w:w="108" w:type="dxa"/>
+            <w:bottom w:w="0" w:type="dxa"/>
+            <w:right w:w="108" w:type="dxa"/>
+          </w:tblCellMar>
+        </w:tblPrEx>
+        <w:tc>
+          <w:tcPr>
+            <w:tcW w:w="1730" w:type="dxa"/>
+          </w:tcPr>
+          <w:p>
+            <w:pPr>
+              <w:jc w:val="center"/>
+              <w:rPr>
+                <w:rFonts w:hint="default"/>
+                <w:vertAlign w:val="baseline"/>
+                <w:lang w:val="en-US" w:eastAsia="zh-CN"/>
+              </w:rPr>
+            </w:pPr>
+            <w:r>
+              <w:rPr>
+                <w:rFonts w:hint="eastAsia"/>
+                <w:vertAlign w:val="baseline"/>
+                <w:lang w:val="en-US" w:eastAsia="zh-CN"/>
+              </w:rPr>
+              <w:t>HTTP状态码：</w:t>
+            </w:r>
+          </w:p>
+        </w:tc>
+        <w:tc>
+          <w:tcPr>
+            <w:tcW w:w="6792" w:type="dxa"/>
+          </w:tcPr>
+          <w:p>
+            <w:pPr>
+              <w:numPr>
+                <w:ilvl w:val="0"/>
+                <w:numId w:val="0"/>
+              </w:numPr>
+              <w:jc w:val="center"/>
+              <w:rPr>
+                <w:rFonts w:hint="default"/>
+                <w:vertAlign w:val="baseline"/>
+                <w:lang w:val="en-US" w:eastAsia="zh-CN"/>
+              </w:rPr>
+            </w:pPr>
+            <w:r>
+              <w:rPr>
+                <w:rFonts w:hint="eastAsia"/>
+                <w:vertAlign w:val="baseline"/>
+                <w:lang w:val="en-US" w:eastAsia="zh-CN"/>
+              </w:rPr>
+              <w:t>200、400 、500</w:t>
+            </w:r>
+          </w:p>
+        </w:tc>
+      </w:tr>
+      <w:tr>
+        <w:tblPrEx>
+          <w:tblBorders>
+            <w:top w:val="single" w:color="auto" w:sz="4" w:space="0"/>
+            <w:left w:val="single" w:color="auto" w:sz="4" w:space="0"/>
+            <w:bottom w:val="single" w:color="auto" w:sz="4" w:space="0"/>
+            <w:right w:val="single" w:color="auto" w:sz="4" w:space="0"/>
+            <w:insideH w:val="single" w:color="auto" w:sz="4" w:space="0"/>
+            <w:insideV w:val="single" w:color="auto" w:sz="4" w:space="0"/>
+          </w:tblBorders>
+          <w:tblCellMar>
+            <w:top w:w="0" w:type="dxa"/>
+            <w:left w:w="108" w:type="dxa"/>
+            <w:bottom w:w="0" w:type="dxa"/>
+            <w:right w:w="108" w:type="dxa"/>
+          </w:tblCellMar>
+        </w:tblPrEx>
+        <w:tc>
+          <w:tcPr>
+            <w:tcW w:w="1730" w:type="dxa"/>
+          </w:tcPr>
+          <w:p>
+            <w:pPr>
+              <w:jc w:val="center"/>
+              <w:rPr>
+                <w:rFonts w:hint="default"/>
+                <w:vertAlign w:val="baseline"/>
+                <w:lang w:val="en-US" w:eastAsia="zh-CN"/>
+              </w:rPr>
+            </w:pPr>
+            <w:r>
+              <w:rPr>
+                <w:rFonts w:hint="eastAsia"/>
+                <w:vertAlign w:val="baseline"/>
+                <w:lang w:val="en-US" w:eastAsia="zh-CN"/>
+              </w:rPr>
+              <w:t>表现形式：</w:t>
+            </w:r>
+          </w:p>
+        </w:tc>
+        <w:tc>
+          <w:tcPr>
+            <w:tcW w:w="6792" w:type="dxa"/>
+          </w:tcPr>
+          <w:p>
+            <w:pPr>
+              <w:numPr>
+                <w:ilvl w:val="0"/>
+                <w:numId w:val="0"/>
+              </w:numPr>
+              <w:jc w:val="center"/>
+              <w:rPr>
+                <w:rFonts w:hint="default"/>
+                <w:vertAlign w:val="baseline"/>
+                <w:lang w:val="en-US" w:eastAsia="zh-CN"/>
+              </w:rPr>
+            </w:pPr>
+            <w:r>
+              <w:rPr>
+                <w:rFonts w:hint="eastAsia"/>
+                <w:vertAlign w:val="baseline"/>
+                <w:lang w:val="en-US" w:eastAsia="zh-CN"/>
+              </w:rPr>
+              <w:t>Json</w:t>
+            </w:r>
+          </w:p>
+        </w:tc>
+      </w:tr>
+    </w:tbl>
+    <w:p>
+      <w:pPr>
+        <w:jc w:val="center"/>
+        <w:rPr>
+          <w:rFonts w:hint="eastAsia"/>
+          <w:b/>
+          <w:bCs/>
+          <w:color w:val="FF0000"/>
+          <w:sz w:val="28"/>
+          <w:szCs w:val="28"/>
+          <w:vertAlign w:val="baseline"/>
+          <w:lang w:val="en-US" w:eastAsia="zh-CN"/>
+        </w:rPr>
+      </w:pPr>
+    </w:p>
+    <w:p>
+      <w:pPr>
+        <w:jc w:val="center"/>
+        <w:rPr>
+          <w:rFonts w:hint="eastAsia"/>
+          <w:b/>
+          <w:bCs/>
+          <w:color w:val="FF0000"/>
+          <w:sz w:val="28"/>
+          <w:szCs w:val="28"/>
+          <w:vertAlign w:val="baseline"/>
+          <w:lang w:val="en-US" w:eastAsia="zh-CN"/>
+        </w:rPr>
+      </w:pPr>
+      <w:r>
+        <w:rPr>
+          <w:rFonts w:hint="eastAsia"/>
+          <w:b/>
+          <w:bCs/>
+          <w:color w:val="FF0000"/>
+          <w:sz w:val="28"/>
+          <w:szCs w:val="28"/>
+          <w:vertAlign w:val="baseline"/>
+          <w:lang w:val="en-US" w:eastAsia="zh-CN"/>
+        </w:rPr>
+        <w:t>费用表：costs</w:t>
+      </w:r>
+    </w:p>
+    <w:tbl>
+      <w:tblPr>
+        <w:tblStyle w:val="5"/>
+        <w:tblW w:w="0" w:type="auto"/>
+        <w:tblInd w:w="0" w:type="dxa"/>
+        <w:tblBorders>
+          <w:top w:val="single" w:color="auto" w:sz="4" w:space="0"/>
+          <w:left w:val="single" w:color="auto" w:sz="4" w:space="0"/>
+          <w:bottom w:val="single" w:color="auto" w:sz="4" w:space="0"/>
+          <w:right w:val="single" w:color="auto" w:sz="4" w:space="0"/>
+          <w:insideH w:val="single" w:color="auto" w:sz="4" w:space="0"/>
+          <w:insideV w:val="single" w:color="auto" w:sz="4" w:space="0"/>
+        </w:tblBorders>
+        <w:tblLayout w:type="autofit"/>
+        <w:tblCellMar>
+          <w:top w:w="0" w:type="dxa"/>
+          <w:left w:w="108" w:type="dxa"/>
+          <w:bottom w:w="0" w:type="dxa"/>
+          <w:right w:w="108" w:type="dxa"/>
+        </w:tblCellMar>
+      </w:tblPr>
+      <w:tblGrid>
+        <w:gridCol w:w="1730"/>
+        <w:gridCol w:w="6792"/>
+      </w:tblGrid>
+      <w:tr>
+        <w:tblPrEx>
+          <w:tblBorders>
+            <w:top w:val="single" w:color="auto" w:sz="4" w:space="0"/>
+            <w:left w:val="single" w:color="auto" w:sz="4" w:space="0"/>
+            <w:bottom w:val="single" w:color="auto" w:sz="4" w:space="0"/>
+            <w:right w:val="single" w:color="auto" w:sz="4" w:space="0"/>
+            <w:insideH w:val="single" w:color="auto" w:sz="4" w:space="0"/>
+            <w:insideV w:val="single" w:color="auto" w:sz="4" w:space="0"/>
+          </w:tblBorders>
+          <w:tblCellMar>
+            <w:top w:w="0" w:type="dxa"/>
+            <w:left w:w="108" w:type="dxa"/>
+            <w:bottom w:w="0" w:type="dxa"/>
+            <w:right w:w="108" w:type="dxa"/>
+          </w:tblCellMar>
+        </w:tblPrEx>
+        <w:tc>
+          <w:tcPr>
+            <w:tcW w:w="8522" w:type="dxa"/>
+            <w:gridSpan w:val="2"/>
+          </w:tcPr>
+          <w:p>
+            <w:pPr>
+              <w:jc w:val="center"/>
+              <w:rPr>
+                <w:rFonts w:hint="default"/>
+                <w:vertAlign w:val="baseline"/>
+                <w:lang w:val="en-US" w:eastAsia="zh-CN"/>
+              </w:rPr>
+            </w:pPr>
+            <w:r>
+              <w:rPr>
+                <w:rFonts w:hint="eastAsia"/>
+                <w:vertAlign w:val="baseline"/>
+                <w:lang w:val="en-US" w:eastAsia="zh-CN"/>
+              </w:rPr>
+              <w:t>用户充值</w:t>
+            </w:r>
+          </w:p>
+        </w:tc>
+      </w:tr>
+      <w:tr>
+        <w:tblPrEx>
+          <w:tblBorders>
+            <w:top w:val="single" w:color="auto" w:sz="4" w:space="0"/>
+            <w:left w:val="single" w:color="auto" w:sz="4" w:space="0"/>
+            <w:bottom w:val="single" w:color="auto" w:sz="4" w:space="0"/>
+            <w:right w:val="single" w:color="auto" w:sz="4" w:space="0"/>
+            <w:insideH w:val="single" w:color="auto" w:sz="4" w:space="0"/>
+            <w:insideV w:val="single" w:color="auto" w:sz="4" w:space="0"/>
+          </w:tblBorders>
+          <w:tblCellMar>
+            <w:top w:w="0" w:type="dxa"/>
+            <w:left w:w="108" w:type="dxa"/>
+            <w:bottom w:w="0" w:type="dxa"/>
+            <w:right w:w="108" w:type="dxa"/>
+          </w:tblCellMar>
+        </w:tblPrEx>
+        <w:tc>
+          <w:tcPr>
+            <w:tcW w:w="1730" w:type="dxa"/>
+          </w:tcPr>
+          <w:p>
+            <w:pPr>
+              <w:jc w:val="center"/>
+              <w:rPr>
+                <w:rFonts w:hint="default"/>
+                <w:vertAlign w:val="baseline"/>
+                <w:lang w:val="en-US" w:eastAsia="zh-CN"/>
+              </w:rPr>
+            </w:pPr>
+            <w:r>
+              <w:rPr>
+                <w:rFonts w:hint="eastAsia"/>
+                <w:vertAlign w:val="baseline"/>
+                <w:lang w:val="en-US" w:eastAsia="zh-CN"/>
+              </w:rPr>
+              <w:t>协议：</w:t>
+            </w:r>
+          </w:p>
+        </w:tc>
+        <w:tc>
+          <w:tcPr>
+            <w:tcW w:w="6792" w:type="dxa"/>
+          </w:tcPr>
+          <w:p>
+            <w:pPr>
+              <w:jc w:val="center"/>
+              <w:rPr>
+                <w:rFonts w:hint="default"/>
+                <w:vertAlign w:val="baseline"/>
+                <w:lang w:val="en-US" w:eastAsia="zh-CN"/>
+              </w:rPr>
+            </w:pPr>
+            <w:r>
+              <w:rPr>
+                <w:rFonts w:hint="eastAsia"/>
+                <w:vertAlign w:val="baseline"/>
+                <w:lang w:val="en-US" w:eastAsia="zh-CN"/>
+              </w:rPr>
+              <w:t>HTTP</w:t>
+            </w:r>
+          </w:p>
+        </w:tc>
+      </w:tr>
+      <w:tr>
+        <w:tblPrEx>
+          <w:tblBorders>
+            <w:top w:val="single" w:color="auto" w:sz="4" w:space="0"/>
+            <w:left w:val="single" w:color="auto" w:sz="4" w:space="0"/>
+            <w:bottom w:val="single" w:color="auto" w:sz="4" w:space="0"/>
+            <w:right w:val="single" w:color="auto" w:sz="4" w:space="0"/>
+            <w:insideH w:val="single" w:color="auto" w:sz="4" w:space="0"/>
+            <w:insideV w:val="single" w:color="auto" w:sz="4" w:space="0"/>
+          </w:tblBorders>
+          <w:tblCellMar>
+            <w:top w:w="0" w:type="dxa"/>
+            <w:left w:w="108" w:type="dxa"/>
+            <w:bottom w:w="0" w:type="dxa"/>
+            <w:right w:w="108" w:type="dxa"/>
+          </w:tblCellMar>
+        </w:tblPrEx>
+        <w:tc>
+          <w:tcPr>
+            <w:tcW w:w="1730" w:type="dxa"/>
+          </w:tcPr>
+          <w:p>
+            <w:pPr>
+              <w:jc w:val="center"/>
+              <w:rPr>
+                <w:rFonts w:hint="default"/>
+                <w:vertAlign w:val="baseline"/>
+                <w:lang w:val="en-US" w:eastAsia="zh-CN"/>
+              </w:rPr>
+            </w:pPr>
+            <w:r>
+              <w:rPr>
+                <w:rFonts w:hint="eastAsia"/>
+                <w:vertAlign w:val="baseline"/>
+                <w:lang w:val="en-US" w:eastAsia="zh-CN"/>
+              </w:rPr>
+              <w:t>终端路径：</w:t>
+            </w:r>
+          </w:p>
+        </w:tc>
+        <w:tc>
+          <w:tcPr>
+            <w:tcW w:w="6792" w:type="dxa"/>
+          </w:tcPr>
+          <w:p>
+            <w:pPr>
+              <w:jc w:val="center"/>
+              <w:rPr>
+                <w:rFonts w:hint="default"/>
+                <w:vertAlign w:val="baseline"/>
+                <w:lang w:val="en-US" w:eastAsia="zh-CN"/>
+              </w:rPr>
+            </w:pPr>
+            <w:r>
+              <w:rPr>
+                <w:rFonts w:hint="eastAsia"/>
+                <w:vertAlign w:val="baseline"/>
+                <w:lang w:val="en-US" w:eastAsia="zh-CN"/>
+              </w:rPr>
+              <w:t>Protocol:host:port/costs</w:t>
+            </w:r>
+          </w:p>
+        </w:tc>
+      </w:tr>
+      <w:tr>
+        <w:tblPrEx>
+          <w:tblBorders>
+            <w:top w:val="single" w:color="auto" w:sz="4" w:space="0"/>
+            <w:left w:val="single" w:color="auto" w:sz="4" w:space="0"/>
+            <w:bottom w:val="single" w:color="auto" w:sz="4" w:space="0"/>
+            <w:right w:val="single" w:color="auto" w:sz="4" w:space="0"/>
+            <w:insideH w:val="single" w:color="auto" w:sz="4" w:space="0"/>
+            <w:insideV w:val="single" w:color="auto" w:sz="4" w:space="0"/>
+          </w:tblBorders>
+          <w:tblCellMar>
+            <w:top w:w="0" w:type="dxa"/>
+            <w:left w:w="108" w:type="dxa"/>
+            <w:bottom w:w="0" w:type="dxa"/>
+            <w:right w:w="108" w:type="dxa"/>
+          </w:tblCellMar>
+        </w:tblPrEx>
+        <w:tc>
+          <w:tcPr>
+            <w:tcW w:w="1730" w:type="dxa"/>
+          </w:tcPr>
+          <w:p>
+            <w:pPr>
+              <w:jc w:val="center"/>
+              <w:rPr>
+                <w:rFonts w:hint="default"/>
+                <w:vertAlign w:val="baseline"/>
+                <w:lang w:val="en-US" w:eastAsia="zh-CN"/>
+              </w:rPr>
+            </w:pPr>
+            <w:r>
+              <w:rPr>
+                <w:rFonts w:hint="eastAsia"/>
+                <w:vertAlign w:val="baseline"/>
+                <w:lang w:val="en-US" w:eastAsia="zh-CN"/>
+              </w:rPr>
+              <w:t>URI设计：</w:t>
+            </w:r>
+          </w:p>
+        </w:tc>
+        <w:tc>
+          <w:tcPr>
+            <w:tcW w:w="6792" w:type="dxa"/>
+          </w:tcPr>
+          <w:p>
+            <w:pPr>
+              <w:jc w:val="center"/>
+              <w:rPr>
+                <w:rFonts w:hint="default"/>
+                <w:vertAlign w:val="baseline"/>
+                <w:lang w:val="en-US" w:eastAsia="zh-CN"/>
+              </w:rPr>
+            </w:pPr>
+            <w:r>
+              <w:rPr>
+                <w:rFonts w:hint="eastAsia"/>
+                <w:vertAlign w:val="baseline"/>
+                <w:lang w:val="en-US" w:eastAsia="zh-CN"/>
+              </w:rPr>
+              <w:t>Protocol:host:port/costs/{user_id}</w:t>
+            </w:r>
+          </w:p>
+        </w:tc>
+      </w:tr>
+      <w:tr>
+        <w:tblPrEx>
+          <w:tblBorders>
+            <w:top w:val="single" w:color="auto" w:sz="4" w:space="0"/>
+            <w:left w:val="single" w:color="auto" w:sz="4" w:space="0"/>
+            <w:bottom w:val="single" w:color="auto" w:sz="4" w:space="0"/>
+            <w:right w:val="single" w:color="auto" w:sz="4" w:space="0"/>
+            <w:insideH w:val="single" w:color="auto" w:sz="4" w:space="0"/>
+            <w:insideV w:val="single" w:color="auto" w:sz="4" w:space="0"/>
+          </w:tblBorders>
+          <w:tblCellMar>
+            <w:top w:w="0" w:type="dxa"/>
+            <w:left w:w="108" w:type="dxa"/>
+            <w:bottom w:w="0" w:type="dxa"/>
+            <w:right w:w="108" w:type="dxa"/>
+          </w:tblCellMar>
+        </w:tblPrEx>
+        <w:tc>
+          <w:tcPr>
+            <w:tcW w:w="1730" w:type="dxa"/>
+          </w:tcPr>
+          <w:p>
+            <w:pPr>
+              <w:jc w:val="center"/>
+              <w:rPr>
+                <w:rFonts w:hint="default"/>
+                <w:vertAlign w:val="baseline"/>
+                <w:lang w:val="en-US" w:eastAsia="zh-CN"/>
+              </w:rPr>
+            </w:pPr>
+            <w:r>
+              <w:rPr>
+                <w:rFonts w:hint="eastAsia"/>
+                <w:vertAlign w:val="baseline"/>
+                <w:lang w:val="en-US" w:eastAsia="zh-CN"/>
+              </w:rPr>
+              <w:t>方法：</w:t>
+            </w:r>
+          </w:p>
+        </w:tc>
+        <w:tc>
+          <w:tcPr>
+            <w:tcW w:w="6792" w:type="dxa"/>
+          </w:tcPr>
+          <w:p>
+            <w:pPr>
+              <w:jc w:val="center"/>
+              <w:rPr>
+                <w:rFonts w:hint="default"/>
+                <w:vertAlign w:val="baseline"/>
+                <w:lang w:val="en-US" w:eastAsia="zh-CN"/>
+              </w:rPr>
+            </w:pPr>
+            <w:r>
+              <w:rPr>
+                <w:rFonts w:hint="eastAsia"/>
+                <w:vertAlign w:val="baseline"/>
+                <w:lang w:val="en-US" w:eastAsia="zh-CN"/>
+              </w:rPr>
+              <w:t>POST</w:t>
+            </w:r>
+          </w:p>
+        </w:tc>
+      </w:tr>
+      <w:tr>
+        <w:tblPrEx>
+          <w:tblBorders>
+            <w:top w:val="single" w:color="auto" w:sz="4" w:space="0"/>
+            <w:left w:val="single" w:color="auto" w:sz="4" w:space="0"/>
+            <w:bottom w:val="single" w:color="auto" w:sz="4" w:space="0"/>
+            <w:right w:val="single" w:color="auto" w:sz="4" w:space="0"/>
+            <w:insideH w:val="single" w:color="auto" w:sz="4" w:space="0"/>
+            <w:insideV w:val="single" w:color="auto" w:sz="4" w:space="0"/>
+          </w:tblBorders>
+          <w:tblCellMar>
+            <w:top w:w="0" w:type="dxa"/>
+            <w:left w:w="108" w:type="dxa"/>
+            <w:bottom w:w="0" w:type="dxa"/>
+            <w:right w:w="108" w:type="dxa"/>
+          </w:tblCellMar>
+        </w:tblPrEx>
+        <w:tc>
+          <w:tcPr>
+            <w:tcW w:w="1730" w:type="dxa"/>
+          </w:tcPr>
+          <w:p>
+            <w:pPr>
+              <w:jc w:val="center"/>
+              <w:rPr>
+                <w:rFonts w:hint="default"/>
+                <w:vertAlign w:val="baseline"/>
+                <w:lang w:val="en-US" w:eastAsia="zh-CN"/>
+              </w:rPr>
+            </w:pPr>
+            <w:r>
+              <w:rPr>
+                <w:rFonts w:hint="eastAsia"/>
+                <w:vertAlign w:val="baseline"/>
+                <w:lang w:val="en-US" w:eastAsia="zh-CN"/>
+              </w:rPr>
+              <w:t>内容类型：</w:t>
+            </w:r>
+          </w:p>
+        </w:tc>
+        <w:tc>
+          <w:tcPr>
+            <w:tcW w:w="6792" w:type="dxa"/>
+          </w:tcPr>
+          <w:p>
+            <w:pPr>
+              <w:jc w:val="center"/>
+              <w:rPr>
+                <w:rFonts w:hint="default"/>
+                <w:vertAlign w:val="baseline"/>
+                <w:lang w:val="en-US" w:eastAsia="zh-CN"/>
+              </w:rPr>
+            </w:pPr>
+            <w:r>
+              <w:rPr>
+                <w:rFonts w:hint="eastAsia"/>
+                <w:vertAlign w:val="baseline"/>
+                <w:lang w:val="en-US" w:eastAsia="zh-CN"/>
+              </w:rPr>
+              <w:t>Application/json</w:t>
+            </w:r>
+          </w:p>
+        </w:tc>
+      </w:tr>
+      <w:tr>
+        <w:tblPrEx>
+          <w:tblBorders>
+            <w:top w:val="single" w:color="auto" w:sz="4" w:space="0"/>
+            <w:left w:val="single" w:color="auto" w:sz="4" w:space="0"/>
+            <w:bottom w:val="single" w:color="auto" w:sz="4" w:space="0"/>
+            <w:right w:val="single" w:color="auto" w:sz="4" w:space="0"/>
+            <w:insideH w:val="single" w:color="auto" w:sz="4" w:space="0"/>
+            <w:insideV w:val="single" w:color="auto" w:sz="4" w:space="0"/>
+          </w:tblBorders>
+          <w:tblCellMar>
+            <w:top w:w="0" w:type="dxa"/>
+            <w:left w:w="108" w:type="dxa"/>
+            <w:bottom w:w="0" w:type="dxa"/>
+            <w:right w:w="108" w:type="dxa"/>
+          </w:tblCellMar>
+        </w:tblPrEx>
+        <w:tc>
+          <w:tcPr>
+            <w:tcW w:w="1730" w:type="dxa"/>
+          </w:tcPr>
+          <w:p>
+            <w:pPr>
+              <w:jc w:val="center"/>
+              <w:rPr>
+                <w:rFonts w:hint="default"/>
+                <w:vertAlign w:val="baseline"/>
+                <w:lang w:val="en-US" w:eastAsia="zh-CN"/>
+              </w:rPr>
+            </w:pPr>
+            <w:r>
+              <w:rPr>
+                <w:rFonts w:hint="eastAsia"/>
+                <w:vertAlign w:val="baseline"/>
+                <w:lang w:val="en-US" w:eastAsia="zh-CN"/>
+              </w:rPr>
+              <w:t>查询参数：</w:t>
+            </w:r>
+          </w:p>
+        </w:tc>
+        <w:tc>
+          <w:tcPr>
+            <w:tcW w:w="6792" w:type="dxa"/>
+          </w:tcPr>
+          <w:p>
+            <w:pPr>
+              <w:jc w:val="center"/>
+              <w:rPr>
+                <w:rFonts w:hint="default"/>
+                <w:vertAlign w:val="baseline"/>
+                <w:lang w:val="en-US" w:eastAsia="zh-CN"/>
+              </w:rPr>
+            </w:pPr>
+            <w:r>
+              <w:rPr>
+                <w:rFonts w:hint="eastAsia"/>
+                <w:vertAlign w:val="baseline"/>
+                <w:lang w:val="en-US" w:eastAsia="zh-CN"/>
+              </w:rPr>
+              <w:t>无</w:t>
+            </w:r>
+          </w:p>
+        </w:tc>
+      </w:tr>
+      <w:tr>
+        <w:tblPrEx>
+          <w:tblBorders>
+            <w:top w:val="single" w:color="auto" w:sz="4" w:space="0"/>
+            <w:left w:val="single" w:color="auto" w:sz="4" w:space="0"/>
+            <w:bottom w:val="single" w:color="auto" w:sz="4" w:space="0"/>
+            <w:right w:val="single" w:color="auto" w:sz="4" w:space="0"/>
+            <w:insideH w:val="single" w:color="auto" w:sz="4" w:space="0"/>
+            <w:insideV w:val="single" w:color="auto" w:sz="4" w:space="0"/>
+          </w:tblBorders>
+          <w:tblCellMar>
+            <w:top w:w="0" w:type="dxa"/>
+            <w:left w:w="108" w:type="dxa"/>
+            <w:bottom w:w="0" w:type="dxa"/>
+            <w:right w:w="108" w:type="dxa"/>
+          </w:tblCellMar>
+        </w:tblPrEx>
+        <w:tc>
+          <w:tcPr>
+            <w:tcW w:w="1730" w:type="dxa"/>
+          </w:tcPr>
+          <w:p>
+            <w:pPr>
+              <w:jc w:val="center"/>
+              <w:rPr>
+                <w:rFonts w:hint="default"/>
+                <w:vertAlign w:val="baseline"/>
+                <w:lang w:val="en-US" w:eastAsia="zh-CN"/>
+              </w:rPr>
+            </w:pPr>
+            <w:r>
+              <w:rPr>
+                <w:rFonts w:hint="eastAsia"/>
+                <w:vertAlign w:val="baseline"/>
+                <w:lang w:val="en-US" w:eastAsia="zh-CN"/>
+              </w:rPr>
+              <w:t>HTTP状态码：</w:t>
+            </w:r>
+          </w:p>
+        </w:tc>
+        <w:tc>
+          <w:tcPr>
+            <w:tcW w:w="6792" w:type="dxa"/>
+          </w:tcPr>
+          <w:p>
+            <w:pPr>
+              <w:numPr>
+                <w:ilvl w:val="0"/>
+                <w:numId w:val="0"/>
+              </w:numPr>
+              <w:jc w:val="center"/>
+              <w:rPr>
+                <w:rFonts w:hint="default"/>
+                <w:vertAlign w:val="baseline"/>
+                <w:lang w:val="en-US" w:eastAsia="zh-CN"/>
+              </w:rPr>
+            </w:pPr>
+            <w:r>
+              <w:rPr>
+                <w:rFonts w:hint="eastAsia"/>
+                <w:vertAlign w:val="baseline"/>
+                <w:lang w:val="en-US" w:eastAsia="zh-CN"/>
+              </w:rPr>
+              <w:t>200、400 、500</w:t>
+            </w:r>
+          </w:p>
+        </w:tc>
+      </w:tr>
+      <w:tr>
+        <w:tblPrEx>
+          <w:tblBorders>
+            <w:top w:val="single" w:color="auto" w:sz="4" w:space="0"/>
+            <w:left w:val="single" w:color="auto" w:sz="4" w:space="0"/>
+            <w:bottom w:val="single" w:color="auto" w:sz="4" w:space="0"/>
+            <w:right w:val="single" w:color="auto" w:sz="4" w:space="0"/>
+            <w:insideH w:val="single" w:color="auto" w:sz="4" w:space="0"/>
+            <w:insideV w:val="single" w:color="auto" w:sz="4" w:space="0"/>
+          </w:tblBorders>
+          <w:tblCellMar>
+            <w:top w:w="0" w:type="dxa"/>
+            <w:left w:w="108" w:type="dxa"/>
+            <w:bottom w:w="0" w:type="dxa"/>
+            <w:right w:w="108" w:type="dxa"/>
+          </w:tblCellMar>
+        </w:tblPrEx>
+        <w:tc>
+          <w:tcPr>
+            <w:tcW w:w="1730" w:type="dxa"/>
+          </w:tcPr>
+          <w:p>
+            <w:pPr>
+              <w:jc w:val="center"/>
+              <w:rPr>
+                <w:rFonts w:hint="default"/>
+                <w:vertAlign w:val="baseline"/>
+                <w:lang w:val="en-US" w:eastAsia="zh-CN"/>
+              </w:rPr>
+            </w:pPr>
+            <w:r>
+              <w:rPr>
+                <w:rFonts w:hint="eastAsia"/>
+                <w:vertAlign w:val="baseline"/>
+                <w:lang w:val="en-US" w:eastAsia="zh-CN"/>
+              </w:rPr>
+              <w:t>表现形式：</w:t>
+            </w:r>
+          </w:p>
+        </w:tc>
+        <w:tc>
+          <w:tcPr>
+            <w:tcW w:w="6792" w:type="dxa"/>
+          </w:tcPr>
+          <w:p>
+            <w:pPr>
+              <w:numPr>
+                <w:ilvl w:val="0"/>
+                <w:numId w:val="0"/>
+              </w:numPr>
+              <w:jc w:val="center"/>
+              <w:rPr>
+                <w:rFonts w:hint="default"/>
+                <w:vertAlign w:val="baseline"/>
+                <w:lang w:val="en-US" w:eastAsia="zh-CN"/>
+              </w:rPr>
+            </w:pPr>
+            <w:r>
+              <w:rPr>
+                <w:rFonts w:hint="eastAsia"/>
+                <w:vertAlign w:val="baseline"/>
+                <w:lang w:val="en-US" w:eastAsia="zh-CN"/>
+              </w:rPr>
+              <w:t>Json</w:t>
+            </w:r>
+          </w:p>
+        </w:tc>
+      </w:tr>
+    </w:tbl>
+    <w:p>
+      <w:pPr>
+        <w:jc w:val="center"/>
+        <w:rPr>
+          <w:rFonts w:hint="default"/>
+          <w:b/>
+          <w:bCs/>
+          <w:color w:val="FF0000"/>
+          <w:sz w:val="28"/>
+          <w:szCs w:val="28"/>
+          <w:vertAlign w:val="baseline"/>
+          <w:lang w:val="en-US" w:eastAsia="zh-CN"/>
+        </w:rPr>
+      </w:pPr>
+    </w:p>
+    <w:p>
+      <w:pPr>
+        <w:jc w:val="center"/>
+        <w:rPr>
+          <w:rFonts w:hint="default"/>
+          <w:b/>
+          <w:bCs/>
+          <w:color w:val="FF0000"/>
+          <w:sz w:val="28"/>
+          <w:szCs w:val="28"/>
+          <w:vertAlign w:val="baseline"/>
+          <w:lang w:val="en-US" w:eastAsia="zh-CN"/>
+        </w:rPr>
+      </w:pPr>
+    </w:p>
     <w:p>
       <w:pPr>
         <w:rPr>
@@ -2581,6 +7570,12 @@
             <w:insideH w:val="single" w:color="auto" w:sz="4" w:space="0"/>
             <w:insideV w:val="single" w:color="auto" w:sz="4" w:space="0"/>
           </w:tblBorders>
+          <w:tblCellMar>
+            <w:top w:w="0" w:type="dxa"/>
+            <w:left w:w="108" w:type="dxa"/>
+            <w:bottom w:w="0" w:type="dxa"/>
+            <w:right w:w="108" w:type="dxa"/>
+          </w:tblCellMar>
         </w:tblPrEx>
         <w:tc>
           <w:tcPr>
@@ -3151,8 +8146,6 @@
           <w:lang w:val="en-US" w:eastAsia="zh-CN"/>
         </w:rPr>
       </w:pPr>
-      <w:bookmarkStart w:id="0" w:name="_GoBack"/>
-      <w:bookmarkEnd w:id="0"/>
     </w:p>
     <w:p>
       <w:pPr>
@@ -4982,6 +9975,2002 @@
         </w:tc>
       </w:tr>
     </w:tbl>
+    <w:p>
+      <w:pPr>
+        <w:rPr>
+          <w:rFonts w:hint="default"/>
+          <w:lang w:val="en-US" w:eastAsia="zh-CN"/>
+        </w:rPr>
+      </w:pPr>
+    </w:p>
+    <w:p>
+      <w:pPr>
+        <w:rPr>
+          <w:rFonts w:hint="default"/>
+          <w:lang w:val="en-US" w:eastAsia="zh-CN"/>
+        </w:rPr>
+      </w:pPr>
+    </w:p>
+    <w:p>
+      <w:pPr>
+        <w:jc w:val="center"/>
+        <w:rPr>
+          <w:rFonts w:hint="eastAsia"/>
+          <w:b/>
+          <w:bCs/>
+          <w:color w:val="FF0000"/>
+          <w:sz w:val="28"/>
+          <w:szCs w:val="28"/>
+          <w:vertAlign w:val="baseline"/>
+          <w:lang w:val="en-US" w:eastAsia="zh-CN"/>
+        </w:rPr>
+      </w:pPr>
+    </w:p>
+    <w:p>
+      <w:pPr>
+        <w:jc w:val="center"/>
+        <w:rPr>
+          <w:rFonts w:hint="eastAsia"/>
+          <w:b/>
+          <w:bCs/>
+          <w:color w:val="FF0000"/>
+          <w:sz w:val="28"/>
+          <w:szCs w:val="28"/>
+          <w:vertAlign w:val="baseline"/>
+          <w:lang w:val="en-US" w:eastAsia="zh-CN"/>
+        </w:rPr>
+      </w:pPr>
+    </w:p>
+    <w:p>
+      <w:pPr>
+        <w:jc w:val="center"/>
+        <w:rPr>
+          <w:rFonts w:hint="eastAsia"/>
+          <w:b/>
+          <w:bCs/>
+          <w:color w:val="FF0000"/>
+          <w:sz w:val="28"/>
+          <w:szCs w:val="28"/>
+          <w:vertAlign w:val="baseline"/>
+          <w:lang w:val="en-US" w:eastAsia="zh-CN"/>
+        </w:rPr>
+      </w:pPr>
+    </w:p>
+    <w:p>
+      <w:pPr>
+        <w:jc w:val="center"/>
+        <w:rPr>
+          <w:rFonts w:hint="eastAsia"/>
+          <w:b/>
+          <w:bCs/>
+          <w:color w:val="FF0000"/>
+          <w:sz w:val="28"/>
+          <w:szCs w:val="28"/>
+          <w:vertAlign w:val="baseline"/>
+          <w:lang w:val="en-US" w:eastAsia="zh-CN"/>
+        </w:rPr>
+      </w:pPr>
+    </w:p>
+    <w:p>
+      <w:pPr>
+        <w:jc w:val="center"/>
+        <w:rPr>
+          <w:rFonts w:hint="eastAsia"/>
+          <w:b/>
+          <w:bCs/>
+          <w:color w:val="FF0000"/>
+          <w:sz w:val="28"/>
+          <w:szCs w:val="28"/>
+          <w:vertAlign w:val="baseline"/>
+          <w:lang w:val="en-US" w:eastAsia="zh-CN"/>
+        </w:rPr>
+      </w:pPr>
+    </w:p>
+    <w:p>
+      <w:pPr>
+        <w:jc w:val="center"/>
+        <w:rPr>
+          <w:rFonts w:hint="eastAsia"/>
+          <w:b/>
+          <w:bCs/>
+          <w:color w:val="FF0000"/>
+          <w:sz w:val="28"/>
+          <w:szCs w:val="28"/>
+          <w:vertAlign w:val="baseline"/>
+          <w:lang w:val="en-US" w:eastAsia="zh-CN"/>
+        </w:rPr>
+      </w:pPr>
+      <w:r>
+        <w:rPr>
+          <w:rFonts w:hint="eastAsia"/>
+          <w:b/>
+          <w:bCs/>
+          <w:color w:val="FF0000"/>
+          <w:sz w:val="28"/>
+          <w:szCs w:val="28"/>
+          <w:vertAlign w:val="baseline"/>
+          <w:lang w:val="en-US" w:eastAsia="zh-CN"/>
+        </w:rPr>
+        <w:t>用户：users</w:t>
+      </w:r>
+    </w:p>
+    <w:tbl>
+      <w:tblPr>
+        <w:tblStyle w:val="5"/>
+        <w:tblW w:w="0" w:type="auto"/>
+        <w:tblInd w:w="0" w:type="dxa"/>
+        <w:tblBorders>
+          <w:top w:val="single" w:color="auto" w:sz="4" w:space="0"/>
+          <w:left w:val="single" w:color="auto" w:sz="4" w:space="0"/>
+          <w:bottom w:val="single" w:color="auto" w:sz="4" w:space="0"/>
+          <w:right w:val="single" w:color="auto" w:sz="4" w:space="0"/>
+          <w:insideH w:val="single" w:color="auto" w:sz="4" w:space="0"/>
+          <w:insideV w:val="single" w:color="auto" w:sz="4" w:space="0"/>
+        </w:tblBorders>
+        <w:tblLayout w:type="autofit"/>
+        <w:tblCellMar>
+          <w:top w:w="0" w:type="dxa"/>
+          <w:left w:w="108" w:type="dxa"/>
+          <w:bottom w:w="0" w:type="dxa"/>
+          <w:right w:w="108" w:type="dxa"/>
+        </w:tblCellMar>
+      </w:tblPr>
+      <w:tblGrid>
+        <w:gridCol w:w="1743"/>
+        <w:gridCol w:w="6779"/>
+      </w:tblGrid>
+      <w:tr>
+        <w:tblPrEx>
+          <w:tblBorders>
+            <w:top w:val="single" w:color="auto" w:sz="4" w:space="0"/>
+            <w:left w:val="single" w:color="auto" w:sz="4" w:space="0"/>
+            <w:bottom w:val="single" w:color="auto" w:sz="4" w:space="0"/>
+            <w:right w:val="single" w:color="auto" w:sz="4" w:space="0"/>
+            <w:insideH w:val="single" w:color="auto" w:sz="4" w:space="0"/>
+            <w:insideV w:val="single" w:color="auto" w:sz="4" w:space="0"/>
+          </w:tblBorders>
+          <w:tblCellMar>
+            <w:top w:w="0" w:type="dxa"/>
+            <w:left w:w="108" w:type="dxa"/>
+            <w:bottom w:w="0" w:type="dxa"/>
+            <w:right w:w="108" w:type="dxa"/>
+          </w:tblCellMar>
+        </w:tblPrEx>
+        <w:tc>
+          <w:tcPr>
+            <w:tcW w:w="8522" w:type="dxa"/>
+            <w:gridSpan w:val="2"/>
+          </w:tcPr>
+          <w:p>
+            <w:pPr>
+              <w:jc w:val="center"/>
+              <w:rPr>
+                <w:rFonts w:hint="default"/>
+                <w:vertAlign w:val="baseline"/>
+                <w:lang w:val="en-US" w:eastAsia="zh-CN"/>
+              </w:rPr>
+            </w:pPr>
+            <w:r>
+              <w:rPr>
+                <w:rFonts w:hint="eastAsia"/>
+                <w:vertAlign w:val="baseline"/>
+                <w:lang w:val="en-US" w:eastAsia="zh-CN"/>
+              </w:rPr>
+              <w:t>获取人员信息</w:t>
+            </w:r>
+          </w:p>
+        </w:tc>
+      </w:tr>
+      <w:tr>
+        <w:tblPrEx>
+          <w:tblBorders>
+            <w:top w:val="single" w:color="auto" w:sz="4" w:space="0"/>
+            <w:left w:val="single" w:color="auto" w:sz="4" w:space="0"/>
+            <w:bottom w:val="single" w:color="auto" w:sz="4" w:space="0"/>
+            <w:right w:val="single" w:color="auto" w:sz="4" w:space="0"/>
+            <w:insideH w:val="single" w:color="auto" w:sz="4" w:space="0"/>
+            <w:insideV w:val="single" w:color="auto" w:sz="4" w:space="0"/>
+          </w:tblBorders>
+          <w:tblCellMar>
+            <w:top w:w="0" w:type="dxa"/>
+            <w:left w:w="108" w:type="dxa"/>
+            <w:bottom w:w="0" w:type="dxa"/>
+            <w:right w:w="108" w:type="dxa"/>
+          </w:tblCellMar>
+        </w:tblPrEx>
+        <w:tc>
+          <w:tcPr>
+            <w:tcW w:w="1743" w:type="dxa"/>
+          </w:tcPr>
+          <w:p>
+            <w:pPr>
+              <w:jc w:val="center"/>
+              <w:rPr>
+                <w:rFonts w:hint="default"/>
+                <w:vertAlign w:val="baseline"/>
+                <w:lang w:val="en-US" w:eastAsia="zh-CN"/>
+              </w:rPr>
+            </w:pPr>
+            <w:r>
+              <w:rPr>
+                <w:rFonts w:hint="eastAsia"/>
+                <w:vertAlign w:val="baseline"/>
+                <w:lang w:val="en-US" w:eastAsia="zh-CN"/>
+              </w:rPr>
+              <w:t>协议：</w:t>
+            </w:r>
+          </w:p>
+        </w:tc>
+        <w:tc>
+          <w:tcPr>
+            <w:tcW w:w="6779" w:type="dxa"/>
+          </w:tcPr>
+          <w:p>
+            <w:pPr>
+              <w:jc w:val="center"/>
+              <w:rPr>
+                <w:rFonts w:hint="default"/>
+                <w:vertAlign w:val="baseline"/>
+                <w:lang w:val="en-US" w:eastAsia="zh-CN"/>
+              </w:rPr>
+            </w:pPr>
+            <w:r>
+              <w:rPr>
+                <w:rFonts w:hint="eastAsia"/>
+                <w:vertAlign w:val="baseline"/>
+                <w:lang w:val="en-US" w:eastAsia="zh-CN"/>
+              </w:rPr>
+              <w:t>HTTP</w:t>
+            </w:r>
+          </w:p>
+        </w:tc>
+      </w:tr>
+      <w:tr>
+        <w:tblPrEx>
+          <w:tblBorders>
+            <w:top w:val="single" w:color="auto" w:sz="4" w:space="0"/>
+            <w:left w:val="single" w:color="auto" w:sz="4" w:space="0"/>
+            <w:bottom w:val="single" w:color="auto" w:sz="4" w:space="0"/>
+            <w:right w:val="single" w:color="auto" w:sz="4" w:space="0"/>
+            <w:insideH w:val="single" w:color="auto" w:sz="4" w:space="0"/>
+            <w:insideV w:val="single" w:color="auto" w:sz="4" w:space="0"/>
+          </w:tblBorders>
+          <w:tblCellMar>
+            <w:top w:w="0" w:type="dxa"/>
+            <w:left w:w="108" w:type="dxa"/>
+            <w:bottom w:w="0" w:type="dxa"/>
+            <w:right w:w="108" w:type="dxa"/>
+          </w:tblCellMar>
+        </w:tblPrEx>
+        <w:tc>
+          <w:tcPr>
+            <w:tcW w:w="1743" w:type="dxa"/>
+          </w:tcPr>
+          <w:p>
+            <w:pPr>
+              <w:jc w:val="center"/>
+              <w:rPr>
+                <w:rFonts w:hint="default"/>
+                <w:vertAlign w:val="baseline"/>
+                <w:lang w:val="en-US" w:eastAsia="zh-CN"/>
+              </w:rPr>
+            </w:pPr>
+            <w:r>
+              <w:rPr>
+                <w:rFonts w:hint="eastAsia"/>
+                <w:vertAlign w:val="baseline"/>
+                <w:lang w:val="en-US" w:eastAsia="zh-CN"/>
+              </w:rPr>
+              <w:t>终端路径：</w:t>
+            </w:r>
+          </w:p>
+        </w:tc>
+        <w:tc>
+          <w:tcPr>
+            <w:tcW w:w="6779" w:type="dxa"/>
+          </w:tcPr>
+          <w:p>
+            <w:pPr>
+              <w:jc w:val="center"/>
+              <w:rPr>
+                <w:rFonts w:hint="default"/>
+                <w:vertAlign w:val="baseline"/>
+                <w:lang w:val="en-US" w:eastAsia="zh-CN"/>
+              </w:rPr>
+            </w:pPr>
+            <w:r>
+              <w:rPr>
+                <w:rFonts w:hint="eastAsia"/>
+                <w:vertAlign w:val="baseline"/>
+                <w:lang w:val="en-US" w:eastAsia="zh-CN"/>
+              </w:rPr>
+              <w:t>Protocol:host:port/users</w:t>
+            </w:r>
+          </w:p>
+        </w:tc>
+      </w:tr>
+      <w:tr>
+        <w:tblPrEx>
+          <w:tblBorders>
+            <w:top w:val="single" w:color="auto" w:sz="4" w:space="0"/>
+            <w:left w:val="single" w:color="auto" w:sz="4" w:space="0"/>
+            <w:bottom w:val="single" w:color="auto" w:sz="4" w:space="0"/>
+            <w:right w:val="single" w:color="auto" w:sz="4" w:space="0"/>
+            <w:insideH w:val="single" w:color="auto" w:sz="4" w:space="0"/>
+            <w:insideV w:val="single" w:color="auto" w:sz="4" w:space="0"/>
+          </w:tblBorders>
+          <w:tblCellMar>
+            <w:top w:w="0" w:type="dxa"/>
+            <w:left w:w="108" w:type="dxa"/>
+            <w:bottom w:w="0" w:type="dxa"/>
+            <w:right w:w="108" w:type="dxa"/>
+          </w:tblCellMar>
+        </w:tblPrEx>
+        <w:tc>
+          <w:tcPr>
+            <w:tcW w:w="1743" w:type="dxa"/>
+          </w:tcPr>
+          <w:p>
+            <w:pPr>
+              <w:jc w:val="center"/>
+              <w:rPr>
+                <w:rFonts w:hint="default"/>
+                <w:vertAlign w:val="baseline"/>
+                <w:lang w:val="en-US" w:eastAsia="zh-CN"/>
+              </w:rPr>
+            </w:pPr>
+            <w:r>
+              <w:rPr>
+                <w:rFonts w:hint="eastAsia"/>
+                <w:vertAlign w:val="baseline"/>
+                <w:lang w:val="en-US" w:eastAsia="zh-CN"/>
+              </w:rPr>
+              <w:t>URI设计：</w:t>
+            </w:r>
+          </w:p>
+        </w:tc>
+        <w:tc>
+          <w:tcPr>
+            <w:tcW w:w="6779" w:type="dxa"/>
+          </w:tcPr>
+          <w:p>
+            <w:pPr>
+              <w:jc w:val="center"/>
+              <w:rPr>
+                <w:rFonts w:hint="default"/>
+                <w:vertAlign w:val="baseline"/>
+                <w:lang w:val="en-US" w:eastAsia="zh-CN"/>
+              </w:rPr>
+            </w:pPr>
+            <w:r>
+              <w:rPr>
+                <w:rFonts w:hint="eastAsia"/>
+                <w:vertAlign w:val="baseline"/>
+                <w:lang w:val="en-US" w:eastAsia="zh-CN"/>
+              </w:rPr>
+              <w:t>Protocol:host:port/users</w:t>
+            </w:r>
+            <w:bookmarkStart w:id="0" w:name="_GoBack"/>
+            <w:bookmarkEnd w:id="0"/>
+          </w:p>
+        </w:tc>
+      </w:tr>
+      <w:tr>
+        <w:tblPrEx>
+          <w:tblBorders>
+            <w:top w:val="single" w:color="auto" w:sz="4" w:space="0"/>
+            <w:left w:val="single" w:color="auto" w:sz="4" w:space="0"/>
+            <w:bottom w:val="single" w:color="auto" w:sz="4" w:space="0"/>
+            <w:right w:val="single" w:color="auto" w:sz="4" w:space="0"/>
+            <w:insideH w:val="single" w:color="auto" w:sz="4" w:space="0"/>
+            <w:insideV w:val="single" w:color="auto" w:sz="4" w:space="0"/>
+          </w:tblBorders>
+        </w:tblPrEx>
+        <w:tc>
+          <w:tcPr>
+            <w:tcW w:w="1743" w:type="dxa"/>
+          </w:tcPr>
+          <w:p>
+            <w:pPr>
+              <w:jc w:val="center"/>
+              <w:rPr>
+                <w:rFonts w:hint="default"/>
+                <w:vertAlign w:val="baseline"/>
+                <w:lang w:val="en-US" w:eastAsia="zh-CN"/>
+              </w:rPr>
+            </w:pPr>
+            <w:r>
+              <w:rPr>
+                <w:rFonts w:hint="eastAsia"/>
+                <w:vertAlign w:val="baseline"/>
+                <w:lang w:val="en-US" w:eastAsia="zh-CN"/>
+              </w:rPr>
+              <w:t>方法：</w:t>
+            </w:r>
+          </w:p>
+        </w:tc>
+        <w:tc>
+          <w:tcPr>
+            <w:tcW w:w="6779" w:type="dxa"/>
+          </w:tcPr>
+          <w:p>
+            <w:pPr>
+              <w:jc w:val="center"/>
+              <w:rPr>
+                <w:rFonts w:hint="default"/>
+                <w:vertAlign w:val="baseline"/>
+                <w:lang w:val="en-US" w:eastAsia="zh-CN"/>
+              </w:rPr>
+            </w:pPr>
+            <w:r>
+              <w:rPr>
+                <w:rFonts w:hint="eastAsia"/>
+                <w:vertAlign w:val="baseline"/>
+                <w:lang w:val="en-US" w:eastAsia="zh-CN"/>
+              </w:rPr>
+              <w:t>DELETE</w:t>
+            </w:r>
+          </w:p>
+        </w:tc>
+      </w:tr>
+      <w:tr>
+        <w:tblPrEx>
+          <w:tblBorders>
+            <w:top w:val="single" w:color="auto" w:sz="4" w:space="0"/>
+            <w:left w:val="single" w:color="auto" w:sz="4" w:space="0"/>
+            <w:bottom w:val="single" w:color="auto" w:sz="4" w:space="0"/>
+            <w:right w:val="single" w:color="auto" w:sz="4" w:space="0"/>
+            <w:insideH w:val="single" w:color="auto" w:sz="4" w:space="0"/>
+            <w:insideV w:val="single" w:color="auto" w:sz="4" w:space="0"/>
+          </w:tblBorders>
+          <w:tblCellMar>
+            <w:top w:w="0" w:type="dxa"/>
+            <w:left w:w="108" w:type="dxa"/>
+            <w:bottom w:w="0" w:type="dxa"/>
+            <w:right w:w="108" w:type="dxa"/>
+          </w:tblCellMar>
+        </w:tblPrEx>
+        <w:tc>
+          <w:tcPr>
+            <w:tcW w:w="1743" w:type="dxa"/>
+          </w:tcPr>
+          <w:p>
+            <w:pPr>
+              <w:jc w:val="center"/>
+              <w:rPr>
+                <w:rFonts w:hint="default"/>
+                <w:vertAlign w:val="baseline"/>
+                <w:lang w:val="en-US" w:eastAsia="zh-CN"/>
+              </w:rPr>
+            </w:pPr>
+            <w:r>
+              <w:rPr>
+                <w:rFonts w:hint="eastAsia"/>
+                <w:vertAlign w:val="baseline"/>
+                <w:lang w:val="en-US" w:eastAsia="zh-CN"/>
+              </w:rPr>
+              <w:t>内容类型：</w:t>
+            </w:r>
+          </w:p>
+        </w:tc>
+        <w:tc>
+          <w:tcPr>
+            <w:tcW w:w="6779" w:type="dxa"/>
+          </w:tcPr>
+          <w:p>
+            <w:pPr>
+              <w:jc w:val="center"/>
+              <w:rPr>
+                <w:rFonts w:hint="default"/>
+                <w:vertAlign w:val="baseline"/>
+                <w:lang w:val="en-US" w:eastAsia="zh-CN"/>
+              </w:rPr>
+            </w:pPr>
+            <w:r>
+              <w:rPr>
+                <w:rFonts w:hint="eastAsia"/>
+                <w:vertAlign w:val="baseline"/>
+                <w:lang w:val="en-US" w:eastAsia="zh-CN"/>
+              </w:rPr>
+              <w:t>无</w:t>
+            </w:r>
+          </w:p>
+        </w:tc>
+      </w:tr>
+      <w:tr>
+        <w:tblPrEx>
+          <w:tblBorders>
+            <w:top w:val="single" w:color="auto" w:sz="4" w:space="0"/>
+            <w:left w:val="single" w:color="auto" w:sz="4" w:space="0"/>
+            <w:bottom w:val="single" w:color="auto" w:sz="4" w:space="0"/>
+            <w:right w:val="single" w:color="auto" w:sz="4" w:space="0"/>
+            <w:insideH w:val="single" w:color="auto" w:sz="4" w:space="0"/>
+            <w:insideV w:val="single" w:color="auto" w:sz="4" w:space="0"/>
+          </w:tblBorders>
+          <w:tblCellMar>
+            <w:top w:w="0" w:type="dxa"/>
+            <w:left w:w="108" w:type="dxa"/>
+            <w:bottom w:w="0" w:type="dxa"/>
+            <w:right w:w="108" w:type="dxa"/>
+          </w:tblCellMar>
+        </w:tblPrEx>
+        <w:tc>
+          <w:tcPr>
+            <w:tcW w:w="1743" w:type="dxa"/>
+          </w:tcPr>
+          <w:p>
+            <w:pPr>
+              <w:jc w:val="center"/>
+              <w:rPr>
+                <w:rFonts w:hint="default"/>
+                <w:vertAlign w:val="baseline"/>
+                <w:lang w:val="en-US" w:eastAsia="zh-CN"/>
+              </w:rPr>
+            </w:pPr>
+            <w:r>
+              <w:rPr>
+                <w:rFonts w:hint="eastAsia"/>
+                <w:vertAlign w:val="baseline"/>
+                <w:lang w:val="en-US" w:eastAsia="zh-CN"/>
+              </w:rPr>
+              <w:t>查询参数：</w:t>
+            </w:r>
+          </w:p>
+        </w:tc>
+        <w:tc>
+          <w:tcPr>
+            <w:tcW w:w="6779" w:type="dxa"/>
+          </w:tcPr>
+          <w:p>
+            <w:pPr>
+              <w:jc w:val="center"/>
+              <w:rPr>
+                <w:rFonts w:hint="default"/>
+                <w:vertAlign w:val="baseline"/>
+                <w:lang w:val="en-US" w:eastAsia="zh-CN"/>
+              </w:rPr>
+            </w:pPr>
+            <w:r>
+              <w:rPr>
+                <w:rFonts w:hint="eastAsia"/>
+                <w:vertAlign w:val="baseline"/>
+                <w:lang w:val="en-US" w:eastAsia="zh-CN"/>
+              </w:rPr>
+              <w:t>universities_id</w:t>
+            </w:r>
+          </w:p>
+        </w:tc>
+      </w:tr>
+      <w:tr>
+        <w:tblPrEx>
+          <w:tblBorders>
+            <w:top w:val="single" w:color="auto" w:sz="4" w:space="0"/>
+            <w:left w:val="single" w:color="auto" w:sz="4" w:space="0"/>
+            <w:bottom w:val="single" w:color="auto" w:sz="4" w:space="0"/>
+            <w:right w:val="single" w:color="auto" w:sz="4" w:space="0"/>
+            <w:insideH w:val="single" w:color="auto" w:sz="4" w:space="0"/>
+            <w:insideV w:val="single" w:color="auto" w:sz="4" w:space="0"/>
+          </w:tblBorders>
+          <w:tblCellMar>
+            <w:top w:w="0" w:type="dxa"/>
+            <w:left w:w="108" w:type="dxa"/>
+            <w:bottom w:w="0" w:type="dxa"/>
+            <w:right w:w="108" w:type="dxa"/>
+          </w:tblCellMar>
+        </w:tblPrEx>
+        <w:tc>
+          <w:tcPr>
+            <w:tcW w:w="1743" w:type="dxa"/>
+          </w:tcPr>
+          <w:p>
+            <w:pPr>
+              <w:jc w:val="center"/>
+              <w:rPr>
+                <w:rFonts w:hint="default"/>
+                <w:vertAlign w:val="baseline"/>
+                <w:lang w:val="en-US" w:eastAsia="zh-CN"/>
+              </w:rPr>
+            </w:pPr>
+            <w:r>
+              <w:rPr>
+                <w:rFonts w:hint="eastAsia"/>
+                <w:vertAlign w:val="baseline"/>
+                <w:lang w:val="en-US" w:eastAsia="zh-CN"/>
+              </w:rPr>
+              <w:t>HTTP状态码：</w:t>
+            </w:r>
+          </w:p>
+        </w:tc>
+        <w:tc>
+          <w:tcPr>
+            <w:tcW w:w="6779" w:type="dxa"/>
+          </w:tcPr>
+          <w:p>
+            <w:pPr>
+              <w:numPr>
+                <w:ilvl w:val="0"/>
+                <w:numId w:val="1"/>
+              </w:numPr>
+              <w:jc w:val="center"/>
+              <w:rPr>
+                <w:rFonts w:hint="default"/>
+                <w:vertAlign w:val="baseline"/>
+                <w:lang w:val="en-US" w:eastAsia="zh-CN"/>
+              </w:rPr>
+            </w:pPr>
+            <w:r>
+              <w:rPr>
+                <w:rFonts w:hint="eastAsia"/>
+                <w:vertAlign w:val="baseline"/>
+                <w:lang w:val="en-US" w:eastAsia="zh-CN"/>
+              </w:rPr>
+              <w:t>400 、500</w:t>
+            </w:r>
+          </w:p>
+        </w:tc>
+      </w:tr>
+      <w:tr>
+        <w:tblPrEx>
+          <w:tblBorders>
+            <w:top w:val="single" w:color="auto" w:sz="4" w:space="0"/>
+            <w:left w:val="single" w:color="auto" w:sz="4" w:space="0"/>
+            <w:bottom w:val="single" w:color="auto" w:sz="4" w:space="0"/>
+            <w:right w:val="single" w:color="auto" w:sz="4" w:space="0"/>
+            <w:insideH w:val="single" w:color="auto" w:sz="4" w:space="0"/>
+            <w:insideV w:val="single" w:color="auto" w:sz="4" w:space="0"/>
+          </w:tblBorders>
+          <w:tblCellMar>
+            <w:top w:w="0" w:type="dxa"/>
+            <w:left w:w="108" w:type="dxa"/>
+            <w:bottom w:w="0" w:type="dxa"/>
+            <w:right w:w="108" w:type="dxa"/>
+          </w:tblCellMar>
+        </w:tblPrEx>
+        <w:tc>
+          <w:tcPr>
+            <w:tcW w:w="1743" w:type="dxa"/>
+          </w:tcPr>
+          <w:p>
+            <w:pPr>
+              <w:jc w:val="center"/>
+              <w:rPr>
+                <w:rFonts w:hint="default"/>
+                <w:vertAlign w:val="baseline"/>
+                <w:lang w:val="en-US" w:eastAsia="zh-CN"/>
+              </w:rPr>
+            </w:pPr>
+            <w:r>
+              <w:rPr>
+                <w:rFonts w:hint="eastAsia"/>
+                <w:vertAlign w:val="baseline"/>
+                <w:lang w:val="en-US" w:eastAsia="zh-CN"/>
+              </w:rPr>
+              <w:t>表现形式：</w:t>
+            </w:r>
+          </w:p>
+        </w:tc>
+        <w:tc>
+          <w:tcPr>
+            <w:tcW w:w="6779" w:type="dxa"/>
+          </w:tcPr>
+          <w:p>
+            <w:pPr>
+              <w:numPr>
+                <w:ilvl w:val="0"/>
+                <w:numId w:val="0"/>
+              </w:numPr>
+              <w:jc w:val="center"/>
+              <w:rPr>
+                <w:rFonts w:hint="default"/>
+                <w:vertAlign w:val="baseline"/>
+                <w:lang w:val="en-US" w:eastAsia="zh-CN"/>
+              </w:rPr>
+            </w:pPr>
+            <w:r>
+              <w:rPr>
+                <w:rFonts w:hint="eastAsia"/>
+                <w:vertAlign w:val="baseline"/>
+                <w:lang w:val="en-US" w:eastAsia="zh-CN"/>
+              </w:rPr>
+              <w:t>Json</w:t>
+            </w:r>
+          </w:p>
+        </w:tc>
+      </w:tr>
+    </w:tbl>
+    <w:p>
+      <w:pPr>
+        <w:rPr>
+          <w:rFonts w:hint="default"/>
+          <w:lang w:val="en-US" w:eastAsia="zh-CN"/>
+        </w:rPr>
+      </w:pPr>
+    </w:p>
+    <w:p>
+      <w:pPr>
+        <w:rPr>
+          <w:rFonts w:hint="default"/>
+          <w:lang w:val="en-US" w:eastAsia="zh-CN"/>
+        </w:rPr>
+      </w:pPr>
+    </w:p>
+    <w:p>
+      <w:pPr>
+        <w:jc w:val="center"/>
+        <w:rPr>
+          <w:rFonts w:hint="eastAsia"/>
+          <w:b/>
+          <w:bCs/>
+          <w:color w:val="FF0000"/>
+          <w:sz w:val="28"/>
+          <w:szCs w:val="28"/>
+          <w:vertAlign w:val="baseline"/>
+          <w:lang w:val="en-US" w:eastAsia="zh-CN"/>
+        </w:rPr>
+      </w:pPr>
+    </w:p>
+    <w:p>
+      <w:pPr>
+        <w:jc w:val="center"/>
+        <w:rPr>
+          <w:rFonts w:hint="eastAsia"/>
+          <w:b/>
+          <w:bCs/>
+          <w:color w:val="FF0000"/>
+          <w:sz w:val="28"/>
+          <w:szCs w:val="28"/>
+          <w:vertAlign w:val="baseline"/>
+          <w:lang w:val="en-US" w:eastAsia="zh-CN"/>
+        </w:rPr>
+      </w:pPr>
+      <w:r>
+        <w:rPr>
+          <w:rFonts w:hint="eastAsia"/>
+          <w:b/>
+          <w:bCs/>
+          <w:color w:val="FF0000"/>
+          <w:sz w:val="28"/>
+          <w:szCs w:val="28"/>
+          <w:vertAlign w:val="baseline"/>
+          <w:lang w:val="en-US" w:eastAsia="zh-CN"/>
+        </w:rPr>
+        <w:t>帖子/评论：posts</w:t>
+      </w:r>
+    </w:p>
+    <w:tbl>
+      <w:tblPr>
+        <w:tblStyle w:val="5"/>
+        <w:tblW w:w="0" w:type="auto"/>
+        <w:tblInd w:w="0" w:type="dxa"/>
+        <w:tblBorders>
+          <w:top w:val="single" w:color="auto" w:sz="4" w:space="0"/>
+          <w:left w:val="single" w:color="auto" w:sz="4" w:space="0"/>
+          <w:bottom w:val="single" w:color="auto" w:sz="4" w:space="0"/>
+          <w:right w:val="single" w:color="auto" w:sz="4" w:space="0"/>
+          <w:insideH w:val="single" w:color="auto" w:sz="4" w:space="0"/>
+          <w:insideV w:val="single" w:color="auto" w:sz="4" w:space="0"/>
+        </w:tblBorders>
+        <w:tblLayout w:type="autofit"/>
+        <w:tblCellMar>
+          <w:top w:w="0" w:type="dxa"/>
+          <w:left w:w="108" w:type="dxa"/>
+          <w:bottom w:w="0" w:type="dxa"/>
+          <w:right w:w="108" w:type="dxa"/>
+        </w:tblCellMar>
+      </w:tblPr>
+      <w:tblGrid>
+        <w:gridCol w:w="1730"/>
+        <w:gridCol w:w="6792"/>
+      </w:tblGrid>
+      <w:tr>
+        <w:tblPrEx>
+          <w:tblBorders>
+            <w:top w:val="single" w:color="auto" w:sz="4" w:space="0"/>
+            <w:left w:val="single" w:color="auto" w:sz="4" w:space="0"/>
+            <w:bottom w:val="single" w:color="auto" w:sz="4" w:space="0"/>
+            <w:right w:val="single" w:color="auto" w:sz="4" w:space="0"/>
+            <w:insideH w:val="single" w:color="auto" w:sz="4" w:space="0"/>
+            <w:insideV w:val="single" w:color="auto" w:sz="4" w:space="0"/>
+          </w:tblBorders>
+          <w:tblCellMar>
+            <w:top w:w="0" w:type="dxa"/>
+            <w:left w:w="108" w:type="dxa"/>
+            <w:bottom w:w="0" w:type="dxa"/>
+            <w:right w:w="108" w:type="dxa"/>
+          </w:tblCellMar>
+        </w:tblPrEx>
+        <w:tc>
+          <w:tcPr>
+            <w:tcW w:w="8522" w:type="dxa"/>
+            <w:gridSpan w:val="2"/>
+          </w:tcPr>
+          <w:p>
+            <w:pPr>
+              <w:jc w:val="center"/>
+              <w:rPr>
+                <w:rFonts w:hint="default"/>
+                <w:vertAlign w:val="baseline"/>
+                <w:lang w:val="en-US" w:eastAsia="zh-CN"/>
+              </w:rPr>
+            </w:pPr>
+            <w:r>
+              <w:rPr>
+                <w:rFonts w:hint="eastAsia"/>
+                <w:vertAlign w:val="baseline"/>
+                <w:lang w:val="en-US" w:eastAsia="zh-CN"/>
+              </w:rPr>
+              <w:t>获取帖子</w:t>
+            </w:r>
+          </w:p>
+        </w:tc>
+      </w:tr>
+      <w:tr>
+        <w:tblPrEx>
+          <w:tblBorders>
+            <w:top w:val="single" w:color="auto" w:sz="4" w:space="0"/>
+            <w:left w:val="single" w:color="auto" w:sz="4" w:space="0"/>
+            <w:bottom w:val="single" w:color="auto" w:sz="4" w:space="0"/>
+            <w:right w:val="single" w:color="auto" w:sz="4" w:space="0"/>
+            <w:insideH w:val="single" w:color="auto" w:sz="4" w:space="0"/>
+            <w:insideV w:val="single" w:color="auto" w:sz="4" w:space="0"/>
+          </w:tblBorders>
+          <w:tblCellMar>
+            <w:top w:w="0" w:type="dxa"/>
+            <w:left w:w="108" w:type="dxa"/>
+            <w:bottom w:w="0" w:type="dxa"/>
+            <w:right w:w="108" w:type="dxa"/>
+          </w:tblCellMar>
+        </w:tblPrEx>
+        <w:tc>
+          <w:tcPr>
+            <w:tcW w:w="1730" w:type="dxa"/>
+          </w:tcPr>
+          <w:p>
+            <w:pPr>
+              <w:jc w:val="center"/>
+              <w:rPr>
+                <w:rFonts w:hint="default"/>
+                <w:vertAlign w:val="baseline"/>
+                <w:lang w:val="en-US" w:eastAsia="zh-CN"/>
+              </w:rPr>
+            </w:pPr>
+            <w:r>
+              <w:rPr>
+                <w:rFonts w:hint="eastAsia"/>
+                <w:vertAlign w:val="baseline"/>
+                <w:lang w:val="en-US" w:eastAsia="zh-CN"/>
+              </w:rPr>
+              <w:t>协议：</w:t>
+            </w:r>
+          </w:p>
+        </w:tc>
+        <w:tc>
+          <w:tcPr>
+            <w:tcW w:w="6792" w:type="dxa"/>
+          </w:tcPr>
+          <w:p>
+            <w:pPr>
+              <w:jc w:val="center"/>
+              <w:rPr>
+                <w:rFonts w:hint="default"/>
+                <w:vertAlign w:val="baseline"/>
+                <w:lang w:val="en-US" w:eastAsia="zh-CN"/>
+              </w:rPr>
+            </w:pPr>
+            <w:r>
+              <w:rPr>
+                <w:rFonts w:hint="eastAsia"/>
+                <w:vertAlign w:val="baseline"/>
+                <w:lang w:val="en-US" w:eastAsia="zh-CN"/>
+              </w:rPr>
+              <w:t>HTTP</w:t>
+            </w:r>
+          </w:p>
+        </w:tc>
+      </w:tr>
+      <w:tr>
+        <w:tblPrEx>
+          <w:tblBorders>
+            <w:top w:val="single" w:color="auto" w:sz="4" w:space="0"/>
+            <w:left w:val="single" w:color="auto" w:sz="4" w:space="0"/>
+            <w:bottom w:val="single" w:color="auto" w:sz="4" w:space="0"/>
+            <w:right w:val="single" w:color="auto" w:sz="4" w:space="0"/>
+            <w:insideH w:val="single" w:color="auto" w:sz="4" w:space="0"/>
+            <w:insideV w:val="single" w:color="auto" w:sz="4" w:space="0"/>
+          </w:tblBorders>
+          <w:tblCellMar>
+            <w:top w:w="0" w:type="dxa"/>
+            <w:left w:w="108" w:type="dxa"/>
+            <w:bottom w:w="0" w:type="dxa"/>
+            <w:right w:w="108" w:type="dxa"/>
+          </w:tblCellMar>
+        </w:tblPrEx>
+        <w:tc>
+          <w:tcPr>
+            <w:tcW w:w="1730" w:type="dxa"/>
+          </w:tcPr>
+          <w:p>
+            <w:pPr>
+              <w:jc w:val="center"/>
+              <w:rPr>
+                <w:rFonts w:hint="default"/>
+                <w:vertAlign w:val="baseline"/>
+                <w:lang w:val="en-US" w:eastAsia="zh-CN"/>
+              </w:rPr>
+            </w:pPr>
+            <w:r>
+              <w:rPr>
+                <w:rFonts w:hint="eastAsia"/>
+                <w:vertAlign w:val="baseline"/>
+                <w:lang w:val="en-US" w:eastAsia="zh-CN"/>
+              </w:rPr>
+              <w:t>终端路径：</w:t>
+            </w:r>
+          </w:p>
+        </w:tc>
+        <w:tc>
+          <w:tcPr>
+            <w:tcW w:w="6792" w:type="dxa"/>
+          </w:tcPr>
+          <w:p>
+            <w:pPr>
+              <w:jc w:val="center"/>
+              <w:rPr>
+                <w:rFonts w:hint="default"/>
+                <w:vertAlign w:val="baseline"/>
+                <w:lang w:val="en-US" w:eastAsia="zh-CN"/>
+              </w:rPr>
+            </w:pPr>
+            <w:r>
+              <w:rPr>
+                <w:rFonts w:hint="eastAsia"/>
+                <w:vertAlign w:val="baseline"/>
+                <w:lang w:val="en-US" w:eastAsia="zh-CN"/>
+              </w:rPr>
+              <w:t>Protocol:host:port/posts</w:t>
+            </w:r>
+          </w:p>
+        </w:tc>
+      </w:tr>
+      <w:tr>
+        <w:tblPrEx>
+          <w:tblBorders>
+            <w:top w:val="single" w:color="auto" w:sz="4" w:space="0"/>
+            <w:left w:val="single" w:color="auto" w:sz="4" w:space="0"/>
+            <w:bottom w:val="single" w:color="auto" w:sz="4" w:space="0"/>
+            <w:right w:val="single" w:color="auto" w:sz="4" w:space="0"/>
+            <w:insideH w:val="single" w:color="auto" w:sz="4" w:space="0"/>
+            <w:insideV w:val="single" w:color="auto" w:sz="4" w:space="0"/>
+          </w:tblBorders>
+          <w:tblCellMar>
+            <w:top w:w="0" w:type="dxa"/>
+            <w:left w:w="108" w:type="dxa"/>
+            <w:bottom w:w="0" w:type="dxa"/>
+            <w:right w:w="108" w:type="dxa"/>
+          </w:tblCellMar>
+        </w:tblPrEx>
+        <w:tc>
+          <w:tcPr>
+            <w:tcW w:w="1730" w:type="dxa"/>
+          </w:tcPr>
+          <w:p>
+            <w:pPr>
+              <w:jc w:val="center"/>
+              <w:rPr>
+                <w:rFonts w:hint="default"/>
+                <w:vertAlign w:val="baseline"/>
+                <w:lang w:val="en-US" w:eastAsia="zh-CN"/>
+              </w:rPr>
+            </w:pPr>
+            <w:r>
+              <w:rPr>
+                <w:rFonts w:hint="eastAsia"/>
+                <w:vertAlign w:val="baseline"/>
+                <w:lang w:val="en-US" w:eastAsia="zh-CN"/>
+              </w:rPr>
+              <w:t>URI设计：</w:t>
+            </w:r>
+          </w:p>
+        </w:tc>
+        <w:tc>
+          <w:tcPr>
+            <w:tcW w:w="6792" w:type="dxa"/>
+          </w:tcPr>
+          <w:p>
+            <w:pPr>
+              <w:jc w:val="center"/>
+              <w:rPr>
+                <w:rFonts w:hint="default"/>
+                <w:vertAlign w:val="baseline"/>
+                <w:lang w:val="en-US" w:eastAsia="zh-CN"/>
+              </w:rPr>
+            </w:pPr>
+            <w:r>
+              <w:rPr>
+                <w:rFonts w:hint="eastAsia"/>
+                <w:vertAlign w:val="baseline"/>
+                <w:lang w:val="en-US" w:eastAsia="zh-CN"/>
+              </w:rPr>
+              <w:t>Protocol:host:port/posts</w:t>
+            </w:r>
+          </w:p>
+        </w:tc>
+      </w:tr>
+      <w:tr>
+        <w:tblPrEx>
+          <w:tblBorders>
+            <w:top w:val="single" w:color="auto" w:sz="4" w:space="0"/>
+            <w:left w:val="single" w:color="auto" w:sz="4" w:space="0"/>
+            <w:bottom w:val="single" w:color="auto" w:sz="4" w:space="0"/>
+            <w:right w:val="single" w:color="auto" w:sz="4" w:space="0"/>
+            <w:insideH w:val="single" w:color="auto" w:sz="4" w:space="0"/>
+            <w:insideV w:val="single" w:color="auto" w:sz="4" w:space="0"/>
+          </w:tblBorders>
+          <w:tblCellMar>
+            <w:top w:w="0" w:type="dxa"/>
+            <w:left w:w="108" w:type="dxa"/>
+            <w:bottom w:w="0" w:type="dxa"/>
+            <w:right w:w="108" w:type="dxa"/>
+          </w:tblCellMar>
+        </w:tblPrEx>
+        <w:tc>
+          <w:tcPr>
+            <w:tcW w:w="1730" w:type="dxa"/>
+          </w:tcPr>
+          <w:p>
+            <w:pPr>
+              <w:jc w:val="center"/>
+              <w:rPr>
+                <w:rFonts w:hint="default"/>
+                <w:vertAlign w:val="baseline"/>
+                <w:lang w:val="en-US" w:eastAsia="zh-CN"/>
+              </w:rPr>
+            </w:pPr>
+            <w:r>
+              <w:rPr>
+                <w:rFonts w:hint="eastAsia"/>
+                <w:vertAlign w:val="baseline"/>
+                <w:lang w:val="en-US" w:eastAsia="zh-CN"/>
+              </w:rPr>
+              <w:t>方法：</w:t>
+            </w:r>
+          </w:p>
+        </w:tc>
+        <w:tc>
+          <w:tcPr>
+            <w:tcW w:w="6792" w:type="dxa"/>
+          </w:tcPr>
+          <w:p>
+            <w:pPr>
+              <w:jc w:val="center"/>
+              <w:rPr>
+                <w:rFonts w:hint="default"/>
+                <w:vertAlign w:val="baseline"/>
+                <w:lang w:val="en-US" w:eastAsia="zh-CN"/>
+              </w:rPr>
+            </w:pPr>
+            <w:r>
+              <w:rPr>
+                <w:rFonts w:hint="eastAsia"/>
+                <w:vertAlign w:val="baseline"/>
+                <w:lang w:val="en-US" w:eastAsia="zh-CN"/>
+              </w:rPr>
+              <w:t>GET</w:t>
+            </w:r>
+          </w:p>
+        </w:tc>
+      </w:tr>
+      <w:tr>
+        <w:tblPrEx>
+          <w:tblBorders>
+            <w:top w:val="single" w:color="auto" w:sz="4" w:space="0"/>
+            <w:left w:val="single" w:color="auto" w:sz="4" w:space="0"/>
+            <w:bottom w:val="single" w:color="auto" w:sz="4" w:space="0"/>
+            <w:right w:val="single" w:color="auto" w:sz="4" w:space="0"/>
+            <w:insideH w:val="single" w:color="auto" w:sz="4" w:space="0"/>
+            <w:insideV w:val="single" w:color="auto" w:sz="4" w:space="0"/>
+          </w:tblBorders>
+          <w:tblCellMar>
+            <w:top w:w="0" w:type="dxa"/>
+            <w:left w:w="108" w:type="dxa"/>
+            <w:bottom w:w="0" w:type="dxa"/>
+            <w:right w:w="108" w:type="dxa"/>
+          </w:tblCellMar>
+        </w:tblPrEx>
+        <w:tc>
+          <w:tcPr>
+            <w:tcW w:w="1730" w:type="dxa"/>
+          </w:tcPr>
+          <w:p>
+            <w:pPr>
+              <w:jc w:val="center"/>
+              <w:rPr>
+                <w:rFonts w:hint="default"/>
+                <w:vertAlign w:val="baseline"/>
+                <w:lang w:val="en-US" w:eastAsia="zh-CN"/>
+              </w:rPr>
+            </w:pPr>
+            <w:r>
+              <w:rPr>
+                <w:rFonts w:hint="eastAsia"/>
+                <w:vertAlign w:val="baseline"/>
+                <w:lang w:val="en-US" w:eastAsia="zh-CN"/>
+              </w:rPr>
+              <w:t>内容类型：</w:t>
+            </w:r>
+          </w:p>
+        </w:tc>
+        <w:tc>
+          <w:tcPr>
+            <w:tcW w:w="6792" w:type="dxa"/>
+          </w:tcPr>
+          <w:p>
+            <w:pPr>
+              <w:jc w:val="center"/>
+              <w:rPr>
+                <w:rFonts w:hint="default"/>
+                <w:vertAlign w:val="baseline"/>
+                <w:lang w:val="en-US" w:eastAsia="zh-CN"/>
+              </w:rPr>
+            </w:pPr>
+            <w:r>
+              <w:rPr>
+                <w:rFonts w:hint="eastAsia"/>
+                <w:vertAlign w:val="baseline"/>
+                <w:lang w:val="en-US" w:eastAsia="zh-CN"/>
+              </w:rPr>
+              <w:t>Application/json</w:t>
+            </w:r>
+          </w:p>
+        </w:tc>
+      </w:tr>
+      <w:tr>
+        <w:tblPrEx>
+          <w:tblBorders>
+            <w:top w:val="single" w:color="auto" w:sz="4" w:space="0"/>
+            <w:left w:val="single" w:color="auto" w:sz="4" w:space="0"/>
+            <w:bottom w:val="single" w:color="auto" w:sz="4" w:space="0"/>
+            <w:right w:val="single" w:color="auto" w:sz="4" w:space="0"/>
+            <w:insideH w:val="single" w:color="auto" w:sz="4" w:space="0"/>
+            <w:insideV w:val="single" w:color="auto" w:sz="4" w:space="0"/>
+          </w:tblBorders>
+          <w:tblCellMar>
+            <w:top w:w="0" w:type="dxa"/>
+            <w:left w:w="108" w:type="dxa"/>
+            <w:bottom w:w="0" w:type="dxa"/>
+            <w:right w:w="108" w:type="dxa"/>
+          </w:tblCellMar>
+        </w:tblPrEx>
+        <w:tc>
+          <w:tcPr>
+            <w:tcW w:w="1730" w:type="dxa"/>
+          </w:tcPr>
+          <w:p>
+            <w:pPr>
+              <w:jc w:val="center"/>
+              <w:rPr>
+                <w:rFonts w:hint="default"/>
+                <w:vertAlign w:val="baseline"/>
+                <w:lang w:val="en-US" w:eastAsia="zh-CN"/>
+              </w:rPr>
+            </w:pPr>
+            <w:r>
+              <w:rPr>
+                <w:rFonts w:hint="eastAsia"/>
+                <w:vertAlign w:val="baseline"/>
+                <w:lang w:val="en-US" w:eastAsia="zh-CN"/>
+              </w:rPr>
+              <w:t>查询参数：</w:t>
+            </w:r>
+          </w:p>
+        </w:tc>
+        <w:tc>
+          <w:tcPr>
+            <w:tcW w:w="6792" w:type="dxa"/>
+          </w:tcPr>
+          <w:p>
+            <w:pPr>
+              <w:jc w:val="center"/>
+              <w:rPr>
+                <w:rFonts w:hint="default"/>
+                <w:vertAlign w:val="baseline"/>
+                <w:lang w:val="en-US" w:eastAsia="zh-CN"/>
+              </w:rPr>
+            </w:pPr>
+            <w:r>
+              <w:rPr>
+                <w:rFonts w:hint="eastAsia"/>
+                <w:vertAlign w:val="baseline"/>
+                <w:lang w:val="en-US" w:eastAsia="zh-CN"/>
+              </w:rPr>
+              <w:t>无</w:t>
+            </w:r>
+          </w:p>
+        </w:tc>
+      </w:tr>
+      <w:tr>
+        <w:tblPrEx>
+          <w:tblBorders>
+            <w:top w:val="single" w:color="auto" w:sz="4" w:space="0"/>
+            <w:left w:val="single" w:color="auto" w:sz="4" w:space="0"/>
+            <w:bottom w:val="single" w:color="auto" w:sz="4" w:space="0"/>
+            <w:right w:val="single" w:color="auto" w:sz="4" w:space="0"/>
+            <w:insideH w:val="single" w:color="auto" w:sz="4" w:space="0"/>
+            <w:insideV w:val="single" w:color="auto" w:sz="4" w:space="0"/>
+          </w:tblBorders>
+          <w:tblCellMar>
+            <w:top w:w="0" w:type="dxa"/>
+            <w:left w:w="108" w:type="dxa"/>
+            <w:bottom w:w="0" w:type="dxa"/>
+            <w:right w:w="108" w:type="dxa"/>
+          </w:tblCellMar>
+        </w:tblPrEx>
+        <w:tc>
+          <w:tcPr>
+            <w:tcW w:w="1730" w:type="dxa"/>
+          </w:tcPr>
+          <w:p>
+            <w:pPr>
+              <w:jc w:val="center"/>
+              <w:rPr>
+                <w:rFonts w:hint="default"/>
+                <w:vertAlign w:val="baseline"/>
+                <w:lang w:val="en-US" w:eastAsia="zh-CN"/>
+              </w:rPr>
+            </w:pPr>
+            <w:r>
+              <w:rPr>
+                <w:rFonts w:hint="eastAsia"/>
+                <w:vertAlign w:val="baseline"/>
+                <w:lang w:val="en-US" w:eastAsia="zh-CN"/>
+              </w:rPr>
+              <w:t>HTTP状态码：</w:t>
+            </w:r>
+          </w:p>
+        </w:tc>
+        <w:tc>
+          <w:tcPr>
+            <w:tcW w:w="6792" w:type="dxa"/>
+          </w:tcPr>
+          <w:p>
+            <w:pPr>
+              <w:numPr>
+                <w:ilvl w:val="0"/>
+                <w:numId w:val="0"/>
+              </w:numPr>
+              <w:jc w:val="center"/>
+              <w:rPr>
+                <w:rFonts w:hint="default"/>
+                <w:vertAlign w:val="baseline"/>
+                <w:lang w:val="en-US" w:eastAsia="zh-CN"/>
+              </w:rPr>
+            </w:pPr>
+            <w:r>
+              <w:rPr>
+                <w:rFonts w:hint="eastAsia"/>
+                <w:vertAlign w:val="baseline"/>
+                <w:lang w:val="en-US" w:eastAsia="zh-CN"/>
+              </w:rPr>
+              <w:t>200、400 、500</w:t>
+            </w:r>
+          </w:p>
+        </w:tc>
+      </w:tr>
+      <w:tr>
+        <w:tblPrEx>
+          <w:tblBorders>
+            <w:top w:val="single" w:color="auto" w:sz="4" w:space="0"/>
+            <w:left w:val="single" w:color="auto" w:sz="4" w:space="0"/>
+            <w:bottom w:val="single" w:color="auto" w:sz="4" w:space="0"/>
+            <w:right w:val="single" w:color="auto" w:sz="4" w:space="0"/>
+            <w:insideH w:val="single" w:color="auto" w:sz="4" w:space="0"/>
+            <w:insideV w:val="single" w:color="auto" w:sz="4" w:space="0"/>
+          </w:tblBorders>
+          <w:tblCellMar>
+            <w:top w:w="0" w:type="dxa"/>
+            <w:left w:w="108" w:type="dxa"/>
+            <w:bottom w:w="0" w:type="dxa"/>
+            <w:right w:w="108" w:type="dxa"/>
+          </w:tblCellMar>
+        </w:tblPrEx>
+        <w:tc>
+          <w:tcPr>
+            <w:tcW w:w="1730" w:type="dxa"/>
+          </w:tcPr>
+          <w:p>
+            <w:pPr>
+              <w:jc w:val="center"/>
+              <w:rPr>
+                <w:rFonts w:hint="default"/>
+                <w:vertAlign w:val="baseline"/>
+                <w:lang w:val="en-US" w:eastAsia="zh-CN"/>
+              </w:rPr>
+            </w:pPr>
+            <w:r>
+              <w:rPr>
+                <w:rFonts w:hint="eastAsia"/>
+                <w:vertAlign w:val="baseline"/>
+                <w:lang w:val="en-US" w:eastAsia="zh-CN"/>
+              </w:rPr>
+              <w:t>表现形式：</w:t>
+            </w:r>
+          </w:p>
+        </w:tc>
+        <w:tc>
+          <w:tcPr>
+            <w:tcW w:w="6792" w:type="dxa"/>
+          </w:tcPr>
+          <w:p>
+            <w:pPr>
+              <w:numPr>
+                <w:ilvl w:val="0"/>
+                <w:numId w:val="0"/>
+              </w:numPr>
+              <w:jc w:val="center"/>
+              <w:rPr>
+                <w:rFonts w:hint="default"/>
+                <w:vertAlign w:val="baseline"/>
+                <w:lang w:val="en-US" w:eastAsia="zh-CN"/>
+              </w:rPr>
+            </w:pPr>
+            <w:r>
+              <w:rPr>
+                <w:rFonts w:hint="eastAsia"/>
+                <w:vertAlign w:val="baseline"/>
+                <w:lang w:val="en-US" w:eastAsia="zh-CN"/>
+              </w:rPr>
+              <w:t>Json</w:t>
+            </w:r>
+          </w:p>
+        </w:tc>
+      </w:tr>
+    </w:tbl>
+    <w:p>
+      <w:pPr>
+        <w:jc w:val="center"/>
+        <w:rPr>
+          <w:rFonts w:hint="eastAsia"/>
+          <w:b/>
+          <w:bCs/>
+          <w:color w:val="FF0000"/>
+          <w:sz w:val="28"/>
+          <w:szCs w:val="28"/>
+          <w:vertAlign w:val="baseline"/>
+          <w:lang w:val="en-US" w:eastAsia="zh-CN"/>
+        </w:rPr>
+      </w:pPr>
+    </w:p>
+    <w:p>
+      <w:pPr>
+        <w:jc w:val="center"/>
+        <w:rPr>
+          <w:rFonts w:hint="eastAsia"/>
+          <w:b/>
+          <w:bCs/>
+          <w:color w:val="FF0000"/>
+          <w:sz w:val="28"/>
+          <w:szCs w:val="28"/>
+          <w:vertAlign w:val="baseline"/>
+          <w:lang w:val="en-US" w:eastAsia="zh-CN"/>
+        </w:rPr>
+      </w:pPr>
+      <w:r>
+        <w:rPr>
+          <w:rFonts w:hint="eastAsia"/>
+          <w:b/>
+          <w:bCs/>
+          <w:color w:val="FF0000"/>
+          <w:sz w:val="28"/>
+          <w:szCs w:val="28"/>
+          <w:vertAlign w:val="baseline"/>
+          <w:lang w:val="en-US" w:eastAsia="zh-CN"/>
+        </w:rPr>
+        <w:t>费用表：costs</w:t>
+      </w:r>
+    </w:p>
+    <w:tbl>
+      <w:tblPr>
+        <w:tblStyle w:val="5"/>
+        <w:tblW w:w="0" w:type="auto"/>
+        <w:tblInd w:w="0" w:type="dxa"/>
+        <w:tblBorders>
+          <w:top w:val="single" w:color="auto" w:sz="4" w:space="0"/>
+          <w:left w:val="single" w:color="auto" w:sz="4" w:space="0"/>
+          <w:bottom w:val="single" w:color="auto" w:sz="4" w:space="0"/>
+          <w:right w:val="single" w:color="auto" w:sz="4" w:space="0"/>
+          <w:insideH w:val="single" w:color="auto" w:sz="4" w:space="0"/>
+          <w:insideV w:val="single" w:color="auto" w:sz="4" w:space="0"/>
+        </w:tblBorders>
+        <w:tblLayout w:type="autofit"/>
+        <w:tblCellMar>
+          <w:top w:w="0" w:type="dxa"/>
+          <w:left w:w="108" w:type="dxa"/>
+          <w:bottom w:w="0" w:type="dxa"/>
+          <w:right w:w="108" w:type="dxa"/>
+        </w:tblCellMar>
+      </w:tblPr>
+      <w:tblGrid>
+        <w:gridCol w:w="1730"/>
+        <w:gridCol w:w="6792"/>
+      </w:tblGrid>
+      <w:tr>
+        <w:tblPrEx>
+          <w:tblBorders>
+            <w:top w:val="single" w:color="auto" w:sz="4" w:space="0"/>
+            <w:left w:val="single" w:color="auto" w:sz="4" w:space="0"/>
+            <w:bottom w:val="single" w:color="auto" w:sz="4" w:space="0"/>
+            <w:right w:val="single" w:color="auto" w:sz="4" w:space="0"/>
+            <w:insideH w:val="single" w:color="auto" w:sz="4" w:space="0"/>
+            <w:insideV w:val="single" w:color="auto" w:sz="4" w:space="0"/>
+          </w:tblBorders>
+          <w:tblCellMar>
+            <w:top w:w="0" w:type="dxa"/>
+            <w:left w:w="108" w:type="dxa"/>
+            <w:bottom w:w="0" w:type="dxa"/>
+            <w:right w:w="108" w:type="dxa"/>
+          </w:tblCellMar>
+        </w:tblPrEx>
+        <w:tc>
+          <w:tcPr>
+            <w:tcW w:w="8522" w:type="dxa"/>
+            <w:gridSpan w:val="2"/>
+          </w:tcPr>
+          <w:p>
+            <w:pPr>
+              <w:jc w:val="center"/>
+              <w:rPr>
+                <w:rFonts w:hint="default"/>
+                <w:vertAlign w:val="baseline"/>
+                <w:lang w:val="en-US" w:eastAsia="zh-CN"/>
+              </w:rPr>
+            </w:pPr>
+            <w:r>
+              <w:rPr>
+                <w:rFonts w:hint="eastAsia"/>
+                <w:vertAlign w:val="baseline"/>
+                <w:lang w:val="en-US" w:eastAsia="zh-CN"/>
+              </w:rPr>
+              <w:t>获取缴费记录</w:t>
+            </w:r>
+          </w:p>
+        </w:tc>
+      </w:tr>
+      <w:tr>
+        <w:tblPrEx>
+          <w:tblBorders>
+            <w:top w:val="single" w:color="auto" w:sz="4" w:space="0"/>
+            <w:left w:val="single" w:color="auto" w:sz="4" w:space="0"/>
+            <w:bottom w:val="single" w:color="auto" w:sz="4" w:space="0"/>
+            <w:right w:val="single" w:color="auto" w:sz="4" w:space="0"/>
+            <w:insideH w:val="single" w:color="auto" w:sz="4" w:space="0"/>
+            <w:insideV w:val="single" w:color="auto" w:sz="4" w:space="0"/>
+          </w:tblBorders>
+          <w:tblCellMar>
+            <w:top w:w="0" w:type="dxa"/>
+            <w:left w:w="108" w:type="dxa"/>
+            <w:bottom w:w="0" w:type="dxa"/>
+            <w:right w:w="108" w:type="dxa"/>
+          </w:tblCellMar>
+        </w:tblPrEx>
+        <w:tc>
+          <w:tcPr>
+            <w:tcW w:w="1730" w:type="dxa"/>
+          </w:tcPr>
+          <w:p>
+            <w:pPr>
+              <w:jc w:val="center"/>
+              <w:rPr>
+                <w:rFonts w:hint="default"/>
+                <w:vertAlign w:val="baseline"/>
+                <w:lang w:val="en-US" w:eastAsia="zh-CN"/>
+              </w:rPr>
+            </w:pPr>
+            <w:r>
+              <w:rPr>
+                <w:rFonts w:hint="eastAsia"/>
+                <w:vertAlign w:val="baseline"/>
+                <w:lang w:val="en-US" w:eastAsia="zh-CN"/>
+              </w:rPr>
+              <w:t>协议：</w:t>
+            </w:r>
+          </w:p>
+        </w:tc>
+        <w:tc>
+          <w:tcPr>
+            <w:tcW w:w="6792" w:type="dxa"/>
+          </w:tcPr>
+          <w:p>
+            <w:pPr>
+              <w:jc w:val="center"/>
+              <w:rPr>
+                <w:rFonts w:hint="default"/>
+                <w:vertAlign w:val="baseline"/>
+                <w:lang w:val="en-US" w:eastAsia="zh-CN"/>
+              </w:rPr>
+            </w:pPr>
+            <w:r>
+              <w:rPr>
+                <w:rFonts w:hint="eastAsia"/>
+                <w:vertAlign w:val="baseline"/>
+                <w:lang w:val="en-US" w:eastAsia="zh-CN"/>
+              </w:rPr>
+              <w:t>HTTP</w:t>
+            </w:r>
+          </w:p>
+        </w:tc>
+      </w:tr>
+      <w:tr>
+        <w:tblPrEx>
+          <w:tblBorders>
+            <w:top w:val="single" w:color="auto" w:sz="4" w:space="0"/>
+            <w:left w:val="single" w:color="auto" w:sz="4" w:space="0"/>
+            <w:bottom w:val="single" w:color="auto" w:sz="4" w:space="0"/>
+            <w:right w:val="single" w:color="auto" w:sz="4" w:space="0"/>
+            <w:insideH w:val="single" w:color="auto" w:sz="4" w:space="0"/>
+            <w:insideV w:val="single" w:color="auto" w:sz="4" w:space="0"/>
+          </w:tblBorders>
+          <w:tblCellMar>
+            <w:top w:w="0" w:type="dxa"/>
+            <w:left w:w="108" w:type="dxa"/>
+            <w:bottom w:w="0" w:type="dxa"/>
+            <w:right w:w="108" w:type="dxa"/>
+          </w:tblCellMar>
+        </w:tblPrEx>
+        <w:tc>
+          <w:tcPr>
+            <w:tcW w:w="1730" w:type="dxa"/>
+          </w:tcPr>
+          <w:p>
+            <w:pPr>
+              <w:jc w:val="center"/>
+              <w:rPr>
+                <w:rFonts w:hint="default"/>
+                <w:vertAlign w:val="baseline"/>
+                <w:lang w:val="en-US" w:eastAsia="zh-CN"/>
+              </w:rPr>
+            </w:pPr>
+            <w:r>
+              <w:rPr>
+                <w:rFonts w:hint="eastAsia"/>
+                <w:vertAlign w:val="baseline"/>
+                <w:lang w:val="en-US" w:eastAsia="zh-CN"/>
+              </w:rPr>
+              <w:t>终端路径：</w:t>
+            </w:r>
+          </w:p>
+        </w:tc>
+        <w:tc>
+          <w:tcPr>
+            <w:tcW w:w="6792" w:type="dxa"/>
+          </w:tcPr>
+          <w:p>
+            <w:pPr>
+              <w:jc w:val="center"/>
+              <w:rPr>
+                <w:rFonts w:hint="default"/>
+                <w:vertAlign w:val="baseline"/>
+                <w:lang w:val="en-US" w:eastAsia="zh-CN"/>
+              </w:rPr>
+            </w:pPr>
+            <w:r>
+              <w:rPr>
+                <w:rFonts w:hint="eastAsia"/>
+                <w:vertAlign w:val="baseline"/>
+                <w:lang w:val="en-US" w:eastAsia="zh-CN"/>
+              </w:rPr>
+              <w:t>Protocol:host:port/costs</w:t>
+            </w:r>
+          </w:p>
+        </w:tc>
+      </w:tr>
+      <w:tr>
+        <w:tblPrEx>
+          <w:tblBorders>
+            <w:top w:val="single" w:color="auto" w:sz="4" w:space="0"/>
+            <w:left w:val="single" w:color="auto" w:sz="4" w:space="0"/>
+            <w:bottom w:val="single" w:color="auto" w:sz="4" w:space="0"/>
+            <w:right w:val="single" w:color="auto" w:sz="4" w:space="0"/>
+            <w:insideH w:val="single" w:color="auto" w:sz="4" w:space="0"/>
+            <w:insideV w:val="single" w:color="auto" w:sz="4" w:space="0"/>
+          </w:tblBorders>
+          <w:tblCellMar>
+            <w:top w:w="0" w:type="dxa"/>
+            <w:left w:w="108" w:type="dxa"/>
+            <w:bottom w:w="0" w:type="dxa"/>
+            <w:right w:w="108" w:type="dxa"/>
+          </w:tblCellMar>
+        </w:tblPrEx>
+        <w:tc>
+          <w:tcPr>
+            <w:tcW w:w="1730" w:type="dxa"/>
+          </w:tcPr>
+          <w:p>
+            <w:pPr>
+              <w:jc w:val="center"/>
+              <w:rPr>
+                <w:rFonts w:hint="default"/>
+                <w:vertAlign w:val="baseline"/>
+                <w:lang w:val="en-US" w:eastAsia="zh-CN"/>
+              </w:rPr>
+            </w:pPr>
+            <w:r>
+              <w:rPr>
+                <w:rFonts w:hint="eastAsia"/>
+                <w:vertAlign w:val="baseline"/>
+                <w:lang w:val="en-US" w:eastAsia="zh-CN"/>
+              </w:rPr>
+              <w:t>URI设计：</w:t>
+            </w:r>
+          </w:p>
+        </w:tc>
+        <w:tc>
+          <w:tcPr>
+            <w:tcW w:w="6792" w:type="dxa"/>
+          </w:tcPr>
+          <w:p>
+            <w:pPr>
+              <w:jc w:val="center"/>
+              <w:rPr>
+                <w:rFonts w:hint="default"/>
+                <w:vertAlign w:val="baseline"/>
+                <w:lang w:val="en-US" w:eastAsia="zh-CN"/>
+              </w:rPr>
+            </w:pPr>
+            <w:r>
+              <w:rPr>
+                <w:rFonts w:hint="eastAsia"/>
+                <w:vertAlign w:val="baseline"/>
+                <w:lang w:val="en-US" w:eastAsia="zh-CN"/>
+              </w:rPr>
+              <w:t>Protocol:host:port/costs</w:t>
+            </w:r>
+          </w:p>
+        </w:tc>
+      </w:tr>
+      <w:tr>
+        <w:tblPrEx>
+          <w:tblBorders>
+            <w:top w:val="single" w:color="auto" w:sz="4" w:space="0"/>
+            <w:left w:val="single" w:color="auto" w:sz="4" w:space="0"/>
+            <w:bottom w:val="single" w:color="auto" w:sz="4" w:space="0"/>
+            <w:right w:val="single" w:color="auto" w:sz="4" w:space="0"/>
+            <w:insideH w:val="single" w:color="auto" w:sz="4" w:space="0"/>
+            <w:insideV w:val="single" w:color="auto" w:sz="4" w:space="0"/>
+          </w:tblBorders>
+          <w:tblCellMar>
+            <w:top w:w="0" w:type="dxa"/>
+            <w:left w:w="108" w:type="dxa"/>
+            <w:bottom w:w="0" w:type="dxa"/>
+            <w:right w:w="108" w:type="dxa"/>
+          </w:tblCellMar>
+        </w:tblPrEx>
+        <w:tc>
+          <w:tcPr>
+            <w:tcW w:w="1730" w:type="dxa"/>
+          </w:tcPr>
+          <w:p>
+            <w:pPr>
+              <w:jc w:val="center"/>
+              <w:rPr>
+                <w:rFonts w:hint="default"/>
+                <w:vertAlign w:val="baseline"/>
+                <w:lang w:val="en-US" w:eastAsia="zh-CN"/>
+              </w:rPr>
+            </w:pPr>
+            <w:r>
+              <w:rPr>
+                <w:rFonts w:hint="eastAsia"/>
+                <w:vertAlign w:val="baseline"/>
+                <w:lang w:val="en-US" w:eastAsia="zh-CN"/>
+              </w:rPr>
+              <w:t>方法：</w:t>
+            </w:r>
+          </w:p>
+        </w:tc>
+        <w:tc>
+          <w:tcPr>
+            <w:tcW w:w="6792" w:type="dxa"/>
+          </w:tcPr>
+          <w:p>
+            <w:pPr>
+              <w:jc w:val="center"/>
+              <w:rPr>
+                <w:rFonts w:hint="default"/>
+                <w:vertAlign w:val="baseline"/>
+                <w:lang w:val="en-US" w:eastAsia="zh-CN"/>
+              </w:rPr>
+            </w:pPr>
+            <w:r>
+              <w:rPr>
+                <w:rFonts w:hint="eastAsia"/>
+                <w:vertAlign w:val="baseline"/>
+                <w:lang w:val="en-US" w:eastAsia="zh-CN"/>
+              </w:rPr>
+              <w:t>GET</w:t>
+            </w:r>
+          </w:p>
+        </w:tc>
+      </w:tr>
+      <w:tr>
+        <w:tblPrEx>
+          <w:tblBorders>
+            <w:top w:val="single" w:color="auto" w:sz="4" w:space="0"/>
+            <w:left w:val="single" w:color="auto" w:sz="4" w:space="0"/>
+            <w:bottom w:val="single" w:color="auto" w:sz="4" w:space="0"/>
+            <w:right w:val="single" w:color="auto" w:sz="4" w:space="0"/>
+            <w:insideH w:val="single" w:color="auto" w:sz="4" w:space="0"/>
+            <w:insideV w:val="single" w:color="auto" w:sz="4" w:space="0"/>
+          </w:tblBorders>
+          <w:tblCellMar>
+            <w:top w:w="0" w:type="dxa"/>
+            <w:left w:w="108" w:type="dxa"/>
+            <w:bottom w:w="0" w:type="dxa"/>
+            <w:right w:w="108" w:type="dxa"/>
+          </w:tblCellMar>
+        </w:tblPrEx>
+        <w:tc>
+          <w:tcPr>
+            <w:tcW w:w="1730" w:type="dxa"/>
+          </w:tcPr>
+          <w:p>
+            <w:pPr>
+              <w:jc w:val="center"/>
+              <w:rPr>
+                <w:rFonts w:hint="default"/>
+                <w:vertAlign w:val="baseline"/>
+                <w:lang w:val="en-US" w:eastAsia="zh-CN"/>
+              </w:rPr>
+            </w:pPr>
+            <w:r>
+              <w:rPr>
+                <w:rFonts w:hint="eastAsia"/>
+                <w:vertAlign w:val="baseline"/>
+                <w:lang w:val="en-US" w:eastAsia="zh-CN"/>
+              </w:rPr>
+              <w:t>内容类型：</w:t>
+            </w:r>
+          </w:p>
+        </w:tc>
+        <w:tc>
+          <w:tcPr>
+            <w:tcW w:w="6792" w:type="dxa"/>
+          </w:tcPr>
+          <w:p>
+            <w:pPr>
+              <w:jc w:val="center"/>
+              <w:rPr>
+                <w:rFonts w:hint="default"/>
+                <w:vertAlign w:val="baseline"/>
+                <w:lang w:val="en-US" w:eastAsia="zh-CN"/>
+              </w:rPr>
+            </w:pPr>
+            <w:r>
+              <w:rPr>
+                <w:rFonts w:hint="eastAsia"/>
+                <w:vertAlign w:val="baseline"/>
+                <w:lang w:val="en-US" w:eastAsia="zh-CN"/>
+              </w:rPr>
+              <w:t>Application/json</w:t>
+            </w:r>
+          </w:p>
+        </w:tc>
+      </w:tr>
+      <w:tr>
+        <w:tblPrEx>
+          <w:tblBorders>
+            <w:top w:val="single" w:color="auto" w:sz="4" w:space="0"/>
+            <w:left w:val="single" w:color="auto" w:sz="4" w:space="0"/>
+            <w:bottom w:val="single" w:color="auto" w:sz="4" w:space="0"/>
+            <w:right w:val="single" w:color="auto" w:sz="4" w:space="0"/>
+            <w:insideH w:val="single" w:color="auto" w:sz="4" w:space="0"/>
+            <w:insideV w:val="single" w:color="auto" w:sz="4" w:space="0"/>
+          </w:tblBorders>
+          <w:tblCellMar>
+            <w:top w:w="0" w:type="dxa"/>
+            <w:left w:w="108" w:type="dxa"/>
+            <w:bottom w:w="0" w:type="dxa"/>
+            <w:right w:w="108" w:type="dxa"/>
+          </w:tblCellMar>
+        </w:tblPrEx>
+        <w:tc>
+          <w:tcPr>
+            <w:tcW w:w="1730" w:type="dxa"/>
+          </w:tcPr>
+          <w:p>
+            <w:pPr>
+              <w:jc w:val="center"/>
+              <w:rPr>
+                <w:rFonts w:hint="default"/>
+                <w:vertAlign w:val="baseline"/>
+                <w:lang w:val="en-US" w:eastAsia="zh-CN"/>
+              </w:rPr>
+            </w:pPr>
+            <w:r>
+              <w:rPr>
+                <w:rFonts w:hint="eastAsia"/>
+                <w:vertAlign w:val="baseline"/>
+                <w:lang w:val="en-US" w:eastAsia="zh-CN"/>
+              </w:rPr>
+              <w:t>查询参数：</w:t>
+            </w:r>
+          </w:p>
+        </w:tc>
+        <w:tc>
+          <w:tcPr>
+            <w:tcW w:w="6792" w:type="dxa"/>
+          </w:tcPr>
+          <w:p>
+            <w:pPr>
+              <w:jc w:val="center"/>
+              <w:rPr>
+                <w:rFonts w:hint="default"/>
+                <w:vertAlign w:val="baseline"/>
+                <w:lang w:val="en-US" w:eastAsia="zh-CN"/>
+              </w:rPr>
+            </w:pPr>
+            <w:r>
+              <w:rPr>
+                <w:rFonts w:hint="eastAsia"/>
+                <w:vertAlign w:val="baseline"/>
+                <w:lang w:val="en-US" w:eastAsia="zh-CN"/>
+              </w:rPr>
+              <w:t>无</w:t>
+            </w:r>
+          </w:p>
+        </w:tc>
+      </w:tr>
+      <w:tr>
+        <w:tblPrEx>
+          <w:tblBorders>
+            <w:top w:val="single" w:color="auto" w:sz="4" w:space="0"/>
+            <w:left w:val="single" w:color="auto" w:sz="4" w:space="0"/>
+            <w:bottom w:val="single" w:color="auto" w:sz="4" w:space="0"/>
+            <w:right w:val="single" w:color="auto" w:sz="4" w:space="0"/>
+            <w:insideH w:val="single" w:color="auto" w:sz="4" w:space="0"/>
+            <w:insideV w:val="single" w:color="auto" w:sz="4" w:space="0"/>
+          </w:tblBorders>
+          <w:tblCellMar>
+            <w:top w:w="0" w:type="dxa"/>
+            <w:left w:w="108" w:type="dxa"/>
+            <w:bottom w:w="0" w:type="dxa"/>
+            <w:right w:w="108" w:type="dxa"/>
+          </w:tblCellMar>
+        </w:tblPrEx>
+        <w:tc>
+          <w:tcPr>
+            <w:tcW w:w="1730" w:type="dxa"/>
+          </w:tcPr>
+          <w:p>
+            <w:pPr>
+              <w:jc w:val="center"/>
+              <w:rPr>
+                <w:rFonts w:hint="default"/>
+                <w:vertAlign w:val="baseline"/>
+                <w:lang w:val="en-US" w:eastAsia="zh-CN"/>
+              </w:rPr>
+            </w:pPr>
+            <w:r>
+              <w:rPr>
+                <w:rFonts w:hint="eastAsia"/>
+                <w:vertAlign w:val="baseline"/>
+                <w:lang w:val="en-US" w:eastAsia="zh-CN"/>
+              </w:rPr>
+              <w:t>HTTP状态码：</w:t>
+            </w:r>
+          </w:p>
+        </w:tc>
+        <w:tc>
+          <w:tcPr>
+            <w:tcW w:w="6792" w:type="dxa"/>
+          </w:tcPr>
+          <w:p>
+            <w:pPr>
+              <w:numPr>
+                <w:ilvl w:val="0"/>
+                <w:numId w:val="0"/>
+              </w:numPr>
+              <w:jc w:val="center"/>
+              <w:rPr>
+                <w:rFonts w:hint="default"/>
+                <w:vertAlign w:val="baseline"/>
+                <w:lang w:val="en-US" w:eastAsia="zh-CN"/>
+              </w:rPr>
+            </w:pPr>
+            <w:r>
+              <w:rPr>
+                <w:rFonts w:hint="eastAsia"/>
+                <w:vertAlign w:val="baseline"/>
+                <w:lang w:val="en-US" w:eastAsia="zh-CN"/>
+              </w:rPr>
+              <w:t>200、400 、500</w:t>
+            </w:r>
+          </w:p>
+        </w:tc>
+      </w:tr>
+      <w:tr>
+        <w:tblPrEx>
+          <w:tblBorders>
+            <w:top w:val="single" w:color="auto" w:sz="4" w:space="0"/>
+            <w:left w:val="single" w:color="auto" w:sz="4" w:space="0"/>
+            <w:bottom w:val="single" w:color="auto" w:sz="4" w:space="0"/>
+            <w:right w:val="single" w:color="auto" w:sz="4" w:space="0"/>
+            <w:insideH w:val="single" w:color="auto" w:sz="4" w:space="0"/>
+            <w:insideV w:val="single" w:color="auto" w:sz="4" w:space="0"/>
+          </w:tblBorders>
+          <w:tblCellMar>
+            <w:top w:w="0" w:type="dxa"/>
+            <w:left w:w="108" w:type="dxa"/>
+            <w:bottom w:w="0" w:type="dxa"/>
+            <w:right w:w="108" w:type="dxa"/>
+          </w:tblCellMar>
+        </w:tblPrEx>
+        <w:tc>
+          <w:tcPr>
+            <w:tcW w:w="1730" w:type="dxa"/>
+          </w:tcPr>
+          <w:p>
+            <w:pPr>
+              <w:jc w:val="center"/>
+              <w:rPr>
+                <w:rFonts w:hint="default"/>
+                <w:vertAlign w:val="baseline"/>
+                <w:lang w:val="en-US" w:eastAsia="zh-CN"/>
+              </w:rPr>
+            </w:pPr>
+            <w:r>
+              <w:rPr>
+                <w:rFonts w:hint="eastAsia"/>
+                <w:vertAlign w:val="baseline"/>
+                <w:lang w:val="en-US" w:eastAsia="zh-CN"/>
+              </w:rPr>
+              <w:t>表现形式：</w:t>
+            </w:r>
+          </w:p>
+        </w:tc>
+        <w:tc>
+          <w:tcPr>
+            <w:tcW w:w="6792" w:type="dxa"/>
+          </w:tcPr>
+          <w:p>
+            <w:pPr>
+              <w:numPr>
+                <w:ilvl w:val="0"/>
+                <w:numId w:val="0"/>
+              </w:numPr>
+              <w:jc w:val="center"/>
+              <w:rPr>
+                <w:rFonts w:hint="default"/>
+                <w:vertAlign w:val="baseline"/>
+                <w:lang w:val="en-US" w:eastAsia="zh-CN"/>
+              </w:rPr>
+            </w:pPr>
+            <w:r>
+              <w:rPr>
+                <w:rFonts w:hint="eastAsia"/>
+                <w:vertAlign w:val="baseline"/>
+                <w:lang w:val="en-US" w:eastAsia="zh-CN"/>
+              </w:rPr>
+              <w:t>Json</w:t>
+            </w:r>
+          </w:p>
+        </w:tc>
+      </w:tr>
+    </w:tbl>
+    <w:p>
+      <w:pPr>
+        <w:jc w:val="center"/>
+        <w:rPr>
+          <w:rFonts w:hint="default"/>
+          <w:b/>
+          <w:bCs/>
+          <w:color w:val="FF0000"/>
+          <w:sz w:val="28"/>
+          <w:szCs w:val="28"/>
+          <w:vertAlign w:val="baseline"/>
+          <w:lang w:val="en-US" w:eastAsia="zh-CN"/>
+        </w:rPr>
+      </w:pPr>
+    </w:p>
     <w:p>
       <w:pPr>
         <w:rPr>
